--- a/第5次 第二、九章/实验报告.docx
+++ b/第5次 第二、九章/实验报告.docx
@@ -358,7 +358,39 @@
           <w:sz w:val="24"/>
           <w:szCs w:val="24"/>
         </w:rPr>
-        <w:t>在应用中遇到的问题往往并非线性。在非线性方程（组）的零点（或不动点）问题的求解中，</w:t>
+        <w:t>在应用中遇到的问题往往</w:t>
+      </w:r>
+      <w:r>
+        <w:rPr>
+          <w:rFonts w:ascii="Liberation Serif" w:eastAsia="宋体" w:hAnsi="Liberation Serif" w:hint="eastAsia"/>
+          <w:sz w:val="24"/>
+          <w:szCs w:val="24"/>
+        </w:rPr>
+        <w:t>不是</w:t>
+      </w:r>
+      <w:r>
+        <w:rPr>
+          <w:rFonts w:ascii="Liberation Serif" w:eastAsia="宋体" w:hAnsi="Liberation Serif" w:hint="eastAsia"/>
+          <w:sz w:val="24"/>
+          <w:szCs w:val="24"/>
+        </w:rPr>
+        <w:t>线性</w:t>
+      </w:r>
+      <w:r>
+        <w:rPr>
+          <w:rFonts w:ascii="Liberation Serif" w:eastAsia="宋体" w:hAnsi="Liberation Serif" w:hint="eastAsia"/>
+          <w:sz w:val="24"/>
+          <w:szCs w:val="24"/>
+        </w:rPr>
+        <w:t>的</w:t>
+      </w:r>
+      <w:r>
+        <w:rPr>
+          <w:rFonts w:ascii="Liberation Serif" w:eastAsia="宋体" w:hAnsi="Liberation Serif" w:hint="eastAsia"/>
+          <w:sz w:val="24"/>
+          <w:szCs w:val="24"/>
+        </w:rPr>
+        <w:t>。在非线性方程（组）的零点（或不动点）问题的求解中，</w:t>
       </w:r>
       <w:r>
         <w:rPr>
@@ -2339,6 +2371,17 @@
         </w:rPr>
         <w:t>较详细的实现流程，故在此不再讨论。</w:t>
       </w:r>
+    </w:p>
+    <w:p>
+      <w:pPr>
+        <w:spacing w:line="360" w:lineRule="auto"/>
+        <w:ind w:firstLine="480"/>
+        <w:rPr>
+          <w:rFonts w:ascii="宋体" w:eastAsia="宋体" w:hAnsi="宋体"/>
+          <w:sz w:val="24"/>
+          <w:szCs w:val="24"/>
+        </w:rPr>
+      </w:pPr>
       <w:r>
         <w:rPr>
           <w:rFonts w:ascii="宋体" w:eastAsia="宋体" w:hAnsi="宋体" w:hint="eastAsia"/>
@@ -2393,15 +2436,31 @@
           <w:sz w:val="24"/>
           <w:szCs w:val="24"/>
         </w:rPr>
-        <w:t>因此</w:t>
-      </w:r>
-      <w:r>
-        <w:rPr>
-          <w:rFonts w:ascii="宋体" w:eastAsia="宋体" w:hAnsi="宋体" w:hint="eastAsia"/>
-          <w:sz w:val="24"/>
-          <w:szCs w:val="24"/>
-        </w:rPr>
-        <w:t>前三题</w:t>
+        <w:t>因而</w:t>
+      </w:r>
+      <w:r>
+        <w:rPr>
+          <w:rFonts w:ascii="宋体" w:eastAsia="宋体" w:hAnsi="宋体" w:hint="eastAsia"/>
+          <w:sz w:val="24"/>
+          <w:szCs w:val="24"/>
+        </w:rPr>
+        <w:t>前</w:t>
+      </w:r>
+      <w:r>
+        <w:rPr>
+          <w:rFonts w:ascii="宋体" w:eastAsia="宋体" w:hAnsi="宋体" w:hint="eastAsia"/>
+          <w:sz w:val="24"/>
+          <w:szCs w:val="24"/>
+        </w:rPr>
+        <w:t>三</w:t>
+      </w:r>
+      <w:r>
+        <w:rPr>
+          <w:rFonts w:ascii="宋体" w:eastAsia="宋体" w:hAnsi="宋体" w:hint="eastAsia"/>
+          <w:sz w:val="24"/>
+          <w:szCs w:val="24"/>
+        </w:rPr>
+        <w:t>题</w:t>
       </w:r>
       <w:r>
         <w:rPr>
@@ -3029,30 +3088,6 @@
       </m:oMath>
       <w:r>
         <w:rPr>
-          <w:rFonts w:ascii="Liberation Serif" w:eastAsia="宋体" w:hAnsi="Liberation Serif" w:cs="Liberation Serif" w:hint="eastAsia"/>
-          <w:sz w:val="24"/>
-          <w:szCs w:val="24"/>
-        </w:rPr>
-        <w:t>，且其</w:t>
-      </w:r>
-      <w:r>
-        <w:rPr>
-          <w:rFonts w:ascii="宋体" w:eastAsia="宋体" w:hAnsi="宋体" w:hint="eastAsia"/>
-          <w:sz w:val="24"/>
-          <w:szCs w:val="24"/>
-        </w:rPr>
-        <w:t>有单根</w:t>
-      </w:r>
-      <w:r>
-        <w:rPr>
-          <w:rFonts w:ascii="Liberation Serif" w:eastAsia="宋体" w:hAnsi="Liberation Serif" w:cs="Liberation Serif"/>
-          <w:sz w:val="24"/>
-          <w:szCs w:val="24"/>
-        </w:rPr>
-        <w:t xml:space="preserve"> (x, y) = (0, 1)</w:t>
-      </w:r>
-      <w:r>
-        <w:rPr>
           <w:rFonts w:ascii="宋体" w:eastAsia="宋体" w:hAnsi="宋体" w:hint="eastAsia"/>
           <w:sz w:val="24"/>
           <w:szCs w:val="24"/>
@@ -3339,6 +3374,973 @@
           <w:szCs w:val="24"/>
         </w:rPr>
       </w:pPr>
+      <w:r>
+        <w:rPr>
+          <w:rFonts w:ascii="宋体" w:eastAsia="宋体" w:hAnsi="宋体"/>
+          <w:sz w:val="24"/>
+          <w:szCs w:val="24"/>
+        </w:rPr>
+        <w:tab/>
+      </w:r>
+      <w:r>
+        <w:rPr>
+          <w:rFonts w:ascii="宋体" w:eastAsia="宋体" w:hAnsi="宋体" w:hint="eastAsia"/>
+          <w:sz w:val="24"/>
+          <w:szCs w:val="24"/>
+        </w:rPr>
+        <w:t>而在</w:t>
+      </w:r>
+      <w:r>
+        <w:rPr>
+          <w:rFonts w:ascii="宋体" w:eastAsia="宋体" w:hAnsi="宋体" w:hint="eastAsia"/>
+          <w:sz w:val="24"/>
+          <w:szCs w:val="24"/>
+        </w:rPr>
+        <w:t>前三</w:t>
+      </w:r>
+      <w:r>
+        <w:rPr>
+          <w:rFonts w:ascii="宋体" w:eastAsia="宋体" w:hAnsi="宋体" w:hint="eastAsia"/>
+          <w:sz w:val="24"/>
+          <w:szCs w:val="24"/>
+        </w:rPr>
+        <w:t>题中要求计算数值</w:t>
+      </w:r>
+      <w:r>
+        <w:rPr>
+          <w:rFonts w:ascii="宋体" w:eastAsia="宋体" w:hAnsi="宋体" w:hint="eastAsia"/>
+          <w:sz w:val="24"/>
+          <w:szCs w:val="24"/>
+        </w:rPr>
+        <w:t>（后验）</w:t>
+      </w:r>
+      <w:r>
+        <w:rPr>
+          <w:rFonts w:ascii="宋体" w:eastAsia="宋体" w:hAnsi="宋体" w:hint="eastAsia"/>
+          <w:sz w:val="24"/>
+          <w:szCs w:val="24"/>
+        </w:rPr>
+        <w:t>收敛阶，可以通过如下</w:t>
+      </w:r>
+      <w:r>
+        <w:rPr>
+          <w:rFonts w:ascii="宋体" w:eastAsia="宋体" w:hAnsi="宋体" w:hint="eastAsia"/>
+          <w:sz w:val="24"/>
+          <w:szCs w:val="24"/>
+        </w:rPr>
+        <w:t>公式</w:t>
+      </w:r>
+      <w:r>
+        <w:rPr>
+          <w:rFonts w:ascii="宋体" w:eastAsia="宋体" w:hAnsi="宋体" w:hint="eastAsia"/>
+          <w:sz w:val="24"/>
+          <w:szCs w:val="24"/>
+        </w:rPr>
+        <w:t>给出：</w:t>
+      </w:r>
+    </w:p>
+    <w:p>
+      <w:pPr>
+        <w:spacing w:line="360" w:lineRule="auto"/>
+        <w:rPr>
+          <w:rFonts w:ascii="宋体" w:eastAsia="宋体" w:hAnsi="宋体"/>
+          <w:i/>
+          <w:sz w:val="24"/>
+          <w:szCs w:val="24"/>
+        </w:rPr>
+      </w:pPr>
+      <m:oMathPara>
+        <m:oMath>
+          <m:d>
+            <m:dPr>
+              <m:begChr m:val="{"/>
+              <m:endChr m:val=""/>
+              <m:ctrlPr>
+                <w:rPr>
+                  <w:rFonts w:ascii="Cambria Math" w:eastAsia="宋体" w:hAnsi="Cambria Math"/>
+                  <w:i/>
+                  <w:sz w:val="24"/>
+                  <w:szCs w:val="24"/>
+                </w:rPr>
+              </m:ctrlPr>
+            </m:dPr>
+            <m:e>
+              <m:eqArr>
+                <m:eqArrPr>
+                  <m:ctrlPr>
+                    <w:rPr>
+                      <w:rFonts w:ascii="Cambria Math" w:eastAsia="宋体" w:hAnsi="Cambria Math"/>
+                      <w:i/>
+                      <w:sz w:val="24"/>
+                      <w:szCs w:val="24"/>
+                    </w:rPr>
+                  </m:ctrlPr>
+                </m:eqArrPr>
+                <m:e>
+                  <m:r>
+                    <w:rPr>
+                      <w:rFonts w:ascii="Cambria Math" w:eastAsia="宋体" w:hAnsi="Cambria Math"/>
+                      <w:sz w:val="24"/>
+                      <w:szCs w:val="24"/>
+                    </w:rPr>
+                    <m:t xml:space="preserve"> </m:t>
+                  </m:r>
+                  <m:d>
+                    <m:dPr>
+                      <m:begChr m:val="‖"/>
+                      <m:endChr m:val="‖"/>
+                      <m:ctrlPr>
+                        <w:rPr>
+                          <w:rFonts w:ascii="Cambria Math" w:eastAsia="宋体" w:hAnsi="Cambria Math"/>
+                          <w:i/>
+                          <w:sz w:val="24"/>
+                          <w:szCs w:val="24"/>
+                        </w:rPr>
+                      </m:ctrlPr>
+                    </m:dPr>
+                    <m:e>
+                      <m:sSub>
+                        <m:sSubPr>
+                          <m:ctrlPr>
+                            <w:rPr>
+                              <w:rFonts w:ascii="Cambria Math" w:eastAsia="宋体" w:hAnsi="Cambria Math"/>
+                              <w:i/>
+                              <w:sz w:val="24"/>
+                              <w:szCs w:val="24"/>
+                            </w:rPr>
+                          </m:ctrlPr>
+                        </m:sSubPr>
+                        <m:e>
+                          <m:r>
+                            <w:rPr>
+                              <w:rFonts w:ascii="Cambria Math" w:eastAsia="宋体" w:hAnsi="Cambria Math" w:hint="eastAsia"/>
+                              <w:sz w:val="24"/>
+                              <w:szCs w:val="24"/>
+                            </w:rPr>
+                            <m:t>e</m:t>
+                          </m:r>
+                        </m:e>
+                        <m:sub>
+                          <m:r>
+                            <w:rPr>
+                              <w:rFonts w:ascii="Cambria Math" w:eastAsia="宋体" w:hAnsi="Cambria Math"/>
+                              <w:sz w:val="24"/>
+                              <w:szCs w:val="24"/>
+                            </w:rPr>
+                            <m:t>k+2</m:t>
+                          </m:r>
+                        </m:sub>
+                      </m:sSub>
+                    </m:e>
+                  </m:d>
+                  <m:r>
+                    <w:rPr>
+                      <w:rFonts w:ascii="Cambria Math" w:eastAsia="宋体" w:hAnsi="Cambria Math"/>
+                      <w:sz w:val="24"/>
+                      <w:szCs w:val="24"/>
+                    </w:rPr>
+                    <m:t>=C</m:t>
+                  </m:r>
+                  <m:sSup>
+                    <m:sSupPr>
+                      <m:ctrlPr>
+                        <w:rPr>
+                          <w:rFonts w:ascii="Cambria Math" w:eastAsia="宋体" w:hAnsi="Cambria Math"/>
+                          <w:i/>
+                          <w:sz w:val="24"/>
+                          <w:szCs w:val="24"/>
+                        </w:rPr>
+                      </m:ctrlPr>
+                    </m:sSupPr>
+                    <m:e>
+                      <m:d>
+                        <m:dPr>
+                          <m:begChr m:val="‖"/>
+                          <m:endChr m:val="‖"/>
+                          <m:ctrlPr>
+                            <w:rPr>
+                              <w:rFonts w:ascii="Cambria Math" w:eastAsia="宋体" w:hAnsi="Cambria Math"/>
+                              <w:i/>
+                              <w:sz w:val="24"/>
+                              <w:szCs w:val="24"/>
+                            </w:rPr>
+                          </m:ctrlPr>
+                        </m:dPr>
+                        <m:e>
+                          <m:sSub>
+                            <m:sSubPr>
+                              <m:ctrlPr>
+                                <w:rPr>
+                                  <w:rFonts w:ascii="Cambria Math" w:eastAsia="宋体" w:hAnsi="Cambria Math"/>
+                                  <w:i/>
+                                  <w:sz w:val="24"/>
+                                  <w:szCs w:val="24"/>
+                                </w:rPr>
+                              </m:ctrlPr>
+                            </m:sSubPr>
+                            <m:e>
+                              <m:r>
+                                <w:rPr>
+                                  <w:rFonts w:ascii="Cambria Math" w:eastAsia="宋体" w:hAnsi="Cambria Math" w:hint="eastAsia"/>
+                                  <w:sz w:val="24"/>
+                                  <w:szCs w:val="24"/>
+                                </w:rPr>
+                                <m:t>e</m:t>
+                              </m:r>
+                            </m:e>
+                            <m:sub>
+                              <m:r>
+                                <w:rPr>
+                                  <w:rFonts w:ascii="Cambria Math" w:eastAsia="宋体" w:hAnsi="Cambria Math"/>
+                                  <w:sz w:val="24"/>
+                                  <w:szCs w:val="24"/>
+                                </w:rPr>
+                                <m:t>k+1</m:t>
+                              </m:r>
+                            </m:sub>
+                          </m:sSub>
+                        </m:e>
+                      </m:d>
+                    </m:e>
+                    <m:sup>
+                      <m:r>
+                        <w:rPr>
+                          <w:rFonts w:ascii="Cambria Math" w:eastAsia="宋体" w:hAnsi="Cambria Math"/>
+                          <w:sz w:val="24"/>
+                          <w:szCs w:val="24"/>
+                        </w:rPr>
+                        <m:t>p</m:t>
+                      </m:r>
+                    </m:sup>
+                  </m:sSup>
+                </m:e>
+                <m:e>
+                  <m:d>
+                    <m:dPr>
+                      <m:begChr m:val="‖"/>
+                      <m:endChr m:val="‖"/>
+                      <m:ctrlPr>
+                        <w:rPr>
+                          <w:rFonts w:ascii="Cambria Math" w:eastAsia="宋体" w:hAnsi="Cambria Math"/>
+                          <w:i/>
+                          <w:sz w:val="24"/>
+                          <w:szCs w:val="24"/>
+                        </w:rPr>
+                      </m:ctrlPr>
+                    </m:dPr>
+                    <m:e>
+                      <m:sSub>
+                        <m:sSubPr>
+                          <m:ctrlPr>
+                            <w:rPr>
+                              <w:rFonts w:ascii="Cambria Math" w:eastAsia="宋体" w:hAnsi="Cambria Math"/>
+                              <w:i/>
+                              <w:sz w:val="24"/>
+                              <w:szCs w:val="24"/>
+                            </w:rPr>
+                          </m:ctrlPr>
+                        </m:sSubPr>
+                        <m:e>
+                          <m:r>
+                            <w:rPr>
+                              <w:rFonts w:ascii="Cambria Math" w:eastAsia="宋体" w:hAnsi="Cambria Math" w:hint="eastAsia"/>
+                              <w:sz w:val="24"/>
+                              <w:szCs w:val="24"/>
+                            </w:rPr>
+                            <m:t>e</m:t>
+                          </m:r>
+                        </m:e>
+                        <m:sub>
+                          <m:r>
+                            <w:rPr>
+                              <w:rFonts w:ascii="Cambria Math" w:eastAsia="宋体" w:hAnsi="Cambria Math"/>
+                              <w:sz w:val="24"/>
+                              <w:szCs w:val="24"/>
+                            </w:rPr>
+                            <m:t>k+1</m:t>
+                          </m:r>
+                        </m:sub>
+                      </m:sSub>
+                    </m:e>
+                  </m:d>
+                  <m:r>
+                    <w:rPr>
+                      <w:rFonts w:ascii="Cambria Math" w:eastAsia="宋体" w:hAnsi="Cambria Math"/>
+                      <w:sz w:val="24"/>
+                      <w:szCs w:val="24"/>
+                    </w:rPr>
+                    <m:t>=C</m:t>
+                  </m:r>
+                  <m:sSup>
+                    <m:sSupPr>
+                      <m:ctrlPr>
+                        <w:rPr>
+                          <w:rFonts w:ascii="Cambria Math" w:eastAsia="宋体" w:hAnsi="Cambria Math"/>
+                          <w:i/>
+                          <w:sz w:val="24"/>
+                          <w:szCs w:val="24"/>
+                        </w:rPr>
+                      </m:ctrlPr>
+                    </m:sSupPr>
+                    <m:e>
+                      <m:d>
+                        <m:dPr>
+                          <m:begChr m:val="‖"/>
+                          <m:endChr m:val="‖"/>
+                          <m:ctrlPr>
+                            <w:rPr>
+                              <w:rFonts w:ascii="Cambria Math" w:eastAsia="宋体" w:hAnsi="Cambria Math"/>
+                              <w:i/>
+                              <w:sz w:val="24"/>
+                              <w:szCs w:val="24"/>
+                            </w:rPr>
+                          </m:ctrlPr>
+                        </m:dPr>
+                        <m:e>
+                          <m:sSub>
+                            <m:sSubPr>
+                              <m:ctrlPr>
+                                <w:rPr>
+                                  <w:rFonts w:ascii="Cambria Math" w:eastAsia="宋体" w:hAnsi="Cambria Math"/>
+                                  <w:i/>
+                                  <w:sz w:val="24"/>
+                                  <w:szCs w:val="24"/>
+                                </w:rPr>
+                              </m:ctrlPr>
+                            </m:sSubPr>
+                            <m:e>
+                              <m:r>
+                                <w:rPr>
+                                  <w:rFonts w:ascii="Cambria Math" w:eastAsia="宋体" w:hAnsi="Cambria Math" w:hint="eastAsia"/>
+                                  <w:sz w:val="24"/>
+                                  <w:szCs w:val="24"/>
+                                </w:rPr>
+                                <m:t>e</m:t>
+                              </m:r>
+                            </m:e>
+                            <m:sub>
+                              <m:r>
+                                <w:rPr>
+                                  <w:rFonts w:ascii="Cambria Math" w:eastAsia="宋体" w:hAnsi="Cambria Math"/>
+                                  <w:sz w:val="24"/>
+                                  <w:szCs w:val="24"/>
+                                </w:rPr>
+                                <m:t>k</m:t>
+                              </m:r>
+                            </m:sub>
+                          </m:sSub>
+                        </m:e>
+                      </m:d>
+                    </m:e>
+                    <m:sup>
+                      <m:r>
+                        <w:rPr>
+                          <w:rFonts w:ascii="Cambria Math" w:eastAsia="宋体" w:hAnsi="Cambria Math"/>
+                          <w:sz w:val="24"/>
+                          <w:szCs w:val="24"/>
+                        </w:rPr>
+                        <m:t>p</m:t>
+                      </m:r>
+                    </m:sup>
+                  </m:sSup>
+                </m:e>
+              </m:eqArr>
+              <m:r>
+                <w:rPr>
+                  <w:rFonts w:ascii="Cambria Math" w:eastAsia="宋体" w:hAnsi="Cambria Math"/>
+                  <w:sz w:val="24"/>
+                  <w:szCs w:val="24"/>
+                </w:rPr>
+                <m:t xml:space="preserve"> ⇒ </m:t>
+              </m:r>
+              <m:f>
+                <m:fPr>
+                  <m:ctrlPr>
+                    <w:rPr>
+                      <w:rFonts w:ascii="Cambria Math" w:eastAsia="宋体" w:hAnsi="Cambria Math"/>
+                      <w:i/>
+                      <w:sz w:val="24"/>
+                      <w:szCs w:val="24"/>
+                    </w:rPr>
+                  </m:ctrlPr>
+                </m:fPr>
+                <m:num>
+                  <m:d>
+                    <m:dPr>
+                      <m:begChr m:val="‖"/>
+                      <m:endChr m:val="‖"/>
+                      <m:ctrlPr>
+                        <w:rPr>
+                          <w:rFonts w:ascii="Cambria Math" w:eastAsia="宋体" w:hAnsi="Cambria Math"/>
+                          <w:i/>
+                          <w:sz w:val="24"/>
+                          <w:szCs w:val="24"/>
+                        </w:rPr>
+                      </m:ctrlPr>
+                    </m:dPr>
+                    <m:e>
+                      <m:sSub>
+                        <m:sSubPr>
+                          <m:ctrlPr>
+                            <w:rPr>
+                              <w:rFonts w:ascii="Cambria Math" w:eastAsia="宋体" w:hAnsi="Cambria Math"/>
+                              <w:i/>
+                              <w:sz w:val="24"/>
+                              <w:szCs w:val="24"/>
+                            </w:rPr>
+                          </m:ctrlPr>
+                        </m:sSubPr>
+                        <m:e>
+                          <m:r>
+                            <w:rPr>
+                              <w:rFonts w:ascii="Cambria Math" w:eastAsia="宋体" w:hAnsi="Cambria Math" w:hint="eastAsia"/>
+                              <w:sz w:val="24"/>
+                              <w:szCs w:val="24"/>
+                            </w:rPr>
+                            <m:t>e</m:t>
+                          </m:r>
+                        </m:e>
+                        <m:sub>
+                          <m:r>
+                            <w:rPr>
+                              <w:rFonts w:ascii="Cambria Math" w:eastAsia="宋体" w:hAnsi="Cambria Math"/>
+                              <w:sz w:val="24"/>
+                              <w:szCs w:val="24"/>
+                            </w:rPr>
+                            <m:t>k+2</m:t>
+                          </m:r>
+                        </m:sub>
+                      </m:sSub>
+                    </m:e>
+                  </m:d>
+                </m:num>
+                <m:den>
+                  <m:d>
+                    <m:dPr>
+                      <m:begChr m:val="‖"/>
+                      <m:endChr m:val="‖"/>
+                      <m:ctrlPr>
+                        <w:rPr>
+                          <w:rFonts w:ascii="Cambria Math" w:eastAsia="宋体" w:hAnsi="Cambria Math"/>
+                          <w:i/>
+                          <w:sz w:val="24"/>
+                          <w:szCs w:val="24"/>
+                        </w:rPr>
+                      </m:ctrlPr>
+                    </m:dPr>
+                    <m:e>
+                      <m:sSub>
+                        <m:sSubPr>
+                          <m:ctrlPr>
+                            <w:rPr>
+                              <w:rFonts w:ascii="Cambria Math" w:eastAsia="宋体" w:hAnsi="Cambria Math"/>
+                              <w:i/>
+                              <w:sz w:val="24"/>
+                              <w:szCs w:val="24"/>
+                            </w:rPr>
+                          </m:ctrlPr>
+                        </m:sSubPr>
+                        <m:e>
+                          <m:r>
+                            <w:rPr>
+                              <w:rFonts w:ascii="Cambria Math" w:eastAsia="宋体" w:hAnsi="Cambria Math" w:hint="eastAsia"/>
+                              <w:sz w:val="24"/>
+                              <w:szCs w:val="24"/>
+                            </w:rPr>
+                            <m:t>e</m:t>
+                          </m:r>
+                        </m:e>
+                        <m:sub>
+                          <m:r>
+                            <w:rPr>
+                              <w:rFonts w:ascii="Cambria Math" w:eastAsia="宋体" w:hAnsi="Cambria Math"/>
+                              <w:sz w:val="24"/>
+                              <w:szCs w:val="24"/>
+                            </w:rPr>
+                            <m:t>k+1</m:t>
+                          </m:r>
+                        </m:sub>
+                      </m:sSub>
+                    </m:e>
+                  </m:d>
+                </m:den>
+              </m:f>
+            </m:e>
+          </m:d>
+          <m:r>
+            <w:rPr>
+              <w:rFonts w:ascii="Cambria Math" w:eastAsia="宋体" w:hAnsi="Cambria Math"/>
+              <w:sz w:val="24"/>
+              <w:szCs w:val="24"/>
+            </w:rPr>
+            <m:t>=</m:t>
+          </m:r>
+          <m:sSup>
+            <m:sSupPr>
+              <m:ctrlPr>
+                <w:rPr>
+                  <w:rFonts w:ascii="Cambria Math" w:eastAsia="宋体" w:hAnsi="Cambria Math"/>
+                  <w:i/>
+                  <w:sz w:val="24"/>
+                  <w:szCs w:val="24"/>
+                </w:rPr>
+              </m:ctrlPr>
+            </m:sSupPr>
+            <m:e>
+              <m:d>
+                <m:dPr>
+                  <m:ctrlPr>
+                    <w:rPr>
+                      <w:rFonts w:ascii="Cambria Math" w:eastAsia="宋体" w:hAnsi="Cambria Math"/>
+                      <w:i/>
+                      <w:sz w:val="24"/>
+                      <w:szCs w:val="24"/>
+                    </w:rPr>
+                  </m:ctrlPr>
+                </m:dPr>
+                <m:e>
+                  <m:f>
+                    <m:fPr>
+                      <m:ctrlPr>
+                        <w:rPr>
+                          <w:rFonts w:ascii="Cambria Math" w:eastAsia="宋体" w:hAnsi="Cambria Math"/>
+                          <w:i/>
+                          <w:sz w:val="24"/>
+                          <w:szCs w:val="24"/>
+                        </w:rPr>
+                      </m:ctrlPr>
+                    </m:fPr>
+                    <m:num>
+                      <m:d>
+                        <m:dPr>
+                          <m:begChr m:val="‖"/>
+                          <m:endChr m:val="‖"/>
+                          <m:ctrlPr>
+                            <w:rPr>
+                              <w:rFonts w:ascii="Cambria Math" w:eastAsia="宋体" w:hAnsi="Cambria Math"/>
+                              <w:i/>
+                              <w:sz w:val="24"/>
+                              <w:szCs w:val="24"/>
+                            </w:rPr>
+                          </m:ctrlPr>
+                        </m:dPr>
+                        <m:e>
+                          <m:sSub>
+                            <m:sSubPr>
+                              <m:ctrlPr>
+                                <w:rPr>
+                                  <w:rFonts w:ascii="Cambria Math" w:eastAsia="宋体" w:hAnsi="Cambria Math"/>
+                                  <w:i/>
+                                  <w:sz w:val="24"/>
+                                  <w:szCs w:val="24"/>
+                                </w:rPr>
+                              </m:ctrlPr>
+                            </m:sSubPr>
+                            <m:e>
+                              <m:r>
+                                <w:rPr>
+                                  <w:rFonts w:ascii="Cambria Math" w:eastAsia="宋体" w:hAnsi="Cambria Math" w:hint="eastAsia"/>
+                                  <w:sz w:val="24"/>
+                                  <w:szCs w:val="24"/>
+                                </w:rPr>
+                                <m:t>e</m:t>
+                              </m:r>
+                            </m:e>
+                            <m:sub>
+                              <m:r>
+                                <w:rPr>
+                                  <w:rFonts w:ascii="Cambria Math" w:eastAsia="宋体" w:hAnsi="Cambria Math"/>
+                                  <w:sz w:val="24"/>
+                                  <w:szCs w:val="24"/>
+                                </w:rPr>
+                                <m:t>k+1</m:t>
+                              </m:r>
+                            </m:sub>
+                          </m:sSub>
+                        </m:e>
+                      </m:d>
+                    </m:num>
+                    <m:den>
+                      <m:d>
+                        <m:dPr>
+                          <m:begChr m:val="‖"/>
+                          <m:endChr m:val="‖"/>
+                          <m:ctrlPr>
+                            <w:rPr>
+                              <w:rFonts w:ascii="Cambria Math" w:eastAsia="宋体" w:hAnsi="Cambria Math"/>
+                              <w:i/>
+                              <w:sz w:val="24"/>
+                              <w:szCs w:val="24"/>
+                            </w:rPr>
+                          </m:ctrlPr>
+                        </m:dPr>
+                        <m:e>
+                          <m:sSub>
+                            <m:sSubPr>
+                              <m:ctrlPr>
+                                <w:rPr>
+                                  <w:rFonts w:ascii="Cambria Math" w:eastAsia="宋体" w:hAnsi="Cambria Math"/>
+                                  <w:i/>
+                                  <w:sz w:val="24"/>
+                                  <w:szCs w:val="24"/>
+                                </w:rPr>
+                              </m:ctrlPr>
+                            </m:sSubPr>
+                            <m:e>
+                              <m:r>
+                                <w:rPr>
+                                  <w:rFonts w:ascii="Cambria Math" w:eastAsia="宋体" w:hAnsi="Cambria Math" w:hint="eastAsia"/>
+                                  <w:sz w:val="24"/>
+                                  <w:szCs w:val="24"/>
+                                </w:rPr>
+                                <m:t>e</m:t>
+                              </m:r>
+                            </m:e>
+                            <m:sub>
+                              <m:r>
+                                <w:rPr>
+                                  <w:rFonts w:ascii="Cambria Math" w:eastAsia="宋体" w:hAnsi="Cambria Math"/>
+                                  <w:sz w:val="24"/>
+                                  <w:szCs w:val="24"/>
+                                </w:rPr>
+                                <m:t>k</m:t>
+                              </m:r>
+                            </m:sub>
+                          </m:sSub>
+                        </m:e>
+                      </m:d>
+                    </m:den>
+                  </m:f>
+                </m:e>
+              </m:d>
+            </m:e>
+            <m:sup>
+              <m:r>
+                <w:rPr>
+                  <w:rFonts w:ascii="Cambria Math" w:eastAsia="宋体" w:hAnsi="Cambria Math" w:hint="eastAsia"/>
+                  <w:sz w:val="24"/>
+                  <w:szCs w:val="24"/>
+                </w:rPr>
+                <m:t>p</m:t>
+              </m:r>
+            </m:sup>
+          </m:sSup>
+          <m:r>
+            <w:rPr>
+              <w:rFonts w:ascii="Cambria Math" w:eastAsia="宋体" w:hAnsi="Cambria Math"/>
+              <w:sz w:val="24"/>
+              <w:szCs w:val="24"/>
+            </w:rPr>
+            <m:t xml:space="preserve"> ⇒ </m:t>
+          </m:r>
+          <m:r>
+            <w:rPr>
+              <w:rFonts w:ascii="Cambria Math" w:eastAsia="宋体" w:hAnsi="Cambria Math" w:hint="eastAsia"/>
+              <w:sz w:val="24"/>
+              <w:szCs w:val="24"/>
+            </w:rPr>
+            <m:t>p</m:t>
+          </m:r>
+          <m:r>
+            <w:rPr>
+              <w:rFonts w:ascii="Cambria Math" w:eastAsia="宋体" w:hAnsi="Cambria Math"/>
+              <w:sz w:val="24"/>
+              <w:szCs w:val="24"/>
+            </w:rPr>
+            <m:t>=</m:t>
+          </m:r>
+          <m:f>
+            <m:fPr>
+              <m:type m:val="lin"/>
+              <m:ctrlPr>
+                <w:rPr>
+                  <w:rFonts w:ascii="Cambria Math" w:eastAsia="宋体" w:hAnsi="Cambria Math"/>
+                  <w:i/>
+                  <w:sz w:val="24"/>
+                  <w:szCs w:val="24"/>
+                </w:rPr>
+              </m:ctrlPr>
+            </m:fPr>
+            <m:num>
+              <m:r>
+                <m:rPr>
+                  <m:sty m:val="p"/>
+                </m:rPr>
+                <w:rPr>
+                  <w:rFonts w:ascii="Cambria Math" w:eastAsia="宋体" w:hAnsi="Cambria Math"/>
+                  <w:sz w:val="24"/>
+                  <w:szCs w:val="24"/>
+                </w:rPr>
+                <m:t>log(</m:t>
+              </m:r>
+              <m:f>
+                <m:fPr>
+                  <m:ctrlPr>
+                    <w:rPr>
+                      <w:rFonts w:ascii="Cambria Math" w:eastAsia="宋体" w:hAnsi="Cambria Math"/>
+                      <w:i/>
+                      <w:sz w:val="24"/>
+                      <w:szCs w:val="24"/>
+                    </w:rPr>
+                  </m:ctrlPr>
+                </m:fPr>
+                <m:num>
+                  <m:d>
+                    <m:dPr>
+                      <m:begChr m:val="‖"/>
+                      <m:endChr m:val="‖"/>
+                      <m:ctrlPr>
+                        <w:rPr>
+                          <w:rFonts w:ascii="Cambria Math" w:eastAsia="宋体" w:hAnsi="Cambria Math"/>
+                          <w:i/>
+                          <w:sz w:val="24"/>
+                          <w:szCs w:val="24"/>
+                        </w:rPr>
+                      </m:ctrlPr>
+                    </m:dPr>
+                    <m:e>
+                      <m:sSub>
+                        <m:sSubPr>
+                          <m:ctrlPr>
+                            <w:rPr>
+                              <w:rFonts w:ascii="Cambria Math" w:eastAsia="宋体" w:hAnsi="Cambria Math"/>
+                              <w:i/>
+                              <w:sz w:val="24"/>
+                              <w:szCs w:val="24"/>
+                            </w:rPr>
+                          </m:ctrlPr>
+                        </m:sSubPr>
+                        <m:e>
+                          <m:r>
+                            <w:rPr>
+                              <w:rFonts w:ascii="Cambria Math" w:eastAsia="宋体" w:hAnsi="Cambria Math" w:hint="eastAsia"/>
+                              <w:sz w:val="24"/>
+                              <w:szCs w:val="24"/>
+                            </w:rPr>
+                            <m:t>e</m:t>
+                          </m:r>
+                        </m:e>
+                        <m:sub>
+                          <m:r>
+                            <w:rPr>
+                              <w:rFonts w:ascii="Cambria Math" w:eastAsia="宋体" w:hAnsi="Cambria Math"/>
+                              <w:sz w:val="24"/>
+                              <w:szCs w:val="24"/>
+                            </w:rPr>
+                            <m:t>k+2</m:t>
+                          </m:r>
+                        </m:sub>
+                      </m:sSub>
+                    </m:e>
+                  </m:d>
+                </m:num>
+                <m:den>
+                  <m:d>
+                    <m:dPr>
+                      <m:begChr m:val="‖"/>
+                      <m:endChr m:val="‖"/>
+                      <m:ctrlPr>
+                        <w:rPr>
+                          <w:rFonts w:ascii="Cambria Math" w:eastAsia="宋体" w:hAnsi="Cambria Math"/>
+                          <w:i/>
+                          <w:sz w:val="24"/>
+                          <w:szCs w:val="24"/>
+                        </w:rPr>
+                      </m:ctrlPr>
+                    </m:dPr>
+                    <m:e>
+                      <m:sSub>
+                        <m:sSubPr>
+                          <m:ctrlPr>
+                            <w:rPr>
+                              <w:rFonts w:ascii="Cambria Math" w:eastAsia="宋体" w:hAnsi="Cambria Math"/>
+                              <w:i/>
+                              <w:sz w:val="24"/>
+                              <w:szCs w:val="24"/>
+                            </w:rPr>
+                          </m:ctrlPr>
+                        </m:sSubPr>
+                        <m:e>
+                          <m:r>
+                            <w:rPr>
+                              <w:rFonts w:ascii="Cambria Math" w:eastAsia="宋体" w:hAnsi="Cambria Math" w:hint="eastAsia"/>
+                              <w:sz w:val="24"/>
+                              <w:szCs w:val="24"/>
+                            </w:rPr>
+                            <m:t>e</m:t>
+                          </m:r>
+                        </m:e>
+                        <m:sub>
+                          <m:r>
+                            <w:rPr>
+                              <w:rFonts w:ascii="Cambria Math" w:eastAsia="宋体" w:hAnsi="Cambria Math"/>
+                              <w:sz w:val="24"/>
+                              <w:szCs w:val="24"/>
+                            </w:rPr>
+                            <m:t>k+1</m:t>
+                          </m:r>
+                        </m:sub>
+                      </m:sSub>
+                    </m:e>
+                  </m:d>
+                </m:den>
+              </m:f>
+              <m:r>
+                <m:rPr>
+                  <m:sty m:val="p"/>
+                </m:rPr>
+                <w:rPr>
+                  <w:rFonts w:ascii="Cambria Math" w:eastAsia="宋体" w:hAnsi="Cambria Math"/>
+                  <w:sz w:val="24"/>
+                  <w:szCs w:val="24"/>
+                </w:rPr>
+                <m:t>)</m:t>
+              </m:r>
+            </m:num>
+            <m:den>
+              <m:r>
+                <m:rPr>
+                  <m:sty m:val="p"/>
+                </m:rPr>
+                <w:rPr>
+                  <w:rFonts w:ascii="Cambria Math" w:eastAsia="宋体" w:hAnsi="Cambria Math"/>
+                  <w:sz w:val="24"/>
+                  <w:szCs w:val="24"/>
+                </w:rPr>
+                <m:t>log</m:t>
+              </m:r>
+              <m:r>
+                <w:rPr>
+                  <w:rFonts w:ascii="Cambria Math" w:eastAsia="宋体" w:hAnsi="Cambria Math"/>
+                  <w:sz w:val="24"/>
+                  <w:szCs w:val="24"/>
+                </w:rPr>
+                <m:t>(</m:t>
+              </m:r>
+              <m:f>
+                <m:fPr>
+                  <m:ctrlPr>
+                    <w:rPr>
+                      <w:rFonts w:ascii="Cambria Math" w:eastAsia="宋体" w:hAnsi="Cambria Math"/>
+                      <w:i/>
+                      <w:sz w:val="24"/>
+                      <w:szCs w:val="24"/>
+                    </w:rPr>
+                  </m:ctrlPr>
+                </m:fPr>
+                <m:num>
+                  <m:d>
+                    <m:dPr>
+                      <m:begChr m:val="‖"/>
+                      <m:endChr m:val="‖"/>
+                      <m:ctrlPr>
+                        <w:rPr>
+                          <w:rFonts w:ascii="Cambria Math" w:eastAsia="宋体" w:hAnsi="Cambria Math"/>
+                          <w:i/>
+                          <w:sz w:val="24"/>
+                          <w:szCs w:val="24"/>
+                        </w:rPr>
+                      </m:ctrlPr>
+                    </m:dPr>
+                    <m:e>
+                      <m:sSub>
+                        <m:sSubPr>
+                          <m:ctrlPr>
+                            <w:rPr>
+                              <w:rFonts w:ascii="Cambria Math" w:eastAsia="宋体" w:hAnsi="Cambria Math"/>
+                              <w:i/>
+                              <w:sz w:val="24"/>
+                              <w:szCs w:val="24"/>
+                            </w:rPr>
+                          </m:ctrlPr>
+                        </m:sSubPr>
+                        <m:e>
+                          <m:r>
+                            <w:rPr>
+                              <w:rFonts w:ascii="Cambria Math" w:eastAsia="宋体" w:hAnsi="Cambria Math" w:hint="eastAsia"/>
+                              <w:sz w:val="24"/>
+                              <w:szCs w:val="24"/>
+                            </w:rPr>
+                            <m:t>e</m:t>
+                          </m:r>
+                        </m:e>
+                        <m:sub>
+                          <m:r>
+                            <w:rPr>
+                              <w:rFonts w:ascii="Cambria Math" w:eastAsia="宋体" w:hAnsi="Cambria Math"/>
+                              <w:sz w:val="24"/>
+                              <w:szCs w:val="24"/>
+                            </w:rPr>
+                            <m:t>k+1</m:t>
+                          </m:r>
+                        </m:sub>
+                      </m:sSub>
+                    </m:e>
+                  </m:d>
+                </m:num>
+                <m:den>
+                  <m:d>
+                    <m:dPr>
+                      <m:begChr m:val="‖"/>
+                      <m:endChr m:val="‖"/>
+                      <m:ctrlPr>
+                        <w:rPr>
+                          <w:rFonts w:ascii="Cambria Math" w:eastAsia="宋体" w:hAnsi="Cambria Math"/>
+                          <w:i/>
+                          <w:sz w:val="24"/>
+                          <w:szCs w:val="24"/>
+                        </w:rPr>
+                      </m:ctrlPr>
+                    </m:dPr>
+                    <m:e>
+                      <m:sSub>
+                        <m:sSubPr>
+                          <m:ctrlPr>
+                            <w:rPr>
+                              <w:rFonts w:ascii="Cambria Math" w:eastAsia="宋体" w:hAnsi="Cambria Math"/>
+                              <w:i/>
+                              <w:sz w:val="24"/>
+                              <w:szCs w:val="24"/>
+                            </w:rPr>
+                          </m:ctrlPr>
+                        </m:sSubPr>
+                        <m:e>
+                          <m:r>
+                            <w:rPr>
+                              <w:rFonts w:ascii="Cambria Math" w:eastAsia="宋体" w:hAnsi="Cambria Math" w:hint="eastAsia"/>
+                              <w:sz w:val="24"/>
+                              <w:szCs w:val="24"/>
+                            </w:rPr>
+                            <m:t>e</m:t>
+                          </m:r>
+                        </m:e>
+                        <m:sub>
+                          <m:r>
+                            <w:rPr>
+                              <w:rFonts w:ascii="Cambria Math" w:eastAsia="宋体" w:hAnsi="Cambria Math"/>
+                              <w:sz w:val="24"/>
+                              <w:szCs w:val="24"/>
+                            </w:rPr>
+                            <m:t>k</m:t>
+                          </m:r>
+                        </m:sub>
+                      </m:sSub>
+                    </m:e>
+                  </m:d>
+                </m:den>
+              </m:f>
+              <m:r>
+                <w:rPr>
+                  <w:rFonts w:ascii="Cambria Math" w:eastAsia="宋体" w:hAnsi="Cambria Math"/>
+                  <w:sz w:val="24"/>
+                  <w:szCs w:val="24"/>
+                </w:rPr>
+                <m:t>)</m:t>
+              </m:r>
+            </m:den>
+          </m:f>
+        </m:oMath>
+      </m:oMathPara>
     </w:p>
     <w:p>
       <w:pPr>
@@ -3351,453 +4353,455 @@
           <w:szCs w:val="28"/>
         </w:rPr>
       </w:pPr>
-      <w:r>
-        <w:rPr>
-          <w:rFonts w:ascii="宋体" w:eastAsia="宋体" w:hAnsi="宋体" w:hint="eastAsia"/>
+    </w:p>
+    <w:p>
+      <w:pPr>
+        <w:spacing w:line="360" w:lineRule="auto"/>
+        <w:rPr>
+          <w:rFonts w:ascii="宋体" w:eastAsia="宋体" w:hAnsi="宋体"/>
           <w:b/>
           <w:bCs/>
           <w:sz w:val="28"/>
           <w:szCs w:val="28"/>
         </w:rPr>
-        <w:t>实验环境</w:t>
-      </w:r>
-    </w:p>
-    <w:p>
-      <w:pPr>
-        <w:spacing w:line="360" w:lineRule="auto"/>
-        <w:rPr>
-          <w:rFonts w:ascii="宋体" w:eastAsia="宋体" w:hAnsi="宋体"/>
-          <w:sz w:val="24"/>
-          <w:szCs w:val="24"/>
-        </w:rPr>
-      </w:pPr>
-      <w:r>
-        <w:rPr>
-          <w:rFonts w:ascii="宋体" w:eastAsia="宋体" w:hAnsi="宋体"/>
-          <w:sz w:val="24"/>
-          <w:szCs w:val="24"/>
-        </w:rPr>
-        <w:tab/>
-      </w:r>
-      <w:r>
-        <w:rPr>
-          <w:rFonts w:ascii="宋体" w:eastAsia="宋体" w:hAnsi="宋体" w:hint="eastAsia"/>
-          <w:sz w:val="24"/>
-          <w:szCs w:val="24"/>
-        </w:rPr>
-        <w:t>部分代码使用C</w:t>
-      </w:r>
-      <w:r>
-        <w:rPr>
-          <w:rFonts w:ascii="宋体" w:eastAsia="宋体" w:hAnsi="宋体"/>
-          <w:sz w:val="24"/>
-          <w:szCs w:val="24"/>
-        </w:rPr>
-        <w:t>++</w:t>
-      </w:r>
-      <w:r>
-        <w:rPr>
-          <w:rFonts w:ascii="宋体" w:eastAsia="宋体" w:hAnsi="宋体" w:hint="eastAsia"/>
-          <w:sz w:val="24"/>
-          <w:szCs w:val="24"/>
-        </w:rPr>
-        <w:t>编写。在</w:t>
-      </w:r>
-      <w:r>
-        <w:rPr>
-          <w:rFonts w:ascii="宋体" w:eastAsia="宋体" w:hAnsi="宋体" w:hint="eastAsia"/>
-          <w:sz w:val="24"/>
-          <w:szCs w:val="24"/>
-        </w:rPr>
-        <w:t>虚拟机</w:t>
-      </w:r>
-      <w:r>
-        <w:rPr>
-          <w:rFonts w:ascii="宋体" w:eastAsia="宋体" w:hAnsi="宋体" w:hint="eastAsia"/>
-          <w:sz w:val="24"/>
-          <w:szCs w:val="24"/>
-        </w:rPr>
-        <w:t>软件</w:t>
-      </w:r>
-      <w:r>
-        <w:rPr>
-          <w:rFonts w:ascii="宋体" w:eastAsia="宋体" w:hAnsi="宋体" w:hint="eastAsia"/>
-          <w:sz w:val="24"/>
-          <w:szCs w:val="24"/>
-        </w:rPr>
-        <w:t>V</w:t>
-      </w:r>
-      <w:r>
-        <w:rPr>
-          <w:rFonts w:ascii="宋体" w:eastAsia="宋体" w:hAnsi="宋体"/>
-          <w:sz w:val="24"/>
-          <w:szCs w:val="24"/>
-        </w:rPr>
-        <w:t>MW</w:t>
-      </w:r>
-      <w:r>
-        <w:rPr>
-          <w:rFonts w:ascii="宋体" w:eastAsia="宋体" w:hAnsi="宋体" w:hint="eastAsia"/>
-          <w:sz w:val="24"/>
-          <w:szCs w:val="24"/>
-        </w:rPr>
-        <w:t>are</w:t>
-      </w:r>
-      <w:r>
-        <w:rPr>
-          <w:rFonts w:ascii="宋体" w:eastAsia="宋体" w:hAnsi="宋体"/>
-          <w:sz w:val="24"/>
-          <w:szCs w:val="24"/>
-        </w:rPr>
-        <w:t xml:space="preserve"> 1</w:t>
-      </w:r>
-      <w:r>
-        <w:rPr>
-          <w:rFonts w:ascii="宋体" w:eastAsia="宋体" w:hAnsi="宋体"/>
-          <w:sz w:val="24"/>
-          <w:szCs w:val="24"/>
-        </w:rPr>
-        <w:t>7</w:t>
-      </w:r>
-      <w:r>
-        <w:rPr>
-          <w:rFonts w:ascii="宋体" w:eastAsia="宋体" w:hAnsi="宋体" w:hint="eastAsia"/>
-          <w:sz w:val="24"/>
-          <w:szCs w:val="24"/>
-        </w:rPr>
-        <w:t>中</w:t>
-      </w:r>
-      <w:r>
-        <w:rPr>
-          <w:rFonts w:ascii="宋体" w:eastAsia="宋体" w:hAnsi="宋体" w:hint="eastAsia"/>
-          <w:sz w:val="24"/>
-          <w:szCs w:val="24"/>
-        </w:rPr>
-        <w:t>运行</w:t>
-      </w:r>
-      <w:proofErr w:type="spellStart"/>
-      <w:r>
-        <w:rPr>
-          <w:rFonts w:ascii="宋体" w:eastAsia="宋体" w:hAnsi="宋体" w:hint="eastAsia"/>
-          <w:sz w:val="24"/>
-          <w:szCs w:val="24"/>
-        </w:rPr>
-        <w:t>deepin</w:t>
-      </w:r>
-      <w:proofErr w:type="spellEnd"/>
-      <w:r>
-        <w:rPr>
-          <w:rFonts w:ascii="宋体" w:eastAsia="宋体" w:hAnsi="宋体"/>
-          <w:sz w:val="24"/>
-          <w:szCs w:val="24"/>
-        </w:rPr>
-        <w:t xml:space="preserve"> 20.9</w:t>
-      </w:r>
-      <w:r>
-        <w:rPr>
-          <w:rFonts w:ascii="宋体" w:eastAsia="宋体" w:hAnsi="宋体" w:hint="eastAsia"/>
-          <w:sz w:val="24"/>
-          <w:szCs w:val="24"/>
-        </w:rPr>
-        <w:t>操作系统，</w:t>
-      </w:r>
-      <w:r>
-        <w:rPr>
-          <w:rFonts w:ascii="宋体" w:eastAsia="宋体" w:hAnsi="宋体" w:hint="eastAsia"/>
-          <w:sz w:val="24"/>
-          <w:szCs w:val="24"/>
-        </w:rPr>
-        <w:t>设置</w:t>
-      </w:r>
-      <w:r>
-        <w:rPr>
-          <w:rFonts w:ascii="宋体" w:eastAsia="宋体" w:hAnsi="宋体"/>
-          <w:sz w:val="24"/>
-          <w:szCs w:val="24"/>
-        </w:rPr>
-        <w:t>8</w:t>
-      </w:r>
-      <w:r>
-        <w:rPr>
-          <w:rFonts w:ascii="宋体" w:eastAsia="宋体" w:hAnsi="宋体"/>
-          <w:sz w:val="24"/>
-          <w:szCs w:val="24"/>
-        </w:rPr>
-        <w:t>GB</w:t>
-      </w:r>
-      <w:r>
-        <w:rPr>
-          <w:rFonts w:ascii="宋体" w:eastAsia="宋体" w:hAnsi="宋体" w:hint="eastAsia"/>
-          <w:sz w:val="24"/>
-          <w:szCs w:val="24"/>
-        </w:rPr>
-        <w:t>内存</w:t>
-      </w:r>
-      <w:r>
-        <w:rPr>
-          <w:rFonts w:ascii="宋体" w:eastAsia="宋体" w:hAnsi="宋体" w:hint="eastAsia"/>
-          <w:sz w:val="24"/>
-          <w:szCs w:val="24"/>
-        </w:rPr>
-        <w:t>和8个C</w:t>
-      </w:r>
-      <w:r>
-        <w:rPr>
-          <w:rFonts w:ascii="宋体" w:eastAsia="宋体" w:hAnsi="宋体"/>
-          <w:sz w:val="24"/>
-          <w:szCs w:val="24"/>
-        </w:rPr>
-        <w:t>PU</w:t>
-      </w:r>
-      <w:r>
-        <w:rPr>
-          <w:rFonts w:ascii="宋体" w:eastAsia="宋体" w:hAnsi="宋体" w:hint="eastAsia"/>
-          <w:sz w:val="24"/>
-          <w:szCs w:val="24"/>
-        </w:rPr>
-        <w:t>核心，</w:t>
-      </w:r>
-      <w:r>
-        <w:rPr>
-          <w:rFonts w:ascii="宋体" w:eastAsia="宋体" w:hAnsi="宋体" w:hint="eastAsia"/>
-          <w:sz w:val="24"/>
-          <w:szCs w:val="24"/>
-        </w:rPr>
-        <w:t>开启Intel</w:t>
-      </w:r>
-      <w:r>
-        <w:rPr>
-          <w:rFonts w:ascii="宋体" w:eastAsia="宋体" w:hAnsi="宋体"/>
-          <w:sz w:val="24"/>
-          <w:szCs w:val="24"/>
-        </w:rPr>
-        <w:t xml:space="preserve"> VT-</w:t>
-      </w:r>
-      <w:r>
-        <w:rPr>
-          <w:rFonts w:ascii="宋体" w:eastAsia="宋体" w:hAnsi="宋体" w:hint="eastAsia"/>
-          <w:sz w:val="24"/>
-          <w:szCs w:val="24"/>
-        </w:rPr>
-        <w:t>x</w:t>
-      </w:r>
-      <w:r>
-        <w:rPr>
-          <w:rFonts w:ascii="宋体" w:eastAsia="宋体" w:hAnsi="宋体"/>
-          <w:sz w:val="24"/>
-          <w:szCs w:val="24"/>
-        </w:rPr>
-        <w:t>/EPT</w:t>
-      </w:r>
-      <w:r>
-        <w:rPr>
-          <w:rFonts w:ascii="宋体" w:eastAsia="宋体" w:hAnsi="宋体" w:hint="eastAsia"/>
-          <w:sz w:val="24"/>
-          <w:szCs w:val="24"/>
-        </w:rPr>
-        <w:t>和I</w:t>
-      </w:r>
-      <w:r>
-        <w:rPr>
-          <w:rFonts w:ascii="宋体" w:eastAsia="宋体" w:hAnsi="宋体"/>
-          <w:sz w:val="24"/>
-          <w:szCs w:val="24"/>
-        </w:rPr>
-        <w:t>OMMU</w:t>
-      </w:r>
-      <w:r>
-        <w:rPr>
-          <w:rFonts w:ascii="宋体" w:eastAsia="宋体" w:hAnsi="宋体" w:hint="eastAsia"/>
-          <w:sz w:val="24"/>
-          <w:szCs w:val="24"/>
-        </w:rPr>
-        <w:t>选项</w:t>
-      </w:r>
-      <w:r>
-        <w:rPr>
-          <w:rFonts w:ascii="宋体" w:eastAsia="宋体" w:hAnsi="宋体" w:hint="eastAsia"/>
-          <w:sz w:val="24"/>
-          <w:szCs w:val="24"/>
-        </w:rPr>
-        <w:t>。使用</w:t>
-      </w:r>
-      <w:r>
-        <w:rPr>
-          <w:rFonts w:ascii="宋体" w:eastAsia="宋体" w:hAnsi="宋体" w:hint="eastAsia"/>
-          <w:sz w:val="24"/>
-          <w:szCs w:val="24"/>
-        </w:rPr>
-        <w:t>了</w:t>
-      </w:r>
-      <w:r>
-        <w:rPr>
-          <w:rFonts w:ascii="宋体" w:eastAsia="宋体" w:hAnsi="宋体" w:hint="eastAsia"/>
-          <w:sz w:val="24"/>
-          <w:szCs w:val="24"/>
-        </w:rPr>
-        <w:t>Open</w:t>
-      </w:r>
-      <w:r>
-        <w:rPr>
-          <w:rFonts w:ascii="宋体" w:eastAsia="宋体" w:hAnsi="宋体"/>
-          <w:sz w:val="24"/>
-          <w:szCs w:val="24"/>
-        </w:rPr>
-        <w:t>BLAS</w:t>
-      </w:r>
-      <w:r>
-        <w:rPr>
-          <w:rFonts w:ascii="宋体" w:eastAsia="宋体" w:hAnsi="宋体" w:hint="eastAsia"/>
-          <w:sz w:val="24"/>
-          <w:szCs w:val="24"/>
-        </w:rPr>
-        <w:t>、lapacke等数值代数库</w:t>
-      </w:r>
-      <w:r>
-        <w:rPr>
-          <w:rFonts w:ascii="宋体" w:eastAsia="宋体" w:hAnsi="宋体" w:hint="eastAsia"/>
-          <w:sz w:val="24"/>
-          <w:szCs w:val="24"/>
-        </w:rPr>
-        <w:t>，</w:t>
-      </w:r>
-      <w:r>
-        <w:rPr>
-          <w:rFonts w:ascii="宋体" w:eastAsia="宋体" w:hAnsi="宋体" w:hint="eastAsia"/>
-          <w:sz w:val="24"/>
-          <w:szCs w:val="24"/>
-        </w:rPr>
-        <w:t>对</w:t>
-      </w:r>
-      <w:r>
-        <w:rPr>
-          <w:rFonts w:ascii="宋体" w:eastAsia="宋体" w:hAnsi="宋体" w:hint="eastAsia"/>
-          <w:sz w:val="24"/>
-          <w:szCs w:val="24"/>
-        </w:rPr>
-        <w:t>向量—向量与矩阵—向量</w:t>
-      </w:r>
-      <w:r>
-        <w:rPr>
-          <w:rFonts w:ascii="宋体" w:eastAsia="宋体" w:hAnsi="宋体" w:hint="eastAsia"/>
-          <w:sz w:val="24"/>
-          <w:szCs w:val="24"/>
-        </w:rPr>
-        <w:t>运算进行并行加速</w:t>
-      </w:r>
-      <w:r>
-        <w:rPr>
-          <w:rFonts w:ascii="宋体" w:eastAsia="宋体" w:hAnsi="宋体" w:hint="eastAsia"/>
-          <w:sz w:val="24"/>
-          <w:szCs w:val="24"/>
-        </w:rPr>
-        <w:t>。使用</w:t>
-      </w:r>
-      <w:r>
-        <w:rPr>
-          <w:rFonts w:ascii="宋体" w:eastAsia="宋体" w:hAnsi="宋体" w:hint="eastAsia"/>
-          <w:sz w:val="24"/>
-          <w:szCs w:val="24"/>
-        </w:rPr>
-        <w:t>G</w:t>
-      </w:r>
-      <w:r>
-        <w:rPr>
-          <w:rFonts w:ascii="宋体" w:eastAsia="宋体" w:hAnsi="宋体"/>
-          <w:sz w:val="24"/>
-          <w:szCs w:val="24"/>
-        </w:rPr>
-        <w:t>CC</w:t>
-      </w:r>
-      <w:r>
-        <w:rPr>
-          <w:rFonts w:ascii="宋体" w:eastAsia="宋体" w:hAnsi="宋体"/>
-          <w:sz w:val="24"/>
-          <w:szCs w:val="24"/>
-        </w:rPr>
-        <w:t xml:space="preserve"> </w:t>
-      </w:r>
-      <w:r>
-        <w:rPr>
-          <w:rFonts w:ascii="宋体" w:eastAsia="宋体" w:hAnsi="宋体"/>
-          <w:sz w:val="24"/>
-          <w:szCs w:val="24"/>
-        </w:rPr>
-        <w:t>8.3.0</w:t>
-      </w:r>
-      <w:r>
-        <w:rPr>
-          <w:rFonts w:ascii="宋体" w:eastAsia="宋体" w:hAnsi="宋体"/>
-          <w:sz w:val="24"/>
-          <w:szCs w:val="24"/>
-        </w:rPr>
-        <w:t>-1</w:t>
-      </w:r>
-      <w:r>
-        <w:rPr>
-          <w:rFonts w:ascii="宋体" w:eastAsia="宋体" w:hAnsi="宋体" w:hint="eastAsia"/>
-          <w:sz w:val="24"/>
-          <w:szCs w:val="24"/>
-        </w:rPr>
-        <w:t>编译器</w:t>
-      </w:r>
-      <w:r>
-        <w:rPr>
-          <w:rFonts w:ascii="宋体" w:eastAsia="宋体" w:hAnsi="宋体" w:hint="eastAsia"/>
-          <w:sz w:val="24"/>
-          <w:szCs w:val="24"/>
-        </w:rPr>
-        <w:t>，未开启优化选项。</w:t>
-      </w:r>
-    </w:p>
-    <w:p>
-      <w:pPr>
-        <w:spacing w:line="360" w:lineRule="auto"/>
-        <w:rPr>
-          <w:rFonts w:ascii="宋体" w:eastAsia="宋体" w:hAnsi="宋体"/>
-          <w:sz w:val="24"/>
-          <w:szCs w:val="24"/>
-        </w:rPr>
-      </w:pPr>
-    </w:p>
-    <w:p>
-      <w:pPr>
-        <w:spacing w:line="360" w:lineRule="auto"/>
-        <w:rPr>
-          <w:rFonts w:ascii="宋体" w:eastAsia="宋体" w:hAnsi="宋体"/>
+      </w:pPr>
+      <w:r>
+        <w:rPr>
+          <w:rFonts w:ascii="宋体" w:eastAsia="宋体" w:hAnsi="宋体" w:hint="eastAsia"/>
           <w:b/>
           <w:bCs/>
           <w:sz w:val="28"/>
           <w:szCs w:val="28"/>
         </w:rPr>
-      </w:pPr>
-      <w:r>
-        <w:rPr>
-          <w:rFonts w:ascii="宋体" w:eastAsia="宋体" w:hAnsi="宋体" w:hint="eastAsia"/>
+        <w:t>实验环境</w:t>
+      </w:r>
+    </w:p>
+    <w:p>
+      <w:pPr>
+        <w:spacing w:line="360" w:lineRule="auto"/>
+        <w:rPr>
+          <w:rFonts w:ascii="宋体" w:eastAsia="宋体" w:hAnsi="宋体"/>
+          <w:sz w:val="24"/>
+          <w:szCs w:val="24"/>
+        </w:rPr>
+      </w:pPr>
+      <w:r>
+        <w:rPr>
+          <w:rFonts w:ascii="宋体" w:eastAsia="宋体" w:hAnsi="宋体"/>
+          <w:sz w:val="24"/>
+          <w:szCs w:val="24"/>
+        </w:rPr>
+        <w:tab/>
+      </w:r>
+      <w:r>
+        <w:rPr>
+          <w:rFonts w:ascii="宋体" w:eastAsia="宋体" w:hAnsi="宋体" w:hint="eastAsia"/>
+          <w:sz w:val="24"/>
+          <w:szCs w:val="24"/>
+        </w:rPr>
+        <w:t>部分代码使用C</w:t>
+      </w:r>
+      <w:r>
+        <w:rPr>
+          <w:rFonts w:ascii="宋体" w:eastAsia="宋体" w:hAnsi="宋体"/>
+          <w:sz w:val="24"/>
+          <w:szCs w:val="24"/>
+        </w:rPr>
+        <w:t>++</w:t>
+      </w:r>
+      <w:r>
+        <w:rPr>
+          <w:rFonts w:ascii="宋体" w:eastAsia="宋体" w:hAnsi="宋体" w:hint="eastAsia"/>
+          <w:sz w:val="24"/>
+          <w:szCs w:val="24"/>
+        </w:rPr>
+        <w:t>编写。在</w:t>
+      </w:r>
+      <w:r>
+        <w:rPr>
+          <w:rFonts w:ascii="宋体" w:eastAsia="宋体" w:hAnsi="宋体" w:hint="eastAsia"/>
+          <w:sz w:val="24"/>
+          <w:szCs w:val="24"/>
+        </w:rPr>
+        <w:t>虚拟机</w:t>
+      </w:r>
+      <w:r>
+        <w:rPr>
+          <w:rFonts w:ascii="宋体" w:eastAsia="宋体" w:hAnsi="宋体" w:hint="eastAsia"/>
+          <w:sz w:val="24"/>
+          <w:szCs w:val="24"/>
+        </w:rPr>
+        <w:t>软件</w:t>
+      </w:r>
+      <w:r>
+        <w:rPr>
+          <w:rFonts w:ascii="宋体" w:eastAsia="宋体" w:hAnsi="宋体" w:hint="eastAsia"/>
+          <w:sz w:val="24"/>
+          <w:szCs w:val="24"/>
+        </w:rPr>
+        <w:t>V</w:t>
+      </w:r>
+      <w:r>
+        <w:rPr>
+          <w:rFonts w:ascii="宋体" w:eastAsia="宋体" w:hAnsi="宋体"/>
+          <w:sz w:val="24"/>
+          <w:szCs w:val="24"/>
+        </w:rPr>
+        <w:t>MW</w:t>
+      </w:r>
+      <w:r>
+        <w:rPr>
+          <w:rFonts w:ascii="宋体" w:eastAsia="宋体" w:hAnsi="宋体" w:hint="eastAsia"/>
+          <w:sz w:val="24"/>
+          <w:szCs w:val="24"/>
+        </w:rPr>
+        <w:t>are</w:t>
+      </w:r>
+      <w:r>
+        <w:rPr>
+          <w:rFonts w:ascii="宋体" w:eastAsia="宋体" w:hAnsi="宋体"/>
+          <w:sz w:val="24"/>
+          <w:szCs w:val="24"/>
+        </w:rPr>
+        <w:t xml:space="preserve"> 1</w:t>
+      </w:r>
+      <w:r>
+        <w:rPr>
+          <w:rFonts w:ascii="宋体" w:eastAsia="宋体" w:hAnsi="宋体"/>
+          <w:sz w:val="24"/>
+          <w:szCs w:val="24"/>
+        </w:rPr>
+        <w:t>7</w:t>
+      </w:r>
+      <w:r>
+        <w:rPr>
+          <w:rFonts w:ascii="宋体" w:eastAsia="宋体" w:hAnsi="宋体" w:hint="eastAsia"/>
+          <w:sz w:val="24"/>
+          <w:szCs w:val="24"/>
+        </w:rPr>
+        <w:t>中</w:t>
+      </w:r>
+      <w:r>
+        <w:rPr>
+          <w:rFonts w:ascii="宋体" w:eastAsia="宋体" w:hAnsi="宋体" w:hint="eastAsia"/>
+          <w:sz w:val="24"/>
+          <w:szCs w:val="24"/>
+        </w:rPr>
+        <w:t>运行deepin</w:t>
+      </w:r>
+      <w:r>
+        <w:rPr>
+          <w:rFonts w:ascii="宋体" w:eastAsia="宋体" w:hAnsi="宋体"/>
+          <w:sz w:val="24"/>
+          <w:szCs w:val="24"/>
+        </w:rPr>
+        <w:t xml:space="preserve"> 20.9</w:t>
+      </w:r>
+      <w:r>
+        <w:rPr>
+          <w:rFonts w:ascii="宋体" w:eastAsia="宋体" w:hAnsi="宋体" w:hint="eastAsia"/>
+          <w:sz w:val="24"/>
+          <w:szCs w:val="24"/>
+        </w:rPr>
+        <w:t>操作系统，</w:t>
+      </w:r>
+      <w:r>
+        <w:rPr>
+          <w:rFonts w:ascii="宋体" w:eastAsia="宋体" w:hAnsi="宋体" w:hint="eastAsia"/>
+          <w:sz w:val="24"/>
+          <w:szCs w:val="24"/>
+        </w:rPr>
+        <w:t>设置</w:t>
+      </w:r>
+      <w:r>
+        <w:rPr>
+          <w:rFonts w:ascii="宋体" w:eastAsia="宋体" w:hAnsi="宋体"/>
+          <w:sz w:val="24"/>
+          <w:szCs w:val="24"/>
+        </w:rPr>
+        <w:t>8</w:t>
+      </w:r>
+      <w:r>
+        <w:rPr>
+          <w:rFonts w:ascii="宋体" w:eastAsia="宋体" w:hAnsi="宋体"/>
+          <w:sz w:val="24"/>
+          <w:szCs w:val="24"/>
+        </w:rPr>
+        <w:t>GB</w:t>
+      </w:r>
+      <w:r>
+        <w:rPr>
+          <w:rFonts w:ascii="宋体" w:eastAsia="宋体" w:hAnsi="宋体" w:hint="eastAsia"/>
+          <w:sz w:val="24"/>
+          <w:szCs w:val="24"/>
+        </w:rPr>
+        <w:t>内存</w:t>
+      </w:r>
+      <w:r>
+        <w:rPr>
+          <w:rFonts w:ascii="宋体" w:eastAsia="宋体" w:hAnsi="宋体" w:hint="eastAsia"/>
+          <w:sz w:val="24"/>
+          <w:szCs w:val="24"/>
+        </w:rPr>
+        <w:t>和8个C</w:t>
+      </w:r>
+      <w:r>
+        <w:rPr>
+          <w:rFonts w:ascii="宋体" w:eastAsia="宋体" w:hAnsi="宋体"/>
+          <w:sz w:val="24"/>
+          <w:szCs w:val="24"/>
+        </w:rPr>
+        <w:t>PU</w:t>
+      </w:r>
+      <w:r>
+        <w:rPr>
+          <w:rFonts w:ascii="宋体" w:eastAsia="宋体" w:hAnsi="宋体" w:hint="eastAsia"/>
+          <w:sz w:val="24"/>
+          <w:szCs w:val="24"/>
+        </w:rPr>
+        <w:t>核心，</w:t>
+      </w:r>
+      <w:r>
+        <w:rPr>
+          <w:rFonts w:ascii="宋体" w:eastAsia="宋体" w:hAnsi="宋体" w:hint="eastAsia"/>
+          <w:sz w:val="24"/>
+          <w:szCs w:val="24"/>
+        </w:rPr>
+        <w:t>开启Intel</w:t>
+      </w:r>
+      <w:r>
+        <w:rPr>
+          <w:rFonts w:ascii="宋体" w:eastAsia="宋体" w:hAnsi="宋体"/>
+          <w:sz w:val="24"/>
+          <w:szCs w:val="24"/>
+        </w:rPr>
+        <w:t xml:space="preserve"> VT-</w:t>
+      </w:r>
+      <w:r>
+        <w:rPr>
+          <w:rFonts w:ascii="宋体" w:eastAsia="宋体" w:hAnsi="宋体" w:hint="eastAsia"/>
+          <w:sz w:val="24"/>
+          <w:szCs w:val="24"/>
+        </w:rPr>
+        <w:t>x</w:t>
+      </w:r>
+      <w:r>
+        <w:rPr>
+          <w:rFonts w:ascii="宋体" w:eastAsia="宋体" w:hAnsi="宋体"/>
+          <w:sz w:val="24"/>
+          <w:szCs w:val="24"/>
+        </w:rPr>
+        <w:t>/EPT</w:t>
+      </w:r>
+      <w:r>
+        <w:rPr>
+          <w:rFonts w:ascii="宋体" w:eastAsia="宋体" w:hAnsi="宋体" w:hint="eastAsia"/>
+          <w:sz w:val="24"/>
+          <w:szCs w:val="24"/>
+        </w:rPr>
+        <w:t>和I</w:t>
+      </w:r>
+      <w:r>
+        <w:rPr>
+          <w:rFonts w:ascii="宋体" w:eastAsia="宋体" w:hAnsi="宋体"/>
+          <w:sz w:val="24"/>
+          <w:szCs w:val="24"/>
+        </w:rPr>
+        <w:t>OMMU</w:t>
+      </w:r>
+      <w:r>
+        <w:rPr>
+          <w:rFonts w:ascii="宋体" w:eastAsia="宋体" w:hAnsi="宋体" w:hint="eastAsia"/>
+          <w:sz w:val="24"/>
+          <w:szCs w:val="24"/>
+        </w:rPr>
+        <w:t>选项</w:t>
+      </w:r>
+      <w:r>
+        <w:rPr>
+          <w:rFonts w:ascii="宋体" w:eastAsia="宋体" w:hAnsi="宋体" w:hint="eastAsia"/>
+          <w:sz w:val="24"/>
+          <w:szCs w:val="24"/>
+        </w:rPr>
+        <w:t>。使用</w:t>
+      </w:r>
+      <w:r>
+        <w:rPr>
+          <w:rFonts w:ascii="宋体" w:eastAsia="宋体" w:hAnsi="宋体" w:hint="eastAsia"/>
+          <w:sz w:val="24"/>
+          <w:szCs w:val="24"/>
+        </w:rPr>
+        <w:t>了</w:t>
+      </w:r>
+      <w:r>
+        <w:rPr>
+          <w:rFonts w:ascii="宋体" w:eastAsia="宋体" w:hAnsi="宋体" w:hint="eastAsia"/>
+          <w:sz w:val="24"/>
+          <w:szCs w:val="24"/>
+        </w:rPr>
+        <w:t>Open</w:t>
+      </w:r>
+      <w:r>
+        <w:rPr>
+          <w:rFonts w:ascii="宋体" w:eastAsia="宋体" w:hAnsi="宋体"/>
+          <w:sz w:val="24"/>
+          <w:szCs w:val="24"/>
+        </w:rPr>
+        <w:t>BLAS</w:t>
+      </w:r>
+      <w:r>
+        <w:rPr>
+          <w:rFonts w:ascii="宋体" w:eastAsia="宋体" w:hAnsi="宋体" w:hint="eastAsia"/>
+          <w:sz w:val="24"/>
+          <w:szCs w:val="24"/>
+        </w:rPr>
+        <w:t>、lapacke等数值代数库</w:t>
+      </w:r>
+      <w:r>
+        <w:rPr>
+          <w:rFonts w:ascii="宋体" w:eastAsia="宋体" w:hAnsi="宋体" w:hint="eastAsia"/>
+          <w:sz w:val="24"/>
+          <w:szCs w:val="24"/>
+        </w:rPr>
+        <w:t>，</w:t>
+      </w:r>
+      <w:r>
+        <w:rPr>
+          <w:rFonts w:ascii="宋体" w:eastAsia="宋体" w:hAnsi="宋体" w:hint="eastAsia"/>
+          <w:sz w:val="24"/>
+          <w:szCs w:val="24"/>
+        </w:rPr>
+        <w:t>对</w:t>
+      </w:r>
+      <w:r>
+        <w:rPr>
+          <w:rFonts w:ascii="宋体" w:eastAsia="宋体" w:hAnsi="宋体" w:hint="eastAsia"/>
+          <w:sz w:val="24"/>
+          <w:szCs w:val="24"/>
+        </w:rPr>
+        <w:t>向量—向量与矩阵—向量</w:t>
+      </w:r>
+      <w:r>
+        <w:rPr>
+          <w:rFonts w:ascii="宋体" w:eastAsia="宋体" w:hAnsi="宋体" w:hint="eastAsia"/>
+          <w:sz w:val="24"/>
+          <w:szCs w:val="24"/>
+        </w:rPr>
+        <w:t>运算进行并行加速</w:t>
+      </w:r>
+      <w:r>
+        <w:rPr>
+          <w:rFonts w:ascii="宋体" w:eastAsia="宋体" w:hAnsi="宋体" w:hint="eastAsia"/>
+          <w:sz w:val="24"/>
+          <w:szCs w:val="24"/>
+        </w:rPr>
+        <w:t>。使用</w:t>
+      </w:r>
+      <w:r>
+        <w:rPr>
+          <w:rFonts w:ascii="宋体" w:eastAsia="宋体" w:hAnsi="宋体" w:hint="eastAsia"/>
+          <w:sz w:val="24"/>
+          <w:szCs w:val="24"/>
+        </w:rPr>
+        <w:t>G</w:t>
+      </w:r>
+      <w:r>
+        <w:rPr>
+          <w:rFonts w:ascii="宋体" w:eastAsia="宋体" w:hAnsi="宋体"/>
+          <w:sz w:val="24"/>
+          <w:szCs w:val="24"/>
+        </w:rPr>
+        <w:t>CC</w:t>
+      </w:r>
+      <w:r>
+        <w:rPr>
+          <w:rFonts w:ascii="宋体" w:eastAsia="宋体" w:hAnsi="宋体"/>
+          <w:sz w:val="24"/>
+          <w:szCs w:val="24"/>
+        </w:rPr>
+        <w:t xml:space="preserve"> </w:t>
+      </w:r>
+      <w:r>
+        <w:rPr>
+          <w:rFonts w:ascii="宋体" w:eastAsia="宋体" w:hAnsi="宋体"/>
+          <w:sz w:val="24"/>
+          <w:szCs w:val="24"/>
+        </w:rPr>
+        <w:t>8.3.0</w:t>
+      </w:r>
+      <w:r>
+        <w:rPr>
+          <w:rFonts w:ascii="宋体" w:eastAsia="宋体" w:hAnsi="宋体"/>
+          <w:sz w:val="24"/>
+          <w:szCs w:val="24"/>
+        </w:rPr>
+        <w:t>-1</w:t>
+      </w:r>
+      <w:r>
+        <w:rPr>
+          <w:rFonts w:ascii="宋体" w:eastAsia="宋体" w:hAnsi="宋体" w:hint="eastAsia"/>
+          <w:sz w:val="24"/>
+          <w:szCs w:val="24"/>
+        </w:rPr>
+        <w:t>编译器</w:t>
+      </w:r>
+      <w:r>
+        <w:rPr>
+          <w:rFonts w:ascii="宋体" w:eastAsia="宋体" w:hAnsi="宋体" w:hint="eastAsia"/>
+          <w:sz w:val="24"/>
+          <w:szCs w:val="24"/>
+        </w:rPr>
+        <w:t>，未开启优化选项。</w:t>
+      </w:r>
+    </w:p>
+    <w:p>
+      <w:pPr>
+        <w:spacing w:line="360" w:lineRule="auto"/>
+        <w:rPr>
+          <w:rFonts w:ascii="宋体" w:eastAsia="宋体" w:hAnsi="宋体"/>
+          <w:sz w:val="24"/>
+          <w:szCs w:val="24"/>
+        </w:rPr>
+      </w:pPr>
+    </w:p>
+    <w:p>
+      <w:pPr>
+        <w:spacing w:line="360" w:lineRule="auto"/>
+        <w:rPr>
+          <w:rFonts w:ascii="宋体" w:eastAsia="宋体" w:hAnsi="宋体"/>
           <w:b/>
           <w:bCs/>
           <w:sz w:val="28"/>
           <w:szCs w:val="28"/>
         </w:rPr>
-        <w:t>实验结果分析</w:t>
-      </w:r>
-    </w:p>
-    <w:p>
-      <w:pPr>
-        <w:spacing w:line="360" w:lineRule="auto"/>
-        <w:rPr>
-          <w:rFonts w:ascii="宋体" w:eastAsia="宋体" w:hAnsi="宋体"/>
+      </w:pPr>
+      <w:r>
+        <w:rPr>
+          <w:rFonts w:ascii="宋体" w:eastAsia="宋体" w:hAnsi="宋体" w:hint="eastAsia"/>
           <w:b/>
           <w:bCs/>
           <w:sz w:val="28"/>
           <w:szCs w:val="28"/>
         </w:rPr>
-      </w:pPr>
-      <w:r>
-        <w:rPr>
-          <w:rFonts w:ascii="宋体" w:eastAsia="宋体" w:hAnsi="宋体" w:hint="eastAsia"/>
+        <w:t>实验结果分析</w:t>
+      </w:r>
+    </w:p>
+    <w:p>
+      <w:pPr>
+        <w:spacing w:line="360" w:lineRule="auto"/>
+        <w:rPr>
+          <w:rFonts w:ascii="宋体" w:eastAsia="宋体" w:hAnsi="宋体"/>
           <w:b/>
           <w:bCs/>
+          <w:sz w:val="28"/>
+          <w:szCs w:val="28"/>
+        </w:rPr>
+      </w:pPr>
+      <w:r>
+        <w:rPr>
+          <w:rFonts w:ascii="宋体" w:eastAsia="宋体" w:hAnsi="宋体" w:hint="eastAsia"/>
+          <w:b/>
+          <w:bCs/>
           <w:sz w:val="24"/>
           <w:szCs w:val="24"/>
         </w:rPr>
@@ -3807,6 +4811,7 @@
     <w:p>
       <w:pPr>
         <w:spacing w:line="360" w:lineRule="auto"/>
+        <w:ind w:left="1680" w:hanging="1680"/>
         <w:jc w:val="center"/>
         <w:rPr>
           <w:rFonts w:ascii="宋体" w:eastAsia="宋体" w:hAnsi="宋体"/>
@@ -3826,10 +4831,10 @@
           <w:szCs w:val="28"/>
         </w:rPr>
         <w:drawing>
-          <wp:inline distT="0" distB="0" distL="0" distR="0" wp14:anchorId="6A3D133F" wp14:editId="31EF597A">
-            <wp:extent cx="2610000" cy="1572146"/>
-            <wp:effectExtent l="0" t="0" r="0" b="9525"/>
-            <wp:docPr id="2037011367" name="图片 1"/>
+          <wp:inline distT="0" distB="0" distL="0" distR="0" wp14:anchorId="4FEFA3B0" wp14:editId="0A5394B0">
+            <wp:extent cx="2610000" cy="1371854"/>
+            <wp:effectExtent l="0" t="0" r="0" b="0"/>
+            <wp:docPr id="1341262366" name="图片 3"/>
             <wp:cNvGraphicFramePr>
               <a:graphicFrameLocks xmlns:a="http://schemas.openxmlformats.org/drawingml/2006/main" noChangeAspect="1"/>
             </wp:cNvGraphicFramePr>
@@ -3837,7 +4842,7 @@
               <a:graphicData uri="http://schemas.openxmlformats.org/drawingml/2006/picture">
                 <pic:pic xmlns:pic="http://schemas.openxmlformats.org/drawingml/2006/picture">
                   <pic:nvPicPr>
-                    <pic:cNvPr id="0" name="Picture 2"/>
+                    <pic:cNvPr id="0" name="Picture 4"/>
                     <pic:cNvPicPr>
                       <a:picLocks noChangeAspect="1" noChangeArrowheads="1"/>
                     </pic:cNvPicPr>
@@ -3858,7 +4863,7 @@
                   <pic:spPr bwMode="auto">
                     <a:xfrm>
                       <a:off x="0" y="0"/>
-                      <a:ext cx="2610000" cy="1572146"/>
+                      <a:ext cx="2610000" cy="1371854"/>
                     </a:xfrm>
                     <a:prstGeom prst="rect">
                       <a:avLst/>
@@ -3881,10 +4886,10 @@
           <w:szCs w:val="28"/>
         </w:rPr>
         <w:drawing>
-          <wp:inline distT="0" distB="0" distL="0" distR="0" wp14:anchorId="6CAA99EE" wp14:editId="7D153717">
-            <wp:extent cx="2610000" cy="1572145"/>
-            <wp:effectExtent l="0" t="0" r="0" b="9525"/>
-            <wp:docPr id="1720819912" name="图片 1"/>
+          <wp:inline distT="0" distB="0" distL="0" distR="0" wp14:anchorId="56D1572E" wp14:editId="35C965CF">
+            <wp:extent cx="2610000" cy="1370361"/>
+            <wp:effectExtent l="0" t="0" r="0" b="1270"/>
+            <wp:docPr id="444760069" name="图片 4"/>
             <wp:cNvGraphicFramePr>
               <a:graphicFrameLocks xmlns:a="http://schemas.openxmlformats.org/drawingml/2006/main" noChangeAspect="1"/>
             </wp:cNvGraphicFramePr>
@@ -3892,7 +4897,7 @@
               <a:graphicData uri="http://schemas.openxmlformats.org/drawingml/2006/picture">
                 <pic:pic xmlns:pic="http://schemas.openxmlformats.org/drawingml/2006/picture">
                   <pic:nvPicPr>
-                    <pic:cNvPr id="0" name="Picture 2"/>
+                    <pic:cNvPr id="0" name="Picture 5"/>
                     <pic:cNvPicPr>
                       <a:picLocks noChangeAspect="1" noChangeArrowheads="1"/>
                     </pic:cNvPicPr>
@@ -3913,7 +4918,7 @@
                   <pic:spPr bwMode="auto">
                     <a:xfrm>
                       <a:off x="0" y="0"/>
-                      <a:ext cx="2610000" cy="1572145"/>
+                      <a:ext cx="2610000" cy="1370361"/>
                     </a:xfrm>
                     <a:prstGeom prst="rect">
                       <a:avLst/>
@@ -3948,13 +4953,20 @@
           <w:rFonts w:ascii="宋体" w:eastAsia="宋体" w:hAnsi="宋体"/>
           <w:szCs w:val="21"/>
         </w:rPr>
-        <w:t>-4</w:t>
-      </w:r>
-      <w:r>
-        <w:rPr>
-          <w:rFonts w:ascii="宋体" w:eastAsia="宋体" w:hAnsi="宋体" w:hint="eastAsia"/>
+        <w:t>-</w:t>
+      </w:r>
+      <w:r>
+        <w:rPr>
+          <w:rFonts w:ascii="宋体" w:eastAsia="宋体" w:hAnsi="宋体"/>
           <w:szCs w:val="21"/>
         </w:rPr>
+        <w:t>2</w:t>
+      </w:r>
+      <w:r>
+        <w:rPr>
+          <w:rFonts w:ascii="宋体" w:eastAsia="宋体" w:hAnsi="宋体" w:hint="eastAsia"/>
+          <w:szCs w:val="21"/>
+        </w:rPr>
         <w:t>：</w:t>
       </w:r>
       <w:r>
@@ -3962,21 +4974,35 @@
           <w:rFonts w:ascii="宋体" w:eastAsia="宋体" w:hAnsi="宋体" w:hint="eastAsia"/>
           <w:szCs w:val="21"/>
         </w:rPr>
-        <w:t>幂法收敛</w:t>
-      </w:r>
-      <w:r>
-        <w:rPr>
-          <w:rFonts w:ascii="宋体" w:eastAsia="宋体" w:hAnsi="宋体" w:hint="eastAsia"/>
+        <w:t>N</w:t>
+      </w:r>
+      <w:r>
+        <w:rPr>
+          <w:rFonts w:ascii="宋体" w:eastAsia="宋体" w:hAnsi="宋体"/>
           <w:szCs w:val="21"/>
         </w:rPr>
+        <w:t>ewton</w:t>
+      </w:r>
+      <w:r>
+        <w:rPr>
+          <w:rFonts w:ascii="宋体" w:eastAsia="宋体" w:hAnsi="宋体" w:hint="eastAsia"/>
+          <w:szCs w:val="21"/>
+        </w:rPr>
+        <w:t>法收敛</w:t>
+      </w:r>
+      <w:r>
+        <w:rPr>
+          <w:rFonts w:ascii="宋体" w:eastAsia="宋体" w:hAnsi="宋体" w:hint="eastAsia"/>
+          <w:szCs w:val="21"/>
+        </w:rPr>
         <w:t>曲线</w:t>
       </w:r>
       <w:r>
         <w:rPr>
-          <w:rFonts w:ascii="宋体" w:eastAsia="宋体" w:hAnsi="宋体"/>
+          <w:rFonts w:ascii="宋体" w:eastAsia="宋体" w:hAnsi="宋体" w:hint="eastAsia"/>
           <w:szCs w:val="21"/>
         </w:rPr>
-        <w:t xml:space="preserve"> </w:t>
+        <w:t>与数值收敛阶</w:t>
       </w:r>
     </w:p>
     <w:p>
@@ -3996,109 +5022,32 @@
           <w:sz w:val="24"/>
           <w:szCs w:val="24"/>
         </w:rPr>
-        <w:t>如图，这是取初始向量</w:t>
-      </w:r>
-      <w:r>
-        <w:rPr>
-          <w:rFonts w:ascii="Liberation Serif" w:eastAsia="宋体" w:hAnsi="Liberation Serif"/>
-          <w:sz w:val="24"/>
-          <w:szCs w:val="24"/>
-        </w:rPr>
-        <w:t>v</w:t>
-      </w:r>
-      <w:r>
-        <w:rPr>
-          <w:rFonts w:ascii="Liberation Serif" w:eastAsia="宋体" w:hAnsi="Liberation Serif"/>
-          <w:sz w:val="24"/>
-          <w:szCs w:val="24"/>
-          <w:vertAlign w:val="subscript"/>
-        </w:rPr>
-        <w:t>0</w:t>
-      </w:r>
-      <w:r>
-        <w:rPr>
-          <w:rFonts w:ascii="Liberation Serif" w:eastAsia="宋体" w:hAnsi="Liberation Serif"/>
-          <w:sz w:val="24"/>
-          <w:szCs w:val="24"/>
-        </w:rPr>
-        <w:t xml:space="preserve"> = (1, 1, 1, . . . , 1)</w:t>
-      </w:r>
-      <w:r>
-        <w:rPr>
-          <w:rFonts w:ascii="Liberation Serif" w:eastAsia="宋体" w:hAnsi="Liberation Serif"/>
-          <w:sz w:val="24"/>
-          <w:szCs w:val="24"/>
-          <w:vertAlign w:val="superscript"/>
-        </w:rPr>
-        <w:t>T</w:t>
-      </w:r>
-      <w:r>
-        <w:rPr>
-          <w:rFonts w:ascii="Liberation Serif" w:eastAsia="宋体" w:hAnsi="Liberation Serif" w:hint="eastAsia"/>
-          <w:sz w:val="24"/>
-          <w:szCs w:val="24"/>
-        </w:rPr>
-        <w:t>时幂法及其两种加速方法的收敛表现</w:t>
-      </w:r>
-      <w:r>
-        <w:rPr>
-          <w:rFonts w:ascii="Liberation Serif" w:eastAsia="宋体" w:hAnsi="Liberation Serif" w:hint="eastAsia"/>
-          <w:sz w:val="24"/>
-          <w:szCs w:val="24"/>
-        </w:rPr>
-        <w:t>（每</w:t>
-      </w:r>
-      <w:r>
-        <w:rPr>
-          <w:rFonts w:ascii="Liberation Serif" w:eastAsia="宋体" w:hAnsi="Liberation Serif" w:hint="eastAsia"/>
-          <w:sz w:val="24"/>
-          <w:szCs w:val="24"/>
-        </w:rPr>
-        <w:t>1</w:t>
-      </w:r>
-      <w:r>
-        <w:rPr>
-          <w:rFonts w:ascii="Liberation Serif" w:eastAsia="宋体" w:hAnsi="Liberation Serif"/>
-          <w:sz w:val="24"/>
-          <w:szCs w:val="24"/>
-        </w:rPr>
-        <w:t>00</w:t>
-      </w:r>
-      <w:r>
-        <w:rPr>
-          <w:rFonts w:ascii="Liberation Serif" w:eastAsia="宋体" w:hAnsi="Liberation Serif" w:hint="eastAsia"/>
-          <w:sz w:val="24"/>
-          <w:szCs w:val="24"/>
-        </w:rPr>
-        <w:t>步输出一次结果）</w:t>
-      </w:r>
-      <w:r>
-        <w:rPr>
-          <w:rFonts w:ascii="Liberation Serif" w:eastAsia="宋体" w:hAnsi="Liberation Serif" w:hint="eastAsia"/>
-          <w:sz w:val="24"/>
-          <w:szCs w:val="24"/>
-        </w:rPr>
-        <w:t>。</w:t>
-      </w:r>
-      <w:r>
-        <w:rPr>
-          <w:rFonts w:ascii="Liberation Serif" w:eastAsia="宋体" w:hAnsi="Liberation Serif" w:hint="eastAsia"/>
-          <w:sz w:val="24"/>
-          <w:szCs w:val="24"/>
-        </w:rPr>
-        <w:t>算法表现与理论不尽相同。</w:t>
-      </w:r>
-    </w:p>
-    <w:p>
-      <w:pPr>
-        <w:spacing w:line="360" w:lineRule="auto"/>
-        <w:jc w:val="left"/>
-        <w:rPr>
-          <w:rFonts w:ascii="宋体" w:eastAsia="宋体" w:hAnsi="宋体"/>
-          <w:sz w:val="24"/>
-          <w:szCs w:val="24"/>
-        </w:rPr>
-      </w:pPr>
+        <w:t>如图，</w:t>
+      </w:r>
+      <w:r>
+        <w:rPr>
+          <w:rFonts w:ascii="宋体" w:eastAsia="宋体" w:hAnsi="宋体" w:hint="eastAsia"/>
+          <w:sz w:val="24"/>
+          <w:szCs w:val="24"/>
+        </w:rPr>
+        <w:t>算法结果与理论相符：在重根处表现出线性收敛，而在单根处最终为平方收敛。且注意到单根处的收敛步数（5步）远少于重根（2</w:t>
+      </w:r>
+      <w:r>
+        <w:rPr>
+          <w:rFonts w:ascii="宋体" w:eastAsia="宋体" w:hAnsi="宋体"/>
+          <w:sz w:val="24"/>
+          <w:szCs w:val="24"/>
+        </w:rPr>
+        <w:t>3</w:t>
+      </w:r>
+      <w:r>
+        <w:rPr>
+          <w:rFonts w:ascii="宋体" w:eastAsia="宋体" w:hAnsi="宋体" w:hint="eastAsia"/>
+          <w:sz w:val="24"/>
+          <w:szCs w:val="24"/>
+        </w:rPr>
+        <w:t>步）。</w:t>
+      </w:r>
     </w:p>
     <w:p>
       <w:pPr>
@@ -4116,75 +5065,38 @@
           <w:rFonts w:ascii="宋体" w:eastAsia="宋体" w:hAnsi="宋体" w:hint="eastAsia"/>
           <w:b/>
           <w:bCs/>
-          <w:sz w:val="28"/>
-          <w:szCs w:val="28"/>
-        </w:rPr>
-        <w:t>结语</w:t>
+          <w:sz w:val="24"/>
+          <w:szCs w:val="24"/>
+        </w:rPr>
+        <w:lastRenderedPageBreak/>
+        <w:t>第</w:t>
+      </w:r>
+      <w:r>
+        <w:rPr>
+          <w:rFonts w:ascii="宋体" w:eastAsia="宋体" w:hAnsi="宋体" w:hint="eastAsia"/>
+          <w:b/>
+          <w:bCs/>
+          <w:sz w:val="24"/>
+          <w:szCs w:val="24"/>
+        </w:rPr>
+        <w:t>二</w:t>
+      </w:r>
+      <w:r>
+        <w:rPr>
+          <w:rFonts w:ascii="宋体" w:eastAsia="宋体" w:hAnsi="宋体" w:hint="eastAsia"/>
+          <w:b/>
+          <w:bCs/>
+          <w:sz w:val="24"/>
+          <w:szCs w:val="24"/>
+        </w:rPr>
+        <w:t>题</w:t>
       </w:r>
     </w:p>
     <w:p>
       <w:pPr>
         <w:spacing w:line="360" w:lineRule="auto"/>
-        <w:ind w:firstLine="420"/>
-        <w:rPr>
-          <w:rFonts w:ascii="Liberation Serif" w:eastAsia="宋体" w:hAnsi="Liberation Serif"/>
-          <w:sz w:val="24"/>
-          <w:szCs w:val="24"/>
-        </w:rPr>
-      </w:pPr>
-      <w:r>
-        <w:rPr>
-          <w:rFonts w:ascii="宋体" w:eastAsia="宋体" w:hAnsi="宋体" w:hint="eastAsia"/>
-          <w:sz w:val="24"/>
-          <w:szCs w:val="24"/>
-        </w:rPr>
-        <w:lastRenderedPageBreak/>
-        <w:t>这是本学期的最后一次数值实验。在实验</w:t>
-      </w:r>
-      <w:r>
-        <w:rPr>
-          <w:rFonts w:ascii="宋体" w:eastAsia="宋体" w:hAnsi="宋体" w:hint="eastAsia"/>
-          <w:sz w:val="24"/>
-          <w:szCs w:val="24"/>
-        </w:rPr>
-        <w:t>中，</w:t>
-      </w:r>
-      <w:r>
-        <w:rPr>
-          <w:rFonts w:ascii="Liberation Serif" w:eastAsia="宋体" w:hAnsi="Liberation Serif" w:hint="eastAsia"/>
-          <w:sz w:val="24"/>
-          <w:szCs w:val="24"/>
-        </w:rPr>
-        <w:t>笔者</w:t>
-      </w:r>
-      <w:r>
-        <w:rPr>
-          <w:rFonts w:ascii="Liberation Serif" w:eastAsia="宋体" w:hAnsi="Liberation Serif" w:hint="eastAsia"/>
-          <w:sz w:val="24"/>
-          <w:szCs w:val="24"/>
-        </w:rPr>
-        <w:t>简要地探索了</w:t>
-      </w:r>
-      <w:r>
-        <w:rPr>
-          <w:rFonts w:ascii="Liberation Serif" w:eastAsia="宋体" w:hAnsi="Liberation Serif" w:hint="eastAsia"/>
-          <w:sz w:val="24"/>
-          <w:szCs w:val="24"/>
-        </w:rPr>
-        <w:t>Newton</w:t>
-      </w:r>
-      <w:r>
-        <w:rPr>
-          <w:rFonts w:ascii="Liberation Serif" w:eastAsia="宋体" w:hAnsi="Liberation Serif" w:hint="eastAsia"/>
-          <w:sz w:val="24"/>
-          <w:szCs w:val="24"/>
-        </w:rPr>
-        <w:t>方法等的实际表现，为以后的计算、优化相关课程的学习埋下了伏笔。</w:t>
-      </w:r>
-    </w:p>
-    <w:p>
-      <w:pPr>
-        <w:spacing w:line="360" w:lineRule="auto"/>
+        <w:ind w:left="1680" w:hanging="1680"/>
+        <w:jc w:val="center"/>
         <w:rPr>
           <w:rFonts w:ascii="宋体" w:eastAsia="宋体" w:hAnsi="宋体"/>
           <w:b/>
@@ -4195,30 +5107,882 @@
       </w:pPr>
       <w:r>
         <w:rPr>
-          <w:rFonts w:ascii="宋体" w:eastAsia="宋体" w:hAnsi="宋体" w:hint="eastAsia"/>
+          <w:rFonts w:ascii="宋体" w:eastAsia="宋体" w:hAnsi="宋体"/>
+          <w:b/>
+          <w:bCs/>
+          <w:noProof/>
+          <w:sz w:val="28"/>
+          <w:szCs w:val="28"/>
+        </w:rPr>
+        <w:drawing>
+          <wp:inline distT="0" distB="0" distL="0" distR="0" wp14:anchorId="1A2433A4" wp14:editId="5980F105">
+            <wp:extent cx="2610000" cy="1568892"/>
+            <wp:effectExtent l="0" t="0" r="0" b="0"/>
+            <wp:docPr id="1363487462" name="图片 7"/>
+            <wp:cNvGraphicFramePr>
+              <a:graphicFrameLocks xmlns:a="http://schemas.openxmlformats.org/drawingml/2006/main" noChangeAspect="1"/>
+            </wp:cNvGraphicFramePr>
+            <a:graphic xmlns:a="http://schemas.openxmlformats.org/drawingml/2006/main">
+              <a:graphicData uri="http://schemas.openxmlformats.org/drawingml/2006/picture">
+                <pic:pic xmlns:pic="http://schemas.openxmlformats.org/drawingml/2006/picture">
+                  <pic:nvPicPr>
+                    <pic:cNvPr id="0" name="Picture 8"/>
+                    <pic:cNvPicPr>
+                      <a:picLocks noChangeAspect="1" noChangeArrowheads="1"/>
+                    </pic:cNvPicPr>
+                  </pic:nvPicPr>
+                  <pic:blipFill>
+                    <a:blip r:embed="rId10" cstate="print">
+                      <a:extLst>
+                        <a:ext uri="{28A0092B-C50C-407E-A947-70E740481C1C}">
+                          <a14:useLocalDpi xmlns:a14="http://schemas.microsoft.com/office/drawing/2010/main" val="0"/>
+                        </a:ext>
+                      </a:extLst>
+                    </a:blip>
+                    <a:srcRect/>
+                    <a:stretch>
+                      <a:fillRect/>
+                    </a:stretch>
+                  </pic:blipFill>
+                  <pic:spPr bwMode="auto">
+                    <a:xfrm>
+                      <a:off x="0" y="0"/>
+                      <a:ext cx="2610000" cy="1568892"/>
+                    </a:xfrm>
+                    <a:prstGeom prst="rect">
+                      <a:avLst/>
+                    </a:prstGeom>
+                    <a:noFill/>
+                  </pic:spPr>
+                </pic:pic>
+              </a:graphicData>
+            </a:graphic>
+          </wp:inline>
+        </w:drawing>
+      </w:r>
+      <w:r>
+        <w:rPr>
+          <w:rFonts w:ascii="宋体" w:eastAsia="宋体" w:hAnsi="宋体"/>
+          <w:b/>
+          <w:bCs/>
+          <w:noProof/>
+          <w:sz w:val="28"/>
+          <w:szCs w:val="28"/>
+        </w:rPr>
+        <w:drawing>
+          <wp:inline distT="0" distB="0" distL="0" distR="0" wp14:anchorId="1BB06033" wp14:editId="06E6A628">
+            <wp:extent cx="2610000" cy="1571068"/>
+            <wp:effectExtent l="0" t="0" r="0" b="0"/>
+            <wp:docPr id="1083569009" name="图片 6"/>
+            <wp:cNvGraphicFramePr>
+              <a:graphicFrameLocks xmlns:a="http://schemas.openxmlformats.org/drawingml/2006/main" noChangeAspect="1"/>
+            </wp:cNvGraphicFramePr>
+            <a:graphic xmlns:a="http://schemas.openxmlformats.org/drawingml/2006/main">
+              <a:graphicData uri="http://schemas.openxmlformats.org/drawingml/2006/picture">
+                <pic:pic xmlns:pic="http://schemas.openxmlformats.org/drawingml/2006/picture">
+                  <pic:nvPicPr>
+                    <pic:cNvPr id="0" name="Picture 7"/>
+                    <pic:cNvPicPr>
+                      <a:picLocks noChangeAspect="1" noChangeArrowheads="1"/>
+                    </pic:cNvPicPr>
+                  </pic:nvPicPr>
+                  <pic:blipFill>
+                    <a:blip r:embed="rId11" cstate="print">
+                      <a:extLst>
+                        <a:ext uri="{28A0092B-C50C-407E-A947-70E740481C1C}">
+                          <a14:useLocalDpi xmlns:a14="http://schemas.microsoft.com/office/drawing/2010/main" val="0"/>
+                        </a:ext>
+                      </a:extLst>
+                    </a:blip>
+                    <a:srcRect/>
+                    <a:stretch>
+                      <a:fillRect/>
+                    </a:stretch>
+                  </pic:blipFill>
+                  <pic:spPr bwMode="auto">
+                    <a:xfrm>
+                      <a:off x="0" y="0"/>
+                      <a:ext cx="2610000" cy="1571068"/>
+                    </a:xfrm>
+                    <a:prstGeom prst="rect">
+                      <a:avLst/>
+                    </a:prstGeom>
+                    <a:noFill/>
+                  </pic:spPr>
+                </pic:pic>
+              </a:graphicData>
+            </a:graphic>
+          </wp:inline>
+        </w:drawing>
+      </w:r>
+    </w:p>
+    <w:p>
+      <w:pPr>
+        <w:spacing w:line="360" w:lineRule="auto"/>
+        <w:ind w:left="1680" w:hanging="1680"/>
+        <w:jc w:val="center"/>
+        <w:rPr>
+          <w:rFonts w:ascii="宋体" w:eastAsia="宋体" w:hAnsi="宋体"/>
           <w:b/>
           <w:bCs/>
           <w:sz w:val="28"/>
           <w:szCs w:val="28"/>
         </w:rPr>
-        <w:t>实验代码</w:t>
+      </w:pPr>
+      <w:r>
+        <w:rPr>
+          <w:rFonts w:ascii="宋体" w:eastAsia="宋体" w:hAnsi="宋体"/>
+          <w:b/>
+          <w:bCs/>
+          <w:noProof/>
+          <w:sz w:val="28"/>
+          <w:szCs w:val="28"/>
+        </w:rPr>
+        <w:drawing>
+          <wp:inline distT="0" distB="0" distL="0" distR="0" wp14:anchorId="296654AC" wp14:editId="01CB5686">
+            <wp:extent cx="2610000" cy="1550424"/>
+            <wp:effectExtent l="0" t="0" r="0" b="0"/>
+            <wp:docPr id="606588379" name="图片 8"/>
+            <wp:cNvGraphicFramePr>
+              <a:graphicFrameLocks xmlns:a="http://schemas.openxmlformats.org/drawingml/2006/main" noChangeAspect="1"/>
+            </wp:cNvGraphicFramePr>
+            <a:graphic xmlns:a="http://schemas.openxmlformats.org/drawingml/2006/main">
+              <a:graphicData uri="http://schemas.openxmlformats.org/drawingml/2006/picture">
+                <pic:pic xmlns:pic="http://schemas.openxmlformats.org/drawingml/2006/picture">
+                  <pic:nvPicPr>
+                    <pic:cNvPr id="0" name="Picture 9"/>
+                    <pic:cNvPicPr>
+                      <a:picLocks noChangeAspect="1" noChangeArrowheads="1"/>
+                    </pic:cNvPicPr>
+                  </pic:nvPicPr>
+                  <pic:blipFill>
+                    <a:blip r:embed="rId12" cstate="print">
+                      <a:extLst>
+                        <a:ext uri="{28A0092B-C50C-407E-A947-70E740481C1C}">
+                          <a14:useLocalDpi xmlns:a14="http://schemas.microsoft.com/office/drawing/2010/main" val="0"/>
+                        </a:ext>
+                      </a:extLst>
+                    </a:blip>
+                    <a:srcRect/>
+                    <a:stretch>
+                      <a:fillRect/>
+                    </a:stretch>
+                  </pic:blipFill>
+                  <pic:spPr bwMode="auto">
+                    <a:xfrm>
+                      <a:off x="0" y="0"/>
+                      <a:ext cx="2610000" cy="1550424"/>
+                    </a:xfrm>
+                    <a:prstGeom prst="rect">
+                      <a:avLst/>
+                    </a:prstGeom>
+                    <a:noFill/>
+                  </pic:spPr>
+                </pic:pic>
+              </a:graphicData>
+            </a:graphic>
+          </wp:inline>
+        </w:drawing>
       </w:r>
     </w:p>
     <w:p>
       <w:pPr>
         <w:spacing w:line="360" w:lineRule="auto"/>
-        <w:rPr>
-          <w:rFonts w:ascii="宋体" w:eastAsia="宋体" w:hAnsi="宋体"/>
-          <w:sz w:val="24"/>
-          <w:szCs w:val="24"/>
-        </w:rPr>
-      </w:pPr>
-      <w:r>
-        <w:rPr>
-          <w:rFonts w:ascii="宋体" w:eastAsia="宋体" w:hAnsi="宋体"/>
-          <w:sz w:val="24"/>
-          <w:szCs w:val="24"/>
-        </w:rPr>
+        <w:jc w:val="center"/>
+        <w:rPr>
+          <w:rFonts w:ascii="宋体" w:eastAsia="宋体" w:hAnsi="宋体"/>
+          <w:szCs w:val="21"/>
+        </w:rPr>
+      </w:pPr>
+      <w:r>
+        <w:rPr>
+          <w:rFonts w:ascii="宋体" w:eastAsia="宋体" w:hAnsi="宋体" w:hint="eastAsia"/>
+          <w:szCs w:val="21"/>
+        </w:rPr>
+        <w:t>图</w:t>
+      </w:r>
+      <w:r>
+        <w:rPr>
+          <w:rFonts w:ascii="宋体" w:eastAsia="宋体" w:hAnsi="宋体"/>
+          <w:szCs w:val="21"/>
+        </w:rPr>
+        <w:t>3-5</w:t>
+      </w:r>
+      <w:r>
+        <w:rPr>
+          <w:rFonts w:ascii="宋体" w:eastAsia="宋体" w:hAnsi="宋体" w:hint="eastAsia"/>
+          <w:szCs w:val="21"/>
+        </w:rPr>
+        <w:t>：N</w:t>
+      </w:r>
+      <w:r>
+        <w:rPr>
+          <w:rFonts w:ascii="宋体" w:eastAsia="宋体" w:hAnsi="宋体"/>
+          <w:szCs w:val="21"/>
+        </w:rPr>
+        <w:t>ewton</w:t>
+      </w:r>
+      <w:r>
+        <w:rPr>
+          <w:rFonts w:ascii="宋体" w:eastAsia="宋体" w:hAnsi="宋体" w:hint="eastAsia"/>
+          <w:szCs w:val="21"/>
+        </w:rPr>
+        <w:t>法及其改进 收敛曲线与数值收敛阶</w:t>
+      </w:r>
+    </w:p>
+    <w:p>
+      <w:pPr>
+        <w:spacing w:line="360" w:lineRule="auto"/>
+        <w:ind w:firstLine="420"/>
+        <w:jc w:val="left"/>
+        <w:rPr>
+          <w:rFonts w:ascii="宋体" w:eastAsia="宋体" w:hAnsi="宋体"/>
+          <w:sz w:val="24"/>
+          <w:szCs w:val="24"/>
+        </w:rPr>
+      </w:pPr>
+      <w:r>
+        <w:rPr>
+          <w:rFonts w:ascii="宋体" w:eastAsia="宋体" w:hAnsi="宋体" w:hint="eastAsia"/>
+          <w:sz w:val="24"/>
+          <w:szCs w:val="24"/>
+        </w:rPr>
+        <w:t>如左上图</w:t>
+      </w:r>
+      <w:r>
+        <w:rPr>
+          <w:rFonts w:ascii="宋体" w:eastAsia="宋体" w:hAnsi="宋体" w:hint="eastAsia"/>
+          <w:sz w:val="24"/>
+          <w:szCs w:val="24"/>
+        </w:rPr>
+        <w:t>，</w:t>
+      </w:r>
+      <w:r>
+        <w:rPr>
+          <w:rFonts w:ascii="宋体" w:eastAsia="宋体" w:hAnsi="宋体"/>
+          <w:sz w:val="24"/>
+          <w:szCs w:val="24"/>
+        </w:rPr>
+        <w:t>N</w:t>
+      </w:r>
+      <w:r>
+        <w:rPr>
+          <w:rFonts w:ascii="宋体" w:eastAsia="宋体" w:hAnsi="宋体" w:hint="eastAsia"/>
+          <w:sz w:val="24"/>
+          <w:szCs w:val="24"/>
+        </w:rPr>
+        <w:t>ewton法线性</w:t>
+      </w:r>
+      <w:r>
+        <w:rPr>
+          <w:rFonts w:ascii="宋体" w:eastAsia="宋体" w:hAnsi="宋体" w:hint="eastAsia"/>
+          <w:sz w:val="24"/>
+          <w:szCs w:val="24"/>
+        </w:rPr>
+        <w:t>收敛</w:t>
+      </w:r>
+      <w:r>
+        <w:rPr>
+          <w:rFonts w:ascii="宋体" w:eastAsia="宋体" w:hAnsi="宋体" w:hint="eastAsia"/>
+          <w:sz w:val="24"/>
+          <w:szCs w:val="24"/>
+        </w:rPr>
+        <w:t>至</w:t>
+      </w:r>
+      <w:r>
+        <w:rPr>
+          <w:rFonts w:ascii="宋体" w:eastAsia="宋体" w:hAnsi="宋体" w:hint="eastAsia"/>
+          <w:sz w:val="24"/>
+          <w:szCs w:val="24"/>
+        </w:rPr>
+        <w:t>五重根</w:t>
+      </w:r>
+      <w:r>
+        <w:rPr>
+          <w:rFonts w:ascii="宋体" w:eastAsia="宋体" w:hAnsi="宋体" w:hint="eastAsia"/>
+          <w:sz w:val="24"/>
+          <w:szCs w:val="24"/>
+        </w:rPr>
+        <w:t>x</w:t>
+      </w:r>
+      <w:r>
+        <w:rPr>
+          <w:rFonts w:ascii="宋体" w:eastAsia="宋体" w:hAnsi="宋体"/>
+          <w:sz w:val="24"/>
+          <w:szCs w:val="24"/>
+        </w:rPr>
+        <w:t>=0</w:t>
+      </w:r>
+      <w:r>
+        <w:rPr>
+          <w:rFonts w:ascii="宋体" w:eastAsia="宋体" w:hAnsi="宋体" w:hint="eastAsia"/>
+          <w:sz w:val="24"/>
+          <w:szCs w:val="24"/>
+        </w:rPr>
+        <w:t>处。</w:t>
+      </w:r>
+      <w:r>
+        <w:rPr>
+          <w:rFonts w:ascii="宋体" w:eastAsia="宋体" w:hAnsi="宋体" w:hint="eastAsia"/>
+          <w:sz w:val="24"/>
+          <w:szCs w:val="24"/>
+        </w:rPr>
+        <w:t>图中黄线以渐进下降速度</w:t>
+      </w:r>
+      <w:r>
+        <w:rPr>
+          <w:rFonts w:ascii="Liberation Serif" w:eastAsia="宋体" w:hAnsi="Liberation Serif" w:cs="Liberation Serif"/>
+          <w:sz w:val="24"/>
+          <w:szCs w:val="24"/>
+        </w:rPr>
+        <w:t>1</w:t>
+      </w:r>
+      <w:r>
+        <w:rPr>
+          <w:rFonts w:ascii="Segoe UI Emoji" w:eastAsia="宋体" w:hAnsi="Segoe UI Emoji" w:cs="Segoe UI Emoji"/>
+          <w:sz w:val="24"/>
+          <w:szCs w:val="24"/>
+        </w:rPr>
+        <w:t xml:space="preserve"> - </w:t>
+      </w:r>
+      <w:r>
+        <w:rPr>
+          <w:rFonts w:ascii="Liberation Serif" w:eastAsia="宋体" w:hAnsi="Liberation Serif" w:cs="Liberation Serif"/>
+          <w:sz w:val="24"/>
+          <w:szCs w:val="24"/>
+        </w:rPr>
+        <w:t>5</w:t>
+      </w:r>
+      <w:r>
+        <w:rPr>
+          <w:rFonts w:ascii="Liberation Serif" w:eastAsia="宋体" w:hAnsi="Liberation Serif" w:cs="Liberation Serif"/>
+          <w:sz w:val="24"/>
+          <w:szCs w:val="24"/>
+          <w:vertAlign w:val="superscript"/>
+        </w:rPr>
+        <w:t>-1</w:t>
+      </w:r>
+      <w:r>
+        <w:rPr>
+          <w:rFonts w:ascii="宋体" w:eastAsia="宋体" w:hAnsi="宋体" w:hint="eastAsia"/>
+          <w:sz w:val="24"/>
+          <w:szCs w:val="24"/>
+        </w:rPr>
+        <w:t>变化，</w:t>
+      </w:r>
+      <w:r>
+        <w:rPr>
+          <w:rFonts w:ascii="宋体" w:eastAsia="宋体" w:hAnsi="宋体" w:hint="eastAsia"/>
+          <w:sz w:val="24"/>
+          <w:szCs w:val="24"/>
+        </w:rPr>
+        <w:t>由此看到</w:t>
+      </w:r>
+      <w:r>
+        <w:rPr>
+          <w:rFonts w:ascii="宋体" w:eastAsia="宋体" w:hAnsi="宋体" w:hint="eastAsia"/>
+          <w:sz w:val="24"/>
+          <w:szCs w:val="24"/>
+        </w:rPr>
+        <w:t>，</w:t>
+      </w:r>
+      <w:r>
+        <w:rPr>
+          <w:rFonts w:ascii="宋体" w:eastAsia="宋体" w:hAnsi="宋体" w:hint="eastAsia"/>
+          <w:sz w:val="24"/>
+          <w:szCs w:val="24"/>
+        </w:rPr>
+        <w:t>算</w:t>
+      </w:r>
+      <w:r>
+        <w:rPr>
+          <w:rFonts w:ascii="宋体" w:eastAsia="宋体" w:hAnsi="宋体" w:hint="eastAsia"/>
+          <w:sz w:val="24"/>
+          <w:szCs w:val="24"/>
+        </w:rPr>
+        <w:t>法表现</w:t>
+      </w:r>
+      <w:r>
+        <w:rPr>
+          <w:rFonts w:ascii="宋体" w:eastAsia="宋体" w:hAnsi="宋体" w:hint="eastAsia"/>
+          <w:sz w:val="24"/>
+          <w:szCs w:val="24"/>
+        </w:rPr>
+        <w:t>能</w:t>
+      </w:r>
+      <w:r>
+        <w:rPr>
+          <w:rFonts w:ascii="宋体" w:eastAsia="宋体" w:hAnsi="宋体" w:hint="eastAsia"/>
+          <w:sz w:val="24"/>
+          <w:szCs w:val="24"/>
+        </w:rPr>
+        <w:t>与理论(讲义</w:t>
+      </w:r>
+      <w:r>
+        <w:rPr>
+          <w:rFonts w:ascii="宋体" w:eastAsia="宋体" w:hAnsi="宋体" w:hint="eastAsia"/>
+          <w:sz w:val="24"/>
+          <w:szCs w:val="24"/>
+          <w:vertAlign w:val="superscript"/>
+        </w:rPr>
+        <w:t>[</w:t>
+      </w:r>
+      <w:r>
+        <w:rPr>
+          <w:rFonts w:ascii="宋体" w:eastAsia="宋体" w:hAnsi="宋体"/>
+          <w:sz w:val="24"/>
+          <w:szCs w:val="24"/>
+          <w:vertAlign w:val="superscript"/>
+        </w:rPr>
+        <w:t>1]</w:t>
+      </w:r>
+      <w:r>
+        <w:rPr>
+          <w:rFonts w:ascii="宋体" w:eastAsia="宋体" w:hAnsi="宋体" w:hint="eastAsia"/>
+          <w:sz w:val="24"/>
+          <w:szCs w:val="24"/>
+        </w:rPr>
+        <w:t>P</w:t>
+      </w:r>
+      <w:r>
+        <w:rPr>
+          <w:rFonts w:ascii="宋体" w:eastAsia="宋体" w:hAnsi="宋体"/>
+          <w:sz w:val="24"/>
+          <w:szCs w:val="24"/>
+        </w:rPr>
+        <w:t>131</w:t>
+      </w:r>
+      <w:r>
+        <w:rPr>
+          <w:rFonts w:ascii="宋体" w:eastAsia="宋体" w:hAnsi="宋体" w:hint="eastAsia"/>
+          <w:sz w:val="24"/>
+          <w:szCs w:val="24"/>
+        </w:rPr>
+        <w:t>定理5</w:t>
+      </w:r>
+      <w:r>
+        <w:rPr>
+          <w:rFonts w:ascii="宋体" w:eastAsia="宋体" w:hAnsi="宋体"/>
+          <w:sz w:val="24"/>
+          <w:szCs w:val="24"/>
+        </w:rPr>
+        <w:t>.4)</w:t>
+      </w:r>
+      <w:r>
+        <w:rPr>
+          <w:rFonts w:ascii="宋体" w:eastAsia="宋体" w:hAnsi="宋体" w:hint="eastAsia"/>
+          <w:sz w:val="24"/>
+          <w:szCs w:val="24"/>
+        </w:rPr>
+        <w:t>较好地</w:t>
+      </w:r>
+      <w:r>
+        <w:rPr>
+          <w:rFonts w:ascii="宋体" w:eastAsia="宋体" w:hAnsi="宋体" w:hint="eastAsia"/>
+          <w:sz w:val="24"/>
+          <w:szCs w:val="24"/>
+        </w:rPr>
+        <w:t>吻合。</w:t>
+      </w:r>
+    </w:p>
+    <w:p>
+      <w:pPr>
+        <w:spacing w:line="360" w:lineRule="auto"/>
+        <w:ind w:firstLine="420"/>
+        <w:jc w:val="left"/>
+        <w:rPr>
+          <w:rFonts w:ascii="宋体" w:eastAsia="宋体" w:hAnsi="宋体"/>
+          <w:sz w:val="24"/>
+          <w:szCs w:val="24"/>
+        </w:rPr>
+      </w:pPr>
+      <w:r>
+        <w:rPr>
+          <w:rFonts w:ascii="宋体" w:eastAsia="宋体" w:hAnsi="宋体" w:hint="eastAsia"/>
+          <w:sz w:val="24"/>
+          <w:szCs w:val="24"/>
+        </w:rPr>
+        <w:t>设置参数m</w:t>
+      </w:r>
+      <w:r>
+        <w:rPr>
+          <w:rFonts w:ascii="宋体" w:eastAsia="宋体" w:hAnsi="宋体"/>
+          <w:sz w:val="24"/>
+          <w:szCs w:val="24"/>
+        </w:rPr>
+        <w:t>=5</w:t>
+      </w:r>
+      <w:r>
+        <w:rPr>
+          <w:rFonts w:ascii="宋体" w:eastAsia="宋体" w:hAnsi="宋体" w:hint="eastAsia"/>
+          <w:sz w:val="24"/>
+          <w:szCs w:val="24"/>
+        </w:rPr>
+        <w:t>应用修正的Newton法，得到右上图，其中可以见到收敛速度的</w:t>
+      </w:r>
+      <w:r>
+        <w:rPr>
+          <w:rFonts w:ascii="宋体" w:eastAsia="宋体" w:hAnsi="宋体" w:hint="eastAsia"/>
+          <w:sz w:val="24"/>
+          <w:szCs w:val="24"/>
+        </w:rPr>
+        <w:t>极大改善</w:t>
+      </w:r>
+      <w:r>
+        <w:rPr>
+          <w:rFonts w:ascii="宋体" w:eastAsia="宋体" w:hAnsi="宋体" w:hint="eastAsia"/>
+          <w:sz w:val="24"/>
+          <w:szCs w:val="24"/>
+        </w:rPr>
+        <w:t>。算法的数值收敛解最终达到3阶（而非2阶），可能是由于问题较为特殊，或算法收敛过快、</w:t>
+      </w:r>
+      <w:r>
+        <w:rPr>
+          <w:rFonts w:ascii="宋体" w:eastAsia="宋体" w:hAnsi="宋体" w:hint="eastAsia"/>
+          <w:sz w:val="24"/>
+          <w:szCs w:val="24"/>
+        </w:rPr>
+        <w:t>数值</w:t>
+      </w:r>
+      <w:r>
+        <w:rPr>
+          <w:rFonts w:ascii="宋体" w:eastAsia="宋体" w:hAnsi="宋体" w:hint="eastAsia"/>
+          <w:sz w:val="24"/>
+          <w:szCs w:val="24"/>
+        </w:rPr>
+        <w:t>收敛</w:t>
+      </w:r>
+      <w:r>
+        <w:rPr>
+          <w:rFonts w:ascii="宋体" w:eastAsia="宋体" w:hAnsi="宋体" w:hint="eastAsia"/>
+          <w:sz w:val="24"/>
+          <w:szCs w:val="24"/>
+        </w:rPr>
+        <w:t>阶</w:t>
+      </w:r>
+      <w:r>
+        <w:rPr>
+          <w:rFonts w:ascii="宋体" w:eastAsia="宋体" w:hAnsi="宋体" w:hint="eastAsia"/>
+          <w:sz w:val="24"/>
+          <w:szCs w:val="24"/>
+        </w:rPr>
+        <w:t>还未稳定。另外需要注意，算法实际上是在第5步停机，但第5步的计算结果为“nan”（推测可能是突破了下溢值），只能采用第4步的结果，这是在实际应用中需要注意的。</w:t>
+      </w:r>
+    </w:p>
+    <w:p>
+      <w:pPr>
+        <w:spacing w:line="360" w:lineRule="auto"/>
+        <w:ind w:firstLine="420"/>
+        <w:jc w:val="left"/>
+        <w:rPr>
+          <w:rFonts w:ascii="宋体" w:eastAsia="宋体" w:hAnsi="宋体"/>
+          <w:sz w:val="24"/>
+          <w:szCs w:val="24"/>
+        </w:rPr>
+      </w:pPr>
+      <w:r>
+        <w:rPr>
+          <w:rFonts w:ascii="宋体" w:eastAsia="宋体" w:hAnsi="宋体" w:hint="eastAsia"/>
+          <w:sz w:val="24"/>
+          <w:szCs w:val="24"/>
+        </w:rPr>
+        <w:t>下图是参照讲义</w:t>
+      </w:r>
+      <w:r>
+        <w:rPr>
+          <w:rFonts w:ascii="宋体" w:eastAsia="宋体" w:hAnsi="宋体" w:hint="eastAsia"/>
+          <w:sz w:val="24"/>
+          <w:szCs w:val="24"/>
+          <w:vertAlign w:val="superscript"/>
+        </w:rPr>
+        <w:t>[</w:t>
+      </w:r>
+      <w:r>
+        <w:rPr>
+          <w:rFonts w:ascii="宋体" w:eastAsia="宋体" w:hAnsi="宋体"/>
+          <w:sz w:val="24"/>
+          <w:szCs w:val="24"/>
+          <w:vertAlign w:val="superscript"/>
+        </w:rPr>
+        <w:t>1]</w:t>
+      </w:r>
+      <w:r>
+        <w:rPr>
+          <w:rFonts w:ascii="宋体" w:eastAsia="宋体" w:hAnsi="宋体" w:hint="eastAsia"/>
+          <w:sz w:val="24"/>
+          <w:szCs w:val="24"/>
+        </w:rPr>
+        <w:t>P</w:t>
+      </w:r>
+      <w:r>
+        <w:rPr>
+          <w:rFonts w:ascii="宋体" w:eastAsia="宋体" w:hAnsi="宋体"/>
+          <w:sz w:val="24"/>
+          <w:szCs w:val="24"/>
+        </w:rPr>
+        <w:t>132</w:t>
+      </w:r>
+      <w:r>
+        <w:rPr>
+          <w:rFonts w:ascii="宋体" w:eastAsia="宋体" w:hAnsi="宋体" w:hint="eastAsia"/>
+          <w:sz w:val="24"/>
+          <w:szCs w:val="24"/>
+        </w:rPr>
+        <w:t>进行“自适应”</w:t>
+      </w:r>
+      <w:r>
+        <w:rPr>
+          <w:rFonts w:ascii="宋体" w:eastAsia="宋体" w:hAnsi="宋体"/>
+          <w:sz w:val="24"/>
+          <w:szCs w:val="24"/>
+        </w:rPr>
+        <w:t>N</w:t>
+      </w:r>
+      <w:r>
+        <w:rPr>
+          <w:rFonts w:ascii="宋体" w:eastAsia="宋体" w:hAnsi="宋体" w:hint="eastAsia"/>
+          <w:sz w:val="24"/>
+          <w:szCs w:val="24"/>
+        </w:rPr>
+        <w:t>ewton法的结果。</w:t>
+      </w:r>
+      <w:r>
+        <w:rPr>
+          <w:rFonts w:ascii="宋体" w:eastAsia="宋体" w:hAnsi="宋体" w:hint="eastAsia"/>
+          <w:sz w:val="24"/>
+          <w:szCs w:val="24"/>
+        </w:rPr>
+        <w:t>其收敛速度显著好于原方法，虽相比已知m的方法略差，但优点正在于不需预先知道根重数。</w:t>
+      </w:r>
+    </w:p>
+    <w:p>
+      <w:pPr>
+        <w:spacing w:line="360" w:lineRule="auto"/>
+        <w:rPr>
+          <w:rFonts w:ascii="宋体" w:eastAsia="宋体" w:hAnsi="宋体"/>
+          <w:b/>
+          <w:bCs/>
+          <w:sz w:val="28"/>
+          <w:szCs w:val="28"/>
+        </w:rPr>
+      </w:pPr>
+      <w:r>
+        <w:rPr>
+          <w:rFonts w:ascii="宋体" w:eastAsia="宋体" w:hAnsi="宋体" w:hint="eastAsia"/>
+          <w:b/>
+          <w:bCs/>
+          <w:sz w:val="24"/>
+          <w:szCs w:val="24"/>
+        </w:rPr>
+        <w:t>第</w:t>
+      </w:r>
+      <w:r>
+        <w:rPr>
+          <w:rFonts w:ascii="宋体" w:eastAsia="宋体" w:hAnsi="宋体" w:hint="eastAsia"/>
+          <w:b/>
+          <w:bCs/>
+          <w:sz w:val="24"/>
+          <w:szCs w:val="24"/>
+        </w:rPr>
+        <w:t>三</w:t>
+      </w:r>
+      <w:r>
+        <w:rPr>
+          <w:rFonts w:ascii="宋体" w:eastAsia="宋体" w:hAnsi="宋体" w:hint="eastAsia"/>
+          <w:b/>
+          <w:bCs/>
+          <w:sz w:val="24"/>
+          <w:szCs w:val="24"/>
+        </w:rPr>
+        <w:t>题</w:t>
+      </w:r>
+    </w:p>
+    <w:p>
+      <w:pPr>
+        <w:spacing w:line="360" w:lineRule="auto"/>
+        <w:ind w:left="1680" w:hanging="1680"/>
+        <w:jc w:val="center"/>
+        <w:rPr>
+          <w:rFonts w:ascii="宋体" w:eastAsia="宋体" w:hAnsi="宋体"/>
+          <w:b/>
+          <w:bCs/>
+          <w:sz w:val="28"/>
+          <w:szCs w:val="28"/>
+        </w:rPr>
+      </w:pPr>
+      <w:r>
+        <w:rPr>
+          <w:rFonts w:ascii="宋体" w:eastAsia="宋体" w:hAnsi="宋体"/>
+          <w:b/>
+          <w:bCs/>
+          <w:noProof/>
+          <w:sz w:val="28"/>
+          <w:szCs w:val="28"/>
+        </w:rPr>
+        <w:drawing>
+          <wp:inline distT="0" distB="0" distL="0" distR="0" wp14:anchorId="7DCB0A18" wp14:editId="390A6207">
+            <wp:extent cx="2610000" cy="1568892"/>
+            <wp:effectExtent l="0" t="0" r="0" b="0"/>
+            <wp:docPr id="1238568720" name="图片 9"/>
+            <wp:cNvGraphicFramePr>
+              <a:graphicFrameLocks xmlns:a="http://schemas.openxmlformats.org/drawingml/2006/main" noChangeAspect="1"/>
+            </wp:cNvGraphicFramePr>
+            <a:graphic xmlns:a="http://schemas.openxmlformats.org/drawingml/2006/main">
+              <a:graphicData uri="http://schemas.openxmlformats.org/drawingml/2006/picture">
+                <pic:pic xmlns:pic="http://schemas.openxmlformats.org/drawingml/2006/picture">
+                  <pic:nvPicPr>
+                    <pic:cNvPr id="0" name="Picture 10"/>
+                    <pic:cNvPicPr>
+                      <a:picLocks noChangeAspect="1" noChangeArrowheads="1"/>
+                    </pic:cNvPicPr>
+                  </pic:nvPicPr>
+                  <pic:blipFill>
+                    <a:blip r:embed="rId13" cstate="print">
+                      <a:extLst>
+                        <a:ext uri="{28A0092B-C50C-407E-A947-70E740481C1C}">
+                          <a14:useLocalDpi xmlns:a14="http://schemas.microsoft.com/office/drawing/2010/main" val="0"/>
+                        </a:ext>
+                      </a:extLst>
+                    </a:blip>
+                    <a:srcRect/>
+                    <a:stretch>
+                      <a:fillRect/>
+                    </a:stretch>
+                  </pic:blipFill>
+                  <pic:spPr bwMode="auto">
+                    <a:xfrm>
+                      <a:off x="0" y="0"/>
+                      <a:ext cx="2610000" cy="1568892"/>
+                    </a:xfrm>
+                    <a:prstGeom prst="rect">
+                      <a:avLst/>
+                    </a:prstGeom>
+                    <a:noFill/>
+                  </pic:spPr>
+                </pic:pic>
+              </a:graphicData>
+            </a:graphic>
+          </wp:inline>
+        </w:drawing>
+      </w:r>
+      <w:r>
+        <w:rPr>
+          <w:rFonts w:ascii="宋体" w:eastAsia="宋体" w:hAnsi="宋体"/>
+          <w:b/>
+          <w:bCs/>
+          <w:noProof/>
+          <w:sz w:val="28"/>
+          <w:szCs w:val="28"/>
+        </w:rPr>
+        <w:drawing>
+          <wp:inline distT="0" distB="0" distL="0" distR="0" wp14:anchorId="7BD58ACB" wp14:editId="71DCA748">
+            <wp:extent cx="2610000" cy="1568892"/>
+            <wp:effectExtent l="0" t="0" r="0" b="0"/>
+            <wp:docPr id="703529175" name="图片 11"/>
+            <wp:cNvGraphicFramePr>
+              <a:graphicFrameLocks xmlns:a="http://schemas.openxmlformats.org/drawingml/2006/main" noChangeAspect="1"/>
+            </wp:cNvGraphicFramePr>
+            <a:graphic xmlns:a="http://schemas.openxmlformats.org/drawingml/2006/main">
+              <a:graphicData uri="http://schemas.openxmlformats.org/drawingml/2006/picture">
+                <pic:pic xmlns:pic="http://schemas.openxmlformats.org/drawingml/2006/picture">
+                  <pic:nvPicPr>
+                    <pic:cNvPr id="0" name="Picture 12"/>
+                    <pic:cNvPicPr>
+                      <a:picLocks noChangeAspect="1" noChangeArrowheads="1"/>
+                    </pic:cNvPicPr>
+                  </pic:nvPicPr>
+                  <pic:blipFill>
+                    <a:blip r:embed="rId14" cstate="print">
+                      <a:extLst>
+                        <a:ext uri="{28A0092B-C50C-407E-A947-70E740481C1C}">
+                          <a14:useLocalDpi xmlns:a14="http://schemas.microsoft.com/office/drawing/2010/main" val="0"/>
+                        </a:ext>
+                      </a:extLst>
+                    </a:blip>
+                    <a:srcRect/>
+                    <a:stretch>
+                      <a:fillRect/>
+                    </a:stretch>
+                  </pic:blipFill>
+                  <pic:spPr bwMode="auto">
+                    <a:xfrm>
+                      <a:off x="0" y="0"/>
+                      <a:ext cx="2610000" cy="1568892"/>
+                    </a:xfrm>
+                    <a:prstGeom prst="rect">
+                      <a:avLst/>
+                    </a:prstGeom>
+                    <a:noFill/>
+                  </pic:spPr>
+                </pic:pic>
+              </a:graphicData>
+            </a:graphic>
+          </wp:inline>
+        </w:drawing>
+      </w:r>
+    </w:p>
+    <w:p>
+      <w:pPr>
+        <w:spacing w:line="360" w:lineRule="auto"/>
+        <w:jc w:val="center"/>
+        <w:rPr>
+          <w:rFonts w:ascii="宋体" w:eastAsia="宋体" w:hAnsi="宋体"/>
+          <w:szCs w:val="21"/>
+        </w:rPr>
+      </w:pPr>
+      <w:r>
+        <w:rPr>
+          <w:rFonts w:ascii="宋体" w:eastAsia="宋体" w:hAnsi="宋体" w:hint="eastAsia"/>
+          <w:szCs w:val="21"/>
+        </w:rPr>
+        <w:t>图</w:t>
+      </w:r>
+      <w:r>
+        <w:rPr>
+          <w:rFonts w:ascii="宋体" w:eastAsia="宋体" w:hAnsi="宋体"/>
+          <w:szCs w:val="21"/>
+        </w:rPr>
+        <w:t>6-7</w:t>
+      </w:r>
+      <w:r>
+        <w:rPr>
+          <w:rFonts w:ascii="宋体" w:eastAsia="宋体" w:hAnsi="宋体" w:hint="eastAsia"/>
+          <w:szCs w:val="21"/>
+        </w:rPr>
+        <w:t>：</w:t>
+      </w:r>
+      <w:r>
+        <w:rPr>
+          <w:rFonts w:ascii="宋体" w:eastAsia="宋体" w:hAnsi="宋体" w:hint="eastAsia"/>
+          <w:szCs w:val="21"/>
+        </w:rPr>
+        <w:t>第1题改用</w:t>
+      </w:r>
+      <w:r>
+        <w:rPr>
+          <w:rFonts w:ascii="宋体" w:eastAsia="宋体" w:hAnsi="宋体" w:hint="eastAsia"/>
+          <w:szCs w:val="21"/>
+        </w:rPr>
+        <w:t>割线法 收敛曲线与数值收敛阶</w:t>
+      </w:r>
+    </w:p>
+    <w:p>
+      <w:pPr>
+        <w:spacing w:line="360" w:lineRule="auto"/>
+        <w:jc w:val="left"/>
+        <w:rPr>
+          <w:rFonts w:ascii="宋体" w:eastAsia="宋体" w:hAnsi="宋体"/>
+          <w:sz w:val="24"/>
+          <w:szCs w:val="24"/>
+        </w:rPr>
+      </w:pPr>
+      <w:r>
+        <w:rPr>
+          <w:rFonts w:ascii="宋体" w:eastAsia="宋体" w:hAnsi="宋体"/>
+          <w:sz w:val="24"/>
+          <w:szCs w:val="24"/>
+        </w:rPr>
+        <w:lastRenderedPageBreak/>
         <w:tab/>
       </w:r>
       <w:r>
@@ -4227,6 +5991,409 @@
           <w:sz w:val="24"/>
           <w:szCs w:val="24"/>
         </w:rPr>
+        <w:t>如图，第1题改用割线法，两根处的迭代步数都比</w:t>
+      </w:r>
+      <w:r>
+        <w:rPr>
+          <w:rFonts w:ascii="宋体" w:eastAsia="宋体" w:hAnsi="宋体"/>
+          <w:sz w:val="24"/>
+          <w:szCs w:val="24"/>
+        </w:rPr>
+        <w:t>N</w:t>
+      </w:r>
+      <w:r>
+        <w:rPr>
+          <w:rFonts w:ascii="宋体" w:eastAsia="宋体" w:hAnsi="宋体" w:hint="eastAsia"/>
+          <w:sz w:val="24"/>
+          <w:szCs w:val="24"/>
+        </w:rPr>
+        <w:t>ewton法</w:t>
+      </w:r>
+      <w:r>
+        <w:rPr>
+          <w:rFonts w:ascii="宋体" w:eastAsia="宋体" w:hAnsi="宋体" w:hint="eastAsia"/>
+          <w:sz w:val="24"/>
+          <w:szCs w:val="24"/>
+        </w:rPr>
+        <w:t>略多</w:t>
+      </w:r>
+      <w:r>
+        <w:rPr>
+          <w:rFonts w:ascii="宋体" w:eastAsia="宋体" w:hAnsi="宋体" w:hint="eastAsia"/>
+          <w:sz w:val="24"/>
+          <w:szCs w:val="24"/>
+        </w:rPr>
+        <w:t>（重根处2</w:t>
+      </w:r>
+      <w:r>
+        <w:rPr>
+          <w:rFonts w:ascii="宋体" w:eastAsia="宋体" w:hAnsi="宋体"/>
+          <w:sz w:val="24"/>
+          <w:szCs w:val="24"/>
+        </w:rPr>
+        <w:t>3</w:t>
+      </w:r>
+      <w:r>
+        <w:rPr>
+          <w:rFonts w:ascii="宋体" w:eastAsia="宋体" w:hAnsi="宋体" w:hint="eastAsia"/>
+          <w:sz w:val="24"/>
+          <w:szCs w:val="24"/>
+        </w:rPr>
+        <w:t>步→</w:t>
+      </w:r>
+      <w:r>
+        <w:rPr>
+          <w:rFonts w:ascii="宋体" w:eastAsia="宋体" w:hAnsi="宋体"/>
+          <w:sz w:val="24"/>
+          <w:szCs w:val="24"/>
+        </w:rPr>
+        <w:t>31</w:t>
+      </w:r>
+      <w:r>
+        <w:rPr>
+          <w:rFonts w:ascii="宋体" w:eastAsia="宋体" w:hAnsi="宋体" w:hint="eastAsia"/>
+          <w:sz w:val="24"/>
+          <w:szCs w:val="24"/>
+        </w:rPr>
+        <w:t>步/单根处5步→7步</w:t>
+      </w:r>
+      <w:r>
+        <w:rPr>
+          <w:rFonts w:ascii="宋体" w:eastAsia="宋体" w:hAnsi="宋体" w:hint="eastAsia"/>
+          <w:sz w:val="24"/>
+          <w:szCs w:val="24"/>
+        </w:rPr>
+        <w:t>）。而关于重根处的后验收敛阶仍为1阶，单根处则只有1</w:t>
+      </w:r>
+      <w:r>
+        <w:rPr>
+          <w:rFonts w:ascii="宋体" w:eastAsia="宋体" w:hAnsi="宋体"/>
+          <w:sz w:val="24"/>
+          <w:szCs w:val="24"/>
+        </w:rPr>
+        <w:t>.6</w:t>
+      </w:r>
+      <w:r>
+        <w:rPr>
+          <w:rFonts w:ascii="宋体" w:eastAsia="宋体" w:hAnsi="宋体" w:hint="eastAsia"/>
+          <w:sz w:val="24"/>
+          <w:szCs w:val="24"/>
+        </w:rPr>
+        <w:t>阶左右（与理论的1</w:t>
+      </w:r>
+      <w:r>
+        <w:rPr>
+          <w:rFonts w:ascii="宋体" w:eastAsia="宋体" w:hAnsi="宋体"/>
+          <w:sz w:val="24"/>
+          <w:szCs w:val="24"/>
+        </w:rPr>
+        <w:t>.618</w:t>
+      </w:r>
+      <w:r>
+        <w:rPr>
+          <w:rFonts w:ascii="宋体" w:eastAsia="宋体" w:hAnsi="宋体" w:hint="eastAsia"/>
+          <w:sz w:val="24"/>
+          <w:szCs w:val="24"/>
+        </w:rPr>
+        <w:t>阶相符）。</w:t>
+      </w:r>
+    </w:p>
+    <w:p>
+      <w:pPr>
+        <w:spacing w:line="360" w:lineRule="auto"/>
+        <w:jc w:val="left"/>
+        <w:rPr>
+          <w:rFonts w:ascii="宋体" w:eastAsia="宋体" w:hAnsi="宋体"/>
+          <w:sz w:val="24"/>
+          <w:szCs w:val="24"/>
+        </w:rPr>
+      </w:pPr>
+      <w:r>
+        <w:rPr>
+          <w:rFonts w:ascii="宋体" w:eastAsia="宋体" w:hAnsi="宋体"/>
+          <w:sz w:val="24"/>
+          <w:szCs w:val="24"/>
+        </w:rPr>
+        <w:tab/>
+      </w:r>
+      <w:r>
+        <w:rPr>
+          <w:rFonts w:ascii="宋体" w:eastAsia="宋体" w:hAnsi="宋体" w:hint="eastAsia"/>
+          <w:sz w:val="24"/>
+          <w:szCs w:val="24"/>
+        </w:rPr>
+        <w:t>由于时间有限，本次实验没有进行C</w:t>
+      </w:r>
+      <w:r>
+        <w:rPr>
+          <w:rFonts w:ascii="宋体" w:eastAsia="宋体" w:hAnsi="宋体"/>
+          <w:sz w:val="24"/>
+          <w:szCs w:val="24"/>
+        </w:rPr>
+        <w:t>PU</w:t>
+      </w:r>
+      <w:r>
+        <w:rPr>
+          <w:rFonts w:ascii="宋体" w:eastAsia="宋体" w:hAnsi="宋体" w:hint="eastAsia"/>
+          <w:sz w:val="24"/>
+          <w:szCs w:val="24"/>
+        </w:rPr>
+        <w:t>时间的比较。但由于题目中的函数较为简单，可以“手工”求导，算法中的导数值是显示计算出的。因此猜测，即使比较C</w:t>
+      </w:r>
+      <w:r>
+        <w:rPr>
+          <w:rFonts w:ascii="宋体" w:eastAsia="宋体" w:hAnsi="宋体"/>
+          <w:sz w:val="24"/>
+          <w:szCs w:val="24"/>
+        </w:rPr>
+        <w:t>PU</w:t>
+      </w:r>
+      <w:r>
+        <w:rPr>
+          <w:rFonts w:ascii="宋体" w:eastAsia="宋体" w:hAnsi="宋体" w:hint="eastAsia"/>
+          <w:sz w:val="24"/>
+          <w:szCs w:val="24"/>
+        </w:rPr>
+        <w:t>时间，割线法不会因无需计算导数</w:t>
+      </w:r>
+      <w:r>
+        <w:rPr>
+          <w:rFonts w:ascii="宋体" w:eastAsia="宋体" w:hAnsi="宋体" w:hint="eastAsia"/>
+          <w:sz w:val="24"/>
+          <w:szCs w:val="24"/>
+        </w:rPr>
+        <w:t>产生</w:t>
+      </w:r>
+      <w:r>
+        <w:rPr>
+          <w:rFonts w:ascii="宋体" w:eastAsia="宋体" w:hAnsi="宋体" w:hint="eastAsia"/>
+          <w:sz w:val="24"/>
+          <w:szCs w:val="24"/>
+        </w:rPr>
+        <w:t>较大的时间优势。</w:t>
+      </w:r>
+    </w:p>
+    <w:p>
+      <w:pPr>
+        <w:spacing w:line="360" w:lineRule="auto"/>
+        <w:jc w:val="center"/>
+        <w:rPr>
+          <w:rFonts w:ascii="宋体" w:eastAsia="宋体" w:hAnsi="宋体"/>
+          <w:sz w:val="24"/>
+          <w:szCs w:val="24"/>
+        </w:rPr>
+      </w:pPr>
+      <w:r>
+        <w:rPr>
+          <w:rFonts w:ascii="宋体" w:eastAsia="宋体" w:hAnsi="宋体"/>
+          <w:noProof/>
+          <w:sz w:val="24"/>
+          <w:szCs w:val="24"/>
+        </w:rPr>
+        <w:drawing>
+          <wp:inline distT="0" distB="0" distL="0" distR="0" wp14:anchorId="347C2EE2" wp14:editId="0903CD03">
+            <wp:extent cx="2952000" cy="1774472"/>
+            <wp:effectExtent l="0" t="0" r="1270" b="0"/>
+            <wp:docPr id="1677803495" name="图片 12"/>
+            <wp:cNvGraphicFramePr>
+              <a:graphicFrameLocks xmlns:a="http://schemas.openxmlformats.org/drawingml/2006/main" noChangeAspect="1"/>
+            </wp:cNvGraphicFramePr>
+            <a:graphic xmlns:a="http://schemas.openxmlformats.org/drawingml/2006/main">
+              <a:graphicData uri="http://schemas.openxmlformats.org/drawingml/2006/picture">
+                <pic:pic xmlns:pic="http://schemas.openxmlformats.org/drawingml/2006/picture">
+                  <pic:nvPicPr>
+                    <pic:cNvPr id="0" name="Picture 13"/>
+                    <pic:cNvPicPr>
+                      <a:picLocks noChangeAspect="1" noChangeArrowheads="1"/>
+                    </pic:cNvPicPr>
+                  </pic:nvPicPr>
+                  <pic:blipFill>
+                    <a:blip r:embed="rId15" cstate="print">
+                      <a:extLst>
+                        <a:ext uri="{28A0092B-C50C-407E-A947-70E740481C1C}">
+                          <a14:useLocalDpi xmlns:a14="http://schemas.microsoft.com/office/drawing/2010/main" val="0"/>
+                        </a:ext>
+                      </a:extLst>
+                    </a:blip>
+                    <a:srcRect/>
+                    <a:stretch>
+                      <a:fillRect/>
+                    </a:stretch>
+                  </pic:blipFill>
+                  <pic:spPr bwMode="auto">
+                    <a:xfrm>
+                      <a:off x="0" y="0"/>
+                      <a:ext cx="2952000" cy="1774472"/>
+                    </a:xfrm>
+                    <a:prstGeom prst="rect">
+                      <a:avLst/>
+                    </a:prstGeom>
+                    <a:noFill/>
+                  </pic:spPr>
+                </pic:pic>
+              </a:graphicData>
+            </a:graphic>
+          </wp:inline>
+        </w:drawing>
+      </w:r>
+    </w:p>
+    <w:p>
+      <w:pPr>
+        <w:spacing w:line="360" w:lineRule="auto"/>
+        <w:jc w:val="center"/>
+        <w:rPr>
+          <w:rFonts w:ascii="宋体" w:eastAsia="宋体" w:hAnsi="宋体"/>
+          <w:szCs w:val="21"/>
+        </w:rPr>
+      </w:pPr>
+      <w:r>
+        <w:rPr>
+          <w:rFonts w:ascii="宋体" w:eastAsia="宋体" w:hAnsi="宋体" w:hint="eastAsia"/>
+          <w:szCs w:val="21"/>
+        </w:rPr>
+        <w:t>图</w:t>
+      </w:r>
+      <w:r>
+        <w:rPr>
+          <w:rFonts w:ascii="宋体" w:eastAsia="宋体" w:hAnsi="宋体"/>
+          <w:szCs w:val="21"/>
+        </w:rPr>
+        <w:t>8</w:t>
+      </w:r>
+      <w:r>
+        <w:rPr>
+          <w:rFonts w:ascii="宋体" w:eastAsia="宋体" w:hAnsi="宋体" w:hint="eastAsia"/>
+          <w:szCs w:val="21"/>
+        </w:rPr>
+        <w:t>：第</w:t>
+      </w:r>
+      <w:r>
+        <w:rPr>
+          <w:rFonts w:ascii="宋体" w:eastAsia="宋体" w:hAnsi="宋体"/>
+          <w:szCs w:val="21"/>
+        </w:rPr>
+        <w:t>2</w:t>
+      </w:r>
+      <w:r>
+        <w:rPr>
+          <w:rFonts w:ascii="宋体" w:eastAsia="宋体" w:hAnsi="宋体" w:hint="eastAsia"/>
+          <w:szCs w:val="21"/>
+        </w:rPr>
+        <w:t>题改用割线法 收敛曲线与数值收敛阶</w:t>
+      </w:r>
+    </w:p>
+    <w:p>
+      <w:pPr>
+        <w:spacing w:line="360" w:lineRule="auto"/>
+        <w:jc w:val="left"/>
+        <w:rPr>
+          <w:rFonts w:ascii="宋体" w:eastAsia="宋体" w:hAnsi="宋体"/>
+          <w:sz w:val="24"/>
+          <w:szCs w:val="24"/>
+        </w:rPr>
+      </w:pPr>
+      <w:r>
+        <w:rPr>
+          <w:rFonts w:ascii="宋体" w:eastAsia="宋体" w:hAnsi="宋体"/>
+          <w:sz w:val="24"/>
+          <w:szCs w:val="24"/>
+        </w:rPr>
+        <w:tab/>
+      </w:r>
+      <w:r>
+        <w:rPr>
+          <w:rFonts w:ascii="宋体" w:eastAsia="宋体" w:hAnsi="宋体" w:hint="eastAsia"/>
+          <w:sz w:val="24"/>
+          <w:szCs w:val="24"/>
+        </w:rPr>
+        <w:t>如图，</w:t>
+      </w:r>
+      <w:r>
+        <w:rPr>
+          <w:rFonts w:ascii="宋体" w:eastAsia="宋体" w:hAnsi="宋体" w:hint="eastAsia"/>
+          <w:sz w:val="24"/>
+          <w:szCs w:val="24"/>
+        </w:rPr>
+        <w:t>第2</w:t>
+      </w:r>
+      <w:r>
+        <w:rPr>
+          <w:rFonts w:ascii="宋体" w:eastAsia="宋体" w:hAnsi="宋体" w:hint="eastAsia"/>
+          <w:sz w:val="24"/>
+          <w:szCs w:val="24"/>
+        </w:rPr>
+        <w:t>题割线法的迭代步数比Newton法多了5</w:t>
+      </w:r>
+      <w:r>
+        <w:rPr>
+          <w:rFonts w:ascii="宋体" w:eastAsia="宋体" w:hAnsi="宋体"/>
+          <w:sz w:val="24"/>
+          <w:szCs w:val="24"/>
+        </w:rPr>
+        <w:t>0%</w:t>
+      </w:r>
+      <w:r>
+        <w:rPr>
+          <w:rFonts w:ascii="宋体" w:eastAsia="宋体" w:hAnsi="宋体" w:hint="eastAsia"/>
+          <w:sz w:val="24"/>
+          <w:szCs w:val="24"/>
+        </w:rPr>
+        <w:t>（</w:t>
+      </w:r>
+      <w:r>
+        <w:rPr>
+          <w:rFonts w:ascii="宋体" w:eastAsia="宋体" w:hAnsi="宋体"/>
+          <w:sz w:val="24"/>
+          <w:szCs w:val="24"/>
+        </w:rPr>
+        <w:t>44</w:t>
+      </w:r>
+      <w:r>
+        <w:rPr>
+          <w:rFonts w:ascii="宋体" w:eastAsia="宋体" w:hAnsi="宋体" w:hint="eastAsia"/>
+          <w:sz w:val="24"/>
+          <w:szCs w:val="24"/>
+        </w:rPr>
+        <w:t>步→</w:t>
+      </w:r>
+      <w:r>
+        <w:rPr>
+          <w:rFonts w:ascii="宋体" w:eastAsia="宋体" w:hAnsi="宋体"/>
+          <w:sz w:val="24"/>
+          <w:szCs w:val="24"/>
+        </w:rPr>
+        <w:t>62</w:t>
+      </w:r>
+      <w:r>
+        <w:rPr>
+          <w:rFonts w:ascii="宋体" w:eastAsia="宋体" w:hAnsi="宋体" w:hint="eastAsia"/>
+          <w:sz w:val="24"/>
+          <w:szCs w:val="24"/>
+        </w:rPr>
+        <w:t>步），且收敛阶从1阶降为约0</w:t>
+      </w:r>
+      <w:r>
+        <w:rPr>
+          <w:rFonts w:ascii="宋体" w:eastAsia="宋体" w:hAnsi="宋体"/>
+          <w:sz w:val="24"/>
+          <w:szCs w:val="24"/>
+        </w:rPr>
+        <w:t>.8</w:t>
+      </w:r>
+      <w:r>
+        <w:rPr>
+          <w:rFonts w:ascii="宋体" w:eastAsia="宋体" w:hAnsi="宋体" w:hint="eastAsia"/>
+          <w:sz w:val="24"/>
+          <w:szCs w:val="24"/>
+        </w:rPr>
+        <w:t>5阶。可能是</w:t>
+      </w:r>
+      <w:r>
+        <w:rPr>
+          <w:rFonts w:ascii="宋体" w:eastAsia="宋体" w:hAnsi="宋体" w:hint="eastAsia"/>
+          <w:sz w:val="24"/>
+          <w:szCs w:val="24"/>
+        </w:rPr>
         <w:t>由于</w:t>
       </w:r>
       <w:r>
@@ -4235,6 +6402,1992 @@
           <w:sz w:val="24"/>
           <w:szCs w:val="24"/>
         </w:rPr>
+        <w:t>本题的零点很“坏”（重数为5）。</w:t>
+      </w:r>
+    </w:p>
+    <w:p>
+      <w:pPr>
+        <w:spacing w:line="360" w:lineRule="auto"/>
+        <w:rPr>
+          <w:rFonts w:ascii="宋体" w:eastAsia="宋体" w:hAnsi="宋体"/>
+          <w:b/>
+          <w:bCs/>
+          <w:sz w:val="28"/>
+          <w:szCs w:val="28"/>
+        </w:rPr>
+      </w:pPr>
+      <w:r>
+        <w:rPr>
+          <w:rFonts w:ascii="宋体" w:eastAsia="宋体" w:hAnsi="宋体" w:hint="eastAsia"/>
+          <w:b/>
+          <w:bCs/>
+          <w:sz w:val="24"/>
+          <w:szCs w:val="24"/>
+        </w:rPr>
+        <w:t>第</w:t>
+      </w:r>
+      <w:r>
+        <w:rPr>
+          <w:rFonts w:ascii="宋体" w:eastAsia="宋体" w:hAnsi="宋体" w:hint="eastAsia"/>
+          <w:b/>
+          <w:bCs/>
+          <w:sz w:val="24"/>
+          <w:szCs w:val="24"/>
+        </w:rPr>
+        <w:t>四</w:t>
+      </w:r>
+      <w:r>
+        <w:rPr>
+          <w:rFonts w:ascii="宋体" w:eastAsia="宋体" w:hAnsi="宋体" w:hint="eastAsia"/>
+          <w:b/>
+          <w:bCs/>
+          <w:sz w:val="24"/>
+          <w:szCs w:val="24"/>
+        </w:rPr>
+        <w:t>题</w:t>
+      </w:r>
+    </w:p>
+    <w:p>
+      <w:pPr>
+        <w:spacing w:line="360" w:lineRule="auto"/>
+        <w:ind w:left="1680" w:hanging="1680"/>
+        <w:jc w:val="center"/>
+        <w:rPr>
+          <w:rFonts w:ascii="宋体" w:eastAsia="宋体" w:hAnsi="宋体"/>
+          <w:b/>
+          <w:bCs/>
+          <w:sz w:val="28"/>
+          <w:szCs w:val="28"/>
+        </w:rPr>
+      </w:pPr>
+      <w:r>
+        <w:rPr>
+          <w:rFonts w:ascii="宋体" w:eastAsia="宋体" w:hAnsi="宋体"/>
+          <w:b/>
+          <w:bCs/>
+          <w:noProof/>
+          <w:sz w:val="28"/>
+          <w:szCs w:val="28"/>
+        </w:rPr>
+        <w:drawing>
+          <wp:inline distT="0" distB="0" distL="0" distR="0" wp14:anchorId="0B7B817F" wp14:editId="4D04FFBE">
+            <wp:extent cx="1500161" cy="1569600"/>
+            <wp:effectExtent l="0" t="0" r="5080" b="0"/>
+            <wp:docPr id="1202777018" name="图片 13"/>
+            <wp:cNvGraphicFramePr>
+              <a:graphicFrameLocks xmlns:a="http://schemas.openxmlformats.org/drawingml/2006/main" noChangeAspect="1"/>
+            </wp:cNvGraphicFramePr>
+            <a:graphic xmlns:a="http://schemas.openxmlformats.org/drawingml/2006/main">
+              <a:graphicData uri="http://schemas.openxmlformats.org/drawingml/2006/picture">
+                <pic:pic xmlns:pic="http://schemas.openxmlformats.org/drawingml/2006/picture">
+                  <pic:nvPicPr>
+                    <pic:cNvPr id="0" name="Picture 14"/>
+                    <pic:cNvPicPr>
+                      <a:picLocks noChangeAspect="1" noChangeArrowheads="1"/>
+                    </pic:cNvPicPr>
+                  </pic:nvPicPr>
+                  <pic:blipFill>
+                    <a:blip r:embed="rId16" cstate="print">
+                      <a:extLst>
+                        <a:ext uri="{28A0092B-C50C-407E-A947-70E740481C1C}">
+                          <a14:useLocalDpi xmlns:a14="http://schemas.microsoft.com/office/drawing/2010/main" val="0"/>
+                        </a:ext>
+                      </a:extLst>
+                    </a:blip>
+                    <a:srcRect/>
+                    <a:stretch>
+                      <a:fillRect/>
+                    </a:stretch>
+                  </pic:blipFill>
+                  <pic:spPr bwMode="auto">
+                    <a:xfrm>
+                      <a:off x="0" y="0"/>
+                      <a:ext cx="1500161" cy="1569600"/>
+                    </a:xfrm>
+                    <a:prstGeom prst="rect">
+                      <a:avLst/>
+                    </a:prstGeom>
+                    <a:noFill/>
+                  </pic:spPr>
+                </pic:pic>
+              </a:graphicData>
+            </a:graphic>
+          </wp:inline>
+        </w:drawing>
+      </w:r>
+      <w:r>
+        <w:rPr>
+          <w:rFonts w:ascii="宋体" w:eastAsia="宋体" w:hAnsi="宋体"/>
+          <w:b/>
+          <w:bCs/>
+          <w:noProof/>
+          <w:sz w:val="28"/>
+          <w:szCs w:val="28"/>
+        </w:rPr>
+        <w:drawing>
+          <wp:inline distT="0" distB="0" distL="0" distR="0" wp14:anchorId="4156A4B0" wp14:editId="35C95D0F">
+            <wp:extent cx="1496544" cy="1569600"/>
+            <wp:effectExtent l="0" t="0" r="8890" b="0"/>
+            <wp:docPr id="81089022" name="图片 14"/>
+            <wp:cNvGraphicFramePr>
+              <a:graphicFrameLocks xmlns:a="http://schemas.openxmlformats.org/drawingml/2006/main" noChangeAspect="1"/>
+            </wp:cNvGraphicFramePr>
+            <a:graphic xmlns:a="http://schemas.openxmlformats.org/drawingml/2006/main">
+              <a:graphicData uri="http://schemas.openxmlformats.org/drawingml/2006/picture">
+                <pic:pic xmlns:pic="http://schemas.openxmlformats.org/drawingml/2006/picture">
+                  <pic:nvPicPr>
+                    <pic:cNvPr id="0" name="Picture 15"/>
+                    <pic:cNvPicPr>
+                      <a:picLocks noChangeAspect="1" noChangeArrowheads="1"/>
+                    </pic:cNvPicPr>
+                  </pic:nvPicPr>
+                  <pic:blipFill>
+                    <a:blip r:embed="rId17" cstate="print">
+                      <a:extLst>
+                        <a:ext uri="{28A0092B-C50C-407E-A947-70E740481C1C}">
+                          <a14:useLocalDpi xmlns:a14="http://schemas.microsoft.com/office/drawing/2010/main" val="0"/>
+                        </a:ext>
+                      </a:extLst>
+                    </a:blip>
+                    <a:srcRect/>
+                    <a:stretch>
+                      <a:fillRect/>
+                    </a:stretch>
+                  </pic:blipFill>
+                  <pic:spPr bwMode="auto">
+                    <a:xfrm>
+                      <a:off x="0" y="0"/>
+                      <a:ext cx="1496544" cy="1569600"/>
+                    </a:xfrm>
+                    <a:prstGeom prst="rect">
+                      <a:avLst/>
+                    </a:prstGeom>
+                    <a:noFill/>
+                  </pic:spPr>
+                </pic:pic>
+              </a:graphicData>
+            </a:graphic>
+          </wp:inline>
+        </w:drawing>
+      </w:r>
+      <w:r>
+        <w:rPr>
+          <w:rFonts w:ascii="宋体" w:eastAsia="宋体" w:hAnsi="宋体"/>
+          <w:b/>
+          <w:bCs/>
+          <w:noProof/>
+          <w:sz w:val="28"/>
+          <w:szCs w:val="28"/>
+        </w:rPr>
+        <w:drawing>
+          <wp:inline distT="0" distB="0" distL="0" distR="0" wp14:anchorId="04623C3E" wp14:editId="34ACB2A2">
+            <wp:extent cx="2257115" cy="1569600"/>
+            <wp:effectExtent l="0" t="0" r="0" b="0"/>
+            <wp:docPr id="28395129" name="图片 15"/>
+            <wp:cNvGraphicFramePr>
+              <a:graphicFrameLocks xmlns:a="http://schemas.openxmlformats.org/drawingml/2006/main" noChangeAspect="1"/>
+            </wp:cNvGraphicFramePr>
+            <a:graphic xmlns:a="http://schemas.openxmlformats.org/drawingml/2006/main">
+              <a:graphicData uri="http://schemas.openxmlformats.org/drawingml/2006/picture">
+                <pic:pic xmlns:pic="http://schemas.openxmlformats.org/drawingml/2006/picture">
+                  <pic:nvPicPr>
+                    <pic:cNvPr id="0" name="Picture 16"/>
+                    <pic:cNvPicPr>
+                      <a:picLocks noChangeAspect="1" noChangeArrowheads="1"/>
+                    </pic:cNvPicPr>
+                  </pic:nvPicPr>
+                  <pic:blipFill>
+                    <a:blip r:embed="rId18" cstate="print">
+                      <a:extLst>
+                        <a:ext uri="{28A0092B-C50C-407E-A947-70E740481C1C}">
+                          <a14:useLocalDpi xmlns:a14="http://schemas.microsoft.com/office/drawing/2010/main" val="0"/>
+                        </a:ext>
+                      </a:extLst>
+                    </a:blip>
+                    <a:srcRect/>
+                    <a:stretch>
+                      <a:fillRect/>
+                    </a:stretch>
+                  </pic:blipFill>
+                  <pic:spPr bwMode="auto">
+                    <a:xfrm>
+                      <a:off x="0" y="0"/>
+                      <a:ext cx="2257115" cy="1569600"/>
+                    </a:xfrm>
+                    <a:prstGeom prst="rect">
+                      <a:avLst/>
+                    </a:prstGeom>
+                    <a:noFill/>
+                  </pic:spPr>
+                </pic:pic>
+              </a:graphicData>
+            </a:graphic>
+          </wp:inline>
+        </w:drawing>
+      </w:r>
+    </w:p>
+    <w:p>
+      <w:pPr>
+        <w:spacing w:line="360" w:lineRule="auto"/>
+        <w:jc w:val="center"/>
+        <w:rPr>
+          <w:rFonts w:ascii="宋体" w:eastAsia="宋体" w:hAnsi="宋体"/>
+          <w:szCs w:val="21"/>
+        </w:rPr>
+      </w:pPr>
+      <w:r>
+        <w:rPr>
+          <w:rFonts w:ascii="宋体" w:eastAsia="宋体" w:hAnsi="宋体" w:hint="eastAsia"/>
+          <w:szCs w:val="21"/>
+        </w:rPr>
+        <w:t>图</w:t>
+      </w:r>
+      <w:r>
+        <w:rPr>
+          <w:rFonts w:ascii="宋体" w:eastAsia="宋体" w:hAnsi="宋体"/>
+          <w:szCs w:val="21"/>
+        </w:rPr>
+        <w:t>9-1</w:t>
+      </w:r>
+      <w:r>
+        <w:rPr>
+          <w:rFonts w:ascii="宋体" w:eastAsia="宋体" w:hAnsi="宋体"/>
+          <w:szCs w:val="21"/>
+        </w:rPr>
+        <w:t>1</w:t>
+      </w:r>
+      <w:r>
+        <w:rPr>
+          <w:rFonts w:ascii="宋体" w:eastAsia="宋体" w:hAnsi="宋体" w:hint="eastAsia"/>
+          <w:szCs w:val="21"/>
+        </w:rPr>
+        <w:t>：</w:t>
+      </w:r>
+      <w:r>
+        <w:rPr>
+          <w:rFonts w:ascii="宋体" w:eastAsia="宋体" w:hAnsi="宋体" w:hint="eastAsia"/>
+          <w:szCs w:val="21"/>
+        </w:rPr>
+        <w:t>Newton在不同初值下的收敛曲线</w:t>
+      </w:r>
+    </w:p>
+    <w:p>
+      <w:pPr>
+        <w:spacing w:line="360" w:lineRule="auto"/>
+        <w:rPr>
+          <w:rFonts w:ascii="宋体" w:eastAsia="宋体" w:hAnsi="宋体"/>
+          <w:sz w:val="24"/>
+          <w:szCs w:val="24"/>
+        </w:rPr>
+      </w:pPr>
+      <w:r>
+        <w:rPr>
+          <w:rFonts w:ascii="宋体" w:eastAsia="宋体" w:hAnsi="宋体"/>
+          <w:sz w:val="24"/>
+          <w:szCs w:val="24"/>
+        </w:rPr>
+        <w:tab/>
+      </w:r>
+      <w:r>
+        <w:rPr>
+          <w:rFonts w:ascii="宋体" w:eastAsia="宋体" w:hAnsi="宋体" w:hint="eastAsia"/>
+          <w:sz w:val="24"/>
+          <w:szCs w:val="24"/>
+        </w:rPr>
+        <w:t>如图</w:t>
+      </w:r>
+      <w:r>
+        <w:rPr>
+          <w:rFonts w:ascii="宋体" w:eastAsia="宋体" w:hAnsi="宋体" w:hint="eastAsia"/>
+          <w:sz w:val="24"/>
+          <w:szCs w:val="24"/>
+        </w:rPr>
+        <w:t>，共选择了三种初值</w:t>
+      </w:r>
+      <w:r>
+        <w:rPr>
+          <w:rFonts w:ascii="宋体" w:eastAsia="宋体" w:hAnsi="宋体" w:hint="eastAsia"/>
+          <w:sz w:val="24"/>
+          <w:szCs w:val="24"/>
+        </w:rPr>
+        <w:t>进行试验</w:t>
+      </w:r>
+      <w:r>
+        <w:rPr>
+          <w:rFonts w:ascii="宋体" w:eastAsia="宋体" w:hAnsi="宋体" w:hint="eastAsia"/>
+          <w:sz w:val="24"/>
+          <w:szCs w:val="24"/>
+        </w:rPr>
+        <w:t>。使用题目要求的初值，算法收敛至方程的解(</w:t>
+      </w:r>
+      <w:r>
+        <w:rPr>
+          <w:rFonts w:ascii="宋体" w:eastAsia="宋体" w:hAnsi="宋体"/>
+          <w:sz w:val="24"/>
+          <w:szCs w:val="24"/>
+        </w:rPr>
+        <w:t>0,1)</w:t>
+      </w:r>
+      <w:r>
+        <w:rPr>
+          <w:rFonts w:ascii="宋体" w:eastAsia="宋体" w:hAnsi="宋体" w:hint="eastAsia"/>
+          <w:sz w:val="24"/>
+          <w:szCs w:val="24"/>
+        </w:rPr>
+        <w:t>；使用初值(</w:t>
+      </w:r>
+      <w:r>
+        <w:rPr>
+          <w:rFonts w:ascii="宋体" w:eastAsia="宋体" w:hAnsi="宋体"/>
+          <w:sz w:val="24"/>
+          <w:szCs w:val="24"/>
+        </w:rPr>
+        <w:t>1,1)</w:t>
+      </w:r>
+      <w:r>
+        <w:rPr>
+          <w:rFonts w:ascii="宋体" w:eastAsia="宋体" w:hAnsi="宋体" w:hint="eastAsia"/>
+          <w:sz w:val="24"/>
+          <w:szCs w:val="24"/>
+        </w:rPr>
+        <w:t>，算法收敛至方程的</w:t>
+      </w:r>
+      <w:r>
+        <w:rPr>
+          <w:rFonts w:ascii="宋体" w:eastAsia="宋体" w:hAnsi="宋体" w:hint="eastAsia"/>
+          <w:sz w:val="24"/>
+          <w:szCs w:val="24"/>
+        </w:rPr>
+        <w:t>近似</w:t>
+      </w:r>
+      <w:r>
+        <w:rPr>
+          <w:rFonts w:ascii="宋体" w:eastAsia="宋体" w:hAnsi="宋体" w:hint="eastAsia"/>
+          <w:sz w:val="24"/>
+          <w:szCs w:val="24"/>
+        </w:rPr>
+        <w:t>解(</w:t>
+      </w:r>
+      <w:r>
+        <w:rPr>
+          <w:rFonts w:ascii="宋体" w:eastAsia="宋体" w:hAnsi="宋体"/>
+          <w:sz w:val="24"/>
+          <w:szCs w:val="24"/>
+        </w:rPr>
+        <w:t>1.7598,1.7940)</w:t>
+      </w:r>
+      <w:r>
+        <w:rPr>
+          <w:rFonts w:ascii="宋体" w:eastAsia="宋体" w:hAnsi="宋体" w:hint="eastAsia"/>
+          <w:sz w:val="24"/>
+          <w:szCs w:val="24"/>
+        </w:rPr>
+        <w:t>。</w:t>
+      </w:r>
+    </w:p>
+    <w:p>
+      <w:pPr>
+        <w:spacing w:line="360" w:lineRule="auto"/>
+        <w:ind w:firstLine="420"/>
+        <w:rPr>
+          <w:rFonts w:ascii="宋体" w:eastAsia="宋体" w:hAnsi="宋体"/>
+          <w:sz w:val="24"/>
+          <w:szCs w:val="24"/>
+        </w:rPr>
+      </w:pPr>
+      <w:r>
+        <w:rPr>
+          <w:rFonts w:ascii="宋体" w:eastAsia="宋体" w:hAnsi="宋体" w:hint="eastAsia"/>
+          <w:sz w:val="24"/>
+          <w:szCs w:val="24"/>
+        </w:rPr>
+        <w:t>但使用初值(</w:t>
+      </w:r>
+      <w:r>
+        <w:rPr>
+          <w:rFonts w:ascii="宋体" w:eastAsia="宋体" w:hAnsi="宋体"/>
+          <w:sz w:val="24"/>
+          <w:szCs w:val="24"/>
+        </w:rPr>
+        <w:t>-1,-1)</w:t>
+      </w:r>
+      <w:r>
+        <w:rPr>
+          <w:rFonts w:ascii="宋体" w:eastAsia="宋体" w:hAnsi="宋体" w:hint="eastAsia"/>
+          <w:sz w:val="24"/>
+          <w:szCs w:val="24"/>
+        </w:rPr>
+        <w:t>时，算法没有停机，而是在(4</w:t>
+      </w:r>
+      <w:r>
+        <w:rPr>
+          <w:rFonts w:ascii="宋体" w:eastAsia="宋体" w:hAnsi="宋体"/>
+          <w:sz w:val="24"/>
+          <w:szCs w:val="24"/>
+        </w:rPr>
+        <w:t>6.588</w:t>
+      </w:r>
+      <w:r>
+        <w:rPr>
+          <w:rFonts w:ascii="宋体" w:eastAsia="宋体" w:hAnsi="宋体" w:hint="eastAsia"/>
+          <w:sz w:val="24"/>
+          <w:szCs w:val="24"/>
+        </w:rPr>
+        <w:t>,</w:t>
+      </w:r>
+      <w:r>
+        <w:rPr>
+          <w:rFonts w:ascii="宋体" w:eastAsia="宋体" w:hAnsi="宋体"/>
+          <w:sz w:val="24"/>
+          <w:szCs w:val="24"/>
+        </w:rPr>
+        <w:t>2.5762)</w:t>
+      </w:r>
+      <w:r>
+        <w:rPr>
+          <w:rFonts w:ascii="宋体" w:eastAsia="宋体" w:hAnsi="宋体" w:hint="eastAsia"/>
+          <w:sz w:val="24"/>
+          <w:szCs w:val="24"/>
+        </w:rPr>
+        <w:t>附近的两个点（相邻误差小于1e</w:t>
+      </w:r>
+      <w:r>
+        <w:rPr>
+          <w:rFonts w:ascii="宋体" w:eastAsia="宋体" w:hAnsi="宋体"/>
+          <w:sz w:val="24"/>
+          <w:szCs w:val="24"/>
+        </w:rPr>
+        <w:t>-8</w:t>
+      </w:r>
+      <w:r>
+        <w:rPr>
+          <w:rFonts w:ascii="宋体" w:eastAsia="宋体" w:hAnsi="宋体" w:hint="eastAsia"/>
+          <w:sz w:val="24"/>
+          <w:szCs w:val="24"/>
+        </w:rPr>
+        <w:t>）之间震荡。</w:t>
+      </w:r>
+      <w:r>
+        <w:rPr>
+          <w:rFonts w:ascii="宋体" w:eastAsia="宋体" w:hAnsi="宋体" w:hint="eastAsia"/>
+          <w:sz w:val="24"/>
+          <w:szCs w:val="24"/>
+        </w:rPr>
+        <w:t>使用Mathmatica画图</w:t>
+      </w:r>
+      <w:r>
+        <w:rPr>
+          <w:rFonts w:ascii="宋体" w:eastAsia="宋体" w:hAnsi="宋体" w:hint="eastAsia"/>
+          <w:sz w:val="24"/>
+          <w:szCs w:val="24"/>
+        </w:rPr>
+        <w:t>（见下页）可以直观看到，原方程组在这附近的形态并不“好”（函数值有许多局部极小值），出现这样的现象——可能是因为迭代序列陷入了一个局部极小值的领域——就并不奇怪了。这说明，Newton法的效果受所求方程组的性质“好坏”影响较大。</w:t>
+      </w:r>
+    </w:p>
+    <w:p>
+      <w:pPr>
+        <w:spacing w:line="360" w:lineRule="auto"/>
+        <w:jc w:val="center"/>
+        <w:rPr>
+          <w:rFonts w:ascii="宋体" w:eastAsia="宋体" w:hAnsi="宋体"/>
+          <w:sz w:val="24"/>
+          <w:szCs w:val="24"/>
+        </w:rPr>
+      </w:pPr>
+      <w:r>
+        <w:rPr>
+          <w:rFonts w:ascii="宋体" w:eastAsia="宋体" w:hAnsi="宋体"/>
+          <w:noProof/>
+          <w:sz w:val="24"/>
+          <w:szCs w:val="24"/>
+        </w:rPr>
+        <w:lastRenderedPageBreak/>
+        <w:drawing>
+          <wp:inline distT="0" distB="0" distL="0" distR="0" wp14:anchorId="4240A156" wp14:editId="4F22EEBB">
+            <wp:extent cx="3999528" cy="1728000"/>
+            <wp:effectExtent l="19050" t="19050" r="20320" b="24765"/>
+            <wp:docPr id="237647879" name="图片 1"/>
+            <wp:cNvGraphicFramePr>
+              <a:graphicFrameLocks xmlns:a="http://schemas.openxmlformats.org/drawingml/2006/main" noChangeAspect="1"/>
+            </wp:cNvGraphicFramePr>
+            <a:graphic xmlns:a="http://schemas.openxmlformats.org/drawingml/2006/main">
+              <a:graphicData uri="http://schemas.openxmlformats.org/drawingml/2006/picture">
+                <pic:pic xmlns:pic="http://schemas.openxmlformats.org/drawingml/2006/picture">
+                  <pic:nvPicPr>
+                    <pic:cNvPr id="237647879" name=""/>
+                    <pic:cNvPicPr/>
+                  </pic:nvPicPr>
+                  <pic:blipFill rotWithShape="1">
+                    <a:blip r:embed="rId19"/>
+                    <a:srcRect l="8859" t="14200"/>
+                    <a:stretch/>
+                  </pic:blipFill>
+                  <pic:spPr bwMode="auto">
+                    <a:xfrm>
+                      <a:off x="0" y="0"/>
+                      <a:ext cx="3999528" cy="1728000"/>
+                    </a:xfrm>
+                    <a:prstGeom prst="rect">
+                      <a:avLst/>
+                    </a:prstGeom>
+                    <a:ln w="9525" cap="flat" cmpd="sng" algn="ctr">
+                      <a:solidFill>
+                        <a:sysClr val="windowText" lastClr="000000"/>
+                      </a:solidFill>
+                      <a:prstDash val="solid"/>
+                      <a:round/>
+                      <a:headEnd type="none" w="med" len="med"/>
+                      <a:tailEnd type="none" w="med" len="med"/>
+                      <a:extLst>
+                        <a:ext uri="{C807C97D-BFC1-408E-A445-0C87EB9F89A2}">
+                          <ask:lineSketchStyleProps xmlns:ask="http://schemas.microsoft.com/office/drawing/2018/sketchyshapes" sd="0">
+                            <a:custGeom>
+                              <a:avLst/>
+                              <a:gdLst/>
+                              <a:ahLst/>
+                              <a:cxnLst/>
+                              <a:rect l="0" t="0" r="0" b="0"/>
+                              <a:pathLst/>
+                            </a:custGeom>
+                            <ask:type/>
+                          </ask:lineSketchStyleProps>
+                        </a:ext>
+                      </a:extLst>
+                    </a:ln>
+                    <a:extLst>
+                      <a:ext uri="{53640926-AAD7-44D8-BBD7-CCE9431645EC}">
+                        <a14:shadowObscured xmlns:a14="http://schemas.microsoft.com/office/drawing/2010/main"/>
+                      </a:ext>
+                    </a:extLst>
+                  </pic:spPr>
+                </pic:pic>
+              </a:graphicData>
+            </a:graphic>
+          </wp:inline>
+        </w:drawing>
+      </w:r>
+    </w:p>
+    <w:p>
+      <w:pPr>
+        <w:spacing w:line="360" w:lineRule="auto"/>
+        <w:jc w:val="center"/>
+        <w:rPr>
+          <w:rFonts w:ascii="宋体" w:eastAsia="宋体" w:hAnsi="宋体"/>
+          <w:sz w:val="18"/>
+          <w:szCs w:val="18"/>
+        </w:rPr>
+      </w:pPr>
+      <w:r>
+        <w:rPr>
+          <w:rFonts w:ascii="宋体" w:eastAsia="宋体" w:hAnsi="宋体" w:hint="eastAsia"/>
+          <w:szCs w:val="21"/>
+        </w:rPr>
+        <w:t>图</w:t>
+      </w:r>
+      <w:r>
+        <w:rPr>
+          <w:rFonts w:ascii="宋体" w:eastAsia="宋体" w:hAnsi="宋体"/>
+          <w:szCs w:val="21"/>
+        </w:rPr>
+        <w:t>12</w:t>
+      </w:r>
+      <w:r>
+        <w:rPr>
+          <w:rFonts w:ascii="宋体" w:eastAsia="宋体" w:hAnsi="宋体" w:hint="eastAsia"/>
+          <w:szCs w:val="21"/>
+        </w:rPr>
+        <w:t>：方程组(函数值的2</w:t>
+      </w:r>
+      <w:r>
+        <w:rPr>
+          <w:rFonts w:ascii="宋体" w:eastAsia="宋体" w:hAnsi="宋体"/>
+          <w:szCs w:val="21"/>
+        </w:rPr>
+        <w:t>-</w:t>
+      </w:r>
+      <w:r>
+        <w:rPr>
+          <w:rFonts w:ascii="宋体" w:eastAsia="宋体" w:hAnsi="宋体" w:hint="eastAsia"/>
+          <w:szCs w:val="21"/>
+        </w:rPr>
+        <w:t>范数)在</w:t>
+      </w:r>
+      <w:r>
+        <w:rPr>
+          <w:rFonts w:ascii="宋体" w:eastAsia="宋体" w:hAnsi="宋体" w:hint="eastAsia"/>
+          <w:szCs w:val="21"/>
+        </w:rPr>
+        <w:t>(4</w:t>
+      </w:r>
+      <w:r>
+        <w:rPr>
+          <w:rFonts w:ascii="宋体" w:eastAsia="宋体" w:hAnsi="宋体"/>
+          <w:szCs w:val="21"/>
+        </w:rPr>
+        <w:t>6.5</w:t>
+      </w:r>
+      <w:r>
+        <w:rPr>
+          <w:rFonts w:ascii="宋体" w:eastAsia="宋体" w:hAnsi="宋体"/>
+          <w:szCs w:val="21"/>
+        </w:rPr>
+        <w:t>5</w:t>
+      </w:r>
+      <w:r>
+        <w:rPr>
+          <w:rFonts w:ascii="宋体" w:eastAsia="宋体" w:hAnsi="宋体" w:hint="eastAsia"/>
+          <w:szCs w:val="21"/>
+        </w:rPr>
+        <w:t>,</w:t>
+      </w:r>
+      <w:r>
+        <w:rPr>
+          <w:rFonts w:ascii="宋体" w:eastAsia="宋体" w:hAnsi="宋体"/>
+          <w:szCs w:val="21"/>
+        </w:rPr>
+        <w:t>2.5</w:t>
+      </w:r>
+      <w:r>
+        <w:rPr>
+          <w:rFonts w:ascii="宋体" w:eastAsia="宋体" w:hAnsi="宋体"/>
+          <w:szCs w:val="21"/>
+        </w:rPr>
+        <w:t>5</w:t>
+      </w:r>
+      <w:r>
+        <w:rPr>
+          <w:rFonts w:ascii="宋体" w:eastAsia="宋体" w:hAnsi="宋体"/>
+          <w:szCs w:val="21"/>
+        </w:rPr>
+        <w:t>)</w:t>
+      </w:r>
+      <w:r>
+        <w:rPr>
+          <w:rFonts w:ascii="宋体" w:eastAsia="宋体" w:hAnsi="宋体" w:hint="eastAsia"/>
+          <w:szCs w:val="21"/>
+        </w:rPr>
+        <w:t>附近的表现</w:t>
+      </w:r>
+    </w:p>
+    <w:p>
+      <w:pPr>
+        <w:spacing w:line="360" w:lineRule="auto"/>
+        <w:rPr>
+          <w:rFonts w:ascii="宋体" w:eastAsia="宋体" w:hAnsi="宋体"/>
+          <w:b/>
+          <w:bCs/>
+          <w:sz w:val="24"/>
+          <w:szCs w:val="24"/>
+        </w:rPr>
+      </w:pPr>
+      <w:r>
+        <w:rPr>
+          <w:rFonts w:ascii="宋体" w:eastAsia="宋体" w:hAnsi="宋体" w:hint="eastAsia"/>
+          <w:b/>
+          <w:bCs/>
+          <w:sz w:val="24"/>
+          <w:szCs w:val="24"/>
+        </w:rPr>
+        <w:t>第</w:t>
+      </w:r>
+      <w:r>
+        <w:rPr>
+          <w:rFonts w:ascii="宋体" w:eastAsia="宋体" w:hAnsi="宋体" w:hint="eastAsia"/>
+          <w:b/>
+          <w:bCs/>
+          <w:sz w:val="24"/>
+          <w:szCs w:val="24"/>
+        </w:rPr>
+        <w:t>七</w:t>
+      </w:r>
+      <w:r>
+        <w:rPr>
+          <w:rFonts w:ascii="宋体" w:eastAsia="宋体" w:hAnsi="宋体" w:hint="eastAsia"/>
+          <w:b/>
+          <w:bCs/>
+          <w:sz w:val="24"/>
+          <w:szCs w:val="24"/>
+        </w:rPr>
+        <w:t>题</w:t>
+      </w:r>
+    </w:p>
+    <w:tbl>
+      <w:tblPr>
+        <w:tblStyle w:val="a7"/>
+        <w:tblW w:w="8226" w:type="dxa"/>
+        <w:tblLook w:val="04A0" w:firstRow="1" w:lastRow="0" w:firstColumn="1" w:lastColumn="0" w:noHBand="0" w:noVBand="1"/>
+      </w:tblPr>
+      <w:tblGrid>
+        <w:gridCol w:w="1038"/>
+        <w:gridCol w:w="1797"/>
+        <w:gridCol w:w="1797"/>
+        <w:gridCol w:w="1797"/>
+        <w:gridCol w:w="1797"/>
+      </w:tblGrid>
+      <w:tr>
+        <w:trPr>
+          <w:trHeight w:val="418"/>
+        </w:trPr>
+        <w:tc>
+          <w:tcPr>
+            <w:tcW w:w="1038" w:type="dxa"/>
+            <w:vMerge w:val="restart"/>
+            <w:vAlign w:val="center"/>
+          </w:tcPr>
+          <w:p>
+            <w:pPr>
+              <w:spacing w:line="360" w:lineRule="auto"/>
+              <w:jc w:val="center"/>
+              <w:rPr>
+                <w:rFonts w:ascii="宋体" w:eastAsia="宋体" w:hAnsi="宋体"/>
+                <w:b/>
+                <w:bCs/>
+                <w:sz w:val="22"/>
+              </w:rPr>
+            </w:pPr>
+            <w:r>
+              <w:rPr>
+                <w:rFonts w:ascii="宋体" w:eastAsia="宋体" w:hAnsi="宋体"/>
+                <w:b/>
+                <w:bCs/>
+                <w:sz w:val="22"/>
+              </w:rPr>
+              <w:t>n=5</w:t>
+            </w:r>
+          </w:p>
+        </w:tc>
+        <w:tc>
+          <w:tcPr>
+            <w:tcW w:w="1797" w:type="dxa"/>
+            <w:vAlign w:val="center"/>
+          </w:tcPr>
+          <w:p>
+            <w:pPr>
+              <w:spacing w:line="360" w:lineRule="auto"/>
+              <w:jc w:val="center"/>
+              <w:rPr>
+                <w:rFonts w:ascii="宋体" w:eastAsia="宋体" w:hAnsi="宋体"/>
+                <w:b/>
+                <w:bCs/>
+                <w:sz w:val="22"/>
+              </w:rPr>
+            </w:pPr>
+            <w:r>
+              <w:rPr>
+                <w:rFonts w:ascii="宋体" w:eastAsia="宋体" w:hAnsi="宋体" w:hint="eastAsia"/>
+                <w:b/>
+                <w:bCs/>
+                <w:sz w:val="22"/>
+              </w:rPr>
+              <w:t>计算结果</w:t>
+            </w:r>
+          </w:p>
+        </w:tc>
+        <w:tc>
+          <w:tcPr>
+            <w:tcW w:w="1797" w:type="dxa"/>
+            <w:vAlign w:val="center"/>
+          </w:tcPr>
+          <w:p>
+            <w:pPr>
+              <w:spacing w:line="360" w:lineRule="auto"/>
+              <w:jc w:val="center"/>
+              <w:rPr>
+                <w:rFonts w:ascii="Liberation Serif" w:eastAsia="宋体" w:hAnsi="Liberation Serif" w:cs="Liberation Serif"/>
+                <w:sz w:val="22"/>
+              </w:rPr>
+            </w:pPr>
+            <w:r>
+              <w:rPr>
+                <w:rFonts w:ascii="Liberation Serif" w:eastAsia="宋体" w:hAnsi="Liberation Serif" w:cs="Liberation Serif"/>
+                <w:sz w:val="22"/>
+              </w:rPr>
+              <w:t>0.26794919</w:t>
+            </w:r>
+            <w:r>
+              <w:rPr>
+                <w:rFonts w:ascii="Liberation Serif" w:eastAsia="宋体" w:hAnsi="Liberation Serif" w:cs="Liberation Serif"/>
+                <w:sz w:val="22"/>
+              </w:rPr>
+              <w:t>24</w:t>
+            </w:r>
+          </w:p>
+        </w:tc>
+        <w:tc>
+          <w:tcPr>
+            <w:tcW w:w="1797" w:type="dxa"/>
+            <w:vAlign w:val="center"/>
+          </w:tcPr>
+          <w:p>
+            <w:pPr>
+              <w:spacing w:line="360" w:lineRule="auto"/>
+              <w:jc w:val="center"/>
+              <w:rPr>
+                <w:rFonts w:ascii="Liberation Serif" w:eastAsia="宋体" w:hAnsi="Liberation Serif" w:cs="Liberation Serif"/>
+                <w:sz w:val="22"/>
+              </w:rPr>
+            </w:pPr>
+            <w:r>
+              <w:rPr>
+                <w:rFonts w:ascii="Liberation Serif" w:eastAsia="宋体" w:hAnsi="Liberation Serif" w:cs="Liberation Serif"/>
+                <w:sz w:val="22"/>
+              </w:rPr>
+              <w:t>1.00000000</w:t>
+            </w:r>
+            <w:r>
+              <w:rPr>
+                <w:rFonts w:ascii="Liberation Serif" w:eastAsia="宋体" w:hAnsi="Liberation Serif" w:cs="Liberation Serif"/>
+                <w:sz w:val="22"/>
+              </w:rPr>
+              <w:t>00</w:t>
+            </w:r>
+          </w:p>
+        </w:tc>
+        <w:tc>
+          <w:tcPr>
+            <w:tcW w:w="1797" w:type="dxa"/>
+            <w:vAlign w:val="center"/>
+          </w:tcPr>
+          <w:p>
+            <w:pPr>
+              <w:spacing w:line="360" w:lineRule="auto"/>
+              <w:jc w:val="center"/>
+              <w:rPr>
+                <w:rFonts w:ascii="Liberation Serif" w:eastAsia="宋体" w:hAnsi="Liberation Serif" w:cs="Liberation Serif"/>
+                <w:sz w:val="22"/>
+              </w:rPr>
+            </w:pPr>
+            <w:r>
+              <w:rPr>
+                <w:rFonts w:ascii="Liberation Serif" w:eastAsia="宋体" w:hAnsi="Liberation Serif" w:cs="Liberation Serif" w:hint="eastAsia"/>
+                <w:sz w:val="22"/>
+              </w:rPr>
+              <w:t>\</w:t>
+            </w:r>
+          </w:p>
+        </w:tc>
+      </w:tr>
+      <w:tr>
+        <w:trPr>
+          <w:trHeight w:val="127"/>
+        </w:trPr>
+        <w:tc>
+          <w:tcPr>
+            <w:tcW w:w="1038" w:type="dxa"/>
+            <w:vMerge/>
+            <w:vAlign w:val="center"/>
+          </w:tcPr>
+          <w:p>
+            <w:pPr>
+              <w:spacing w:line="360" w:lineRule="auto"/>
+              <w:jc w:val="center"/>
+              <w:rPr>
+                <w:rFonts w:ascii="宋体" w:eastAsia="宋体" w:hAnsi="宋体"/>
+                <w:b/>
+                <w:bCs/>
+                <w:sz w:val="22"/>
+              </w:rPr>
+            </w:pPr>
+          </w:p>
+        </w:tc>
+        <w:tc>
+          <w:tcPr>
+            <w:tcW w:w="1797" w:type="dxa"/>
+            <w:vAlign w:val="center"/>
+          </w:tcPr>
+          <w:p>
+            <w:pPr>
+              <w:spacing w:line="360" w:lineRule="auto"/>
+              <w:jc w:val="center"/>
+              <w:rPr>
+                <w:rFonts w:ascii="宋体" w:eastAsia="宋体" w:hAnsi="宋体"/>
+                <w:b/>
+                <w:bCs/>
+                <w:sz w:val="22"/>
+              </w:rPr>
+            </w:pPr>
+            <w:r>
+              <w:rPr>
+                <w:rFonts w:ascii="宋体" w:eastAsia="宋体" w:hAnsi="宋体" w:hint="eastAsia"/>
+                <w:b/>
+                <w:bCs/>
+                <w:sz w:val="22"/>
+              </w:rPr>
+              <w:t>对应特征值</w:t>
+            </w:r>
+          </w:p>
+        </w:tc>
+        <w:tc>
+          <w:tcPr>
+            <w:tcW w:w="1797" w:type="dxa"/>
+            <w:vAlign w:val="center"/>
+          </w:tcPr>
+          <w:p>
+            <w:pPr>
+              <w:spacing w:line="360" w:lineRule="auto"/>
+              <w:jc w:val="center"/>
+              <w:rPr>
+                <w:rFonts w:ascii="Liberation Serif" w:eastAsia="宋体" w:hAnsi="Liberation Serif" w:cs="Liberation Serif"/>
+                <w:sz w:val="22"/>
+              </w:rPr>
+            </w:pPr>
+            <w:r>
+              <w:rPr>
+                <w:rFonts w:ascii="Liberation Serif" w:eastAsia="宋体" w:hAnsi="Liberation Serif" w:cs="Liberation Serif" w:hint="eastAsia"/>
+                <w:sz w:val="22"/>
+              </w:rPr>
+              <w:t>2</w:t>
+            </w:r>
+            <w:r>
+              <w:rPr>
+                <w:rFonts w:ascii="Liberation Serif" w:eastAsia="宋体" w:hAnsi="Liberation Serif" w:cs="Liberation Serif"/>
+                <w:sz w:val="22"/>
+              </w:rPr>
+              <w:t>-2*cos(Pi/6)</w:t>
+            </w:r>
+          </w:p>
+        </w:tc>
+        <w:tc>
+          <w:tcPr>
+            <w:tcW w:w="1797" w:type="dxa"/>
+            <w:vAlign w:val="center"/>
+          </w:tcPr>
+          <w:p>
+            <w:pPr>
+              <w:spacing w:line="360" w:lineRule="auto"/>
+              <w:jc w:val="center"/>
+              <w:rPr>
+                <w:rFonts w:ascii="Liberation Serif" w:eastAsia="宋体" w:hAnsi="Liberation Serif" w:cs="Liberation Serif"/>
+                <w:sz w:val="22"/>
+              </w:rPr>
+            </w:pPr>
+            <w:r>
+              <w:rPr>
+                <w:rFonts w:ascii="Liberation Serif" w:eastAsia="宋体" w:hAnsi="Liberation Serif" w:cs="Liberation Serif" w:hint="eastAsia"/>
+                <w:sz w:val="22"/>
+              </w:rPr>
+              <w:t>2</w:t>
+            </w:r>
+            <w:r>
+              <w:rPr>
+                <w:rFonts w:ascii="Liberation Serif" w:eastAsia="宋体" w:hAnsi="Liberation Serif" w:cs="Liberation Serif"/>
+                <w:sz w:val="22"/>
+              </w:rPr>
+              <w:t>-2*cos(2Pi/6)</w:t>
+            </w:r>
+          </w:p>
+        </w:tc>
+        <w:tc>
+          <w:tcPr>
+            <w:tcW w:w="1797" w:type="dxa"/>
+            <w:vAlign w:val="center"/>
+          </w:tcPr>
+          <w:p>
+            <w:pPr>
+              <w:spacing w:line="360" w:lineRule="auto"/>
+              <w:jc w:val="center"/>
+              <w:rPr>
+                <w:rFonts w:ascii="Liberation Serif" w:eastAsia="宋体" w:hAnsi="Liberation Serif" w:cs="Liberation Serif"/>
+                <w:sz w:val="22"/>
+              </w:rPr>
+            </w:pPr>
+            <w:r>
+              <w:rPr>
+                <w:rFonts w:ascii="Liberation Serif" w:eastAsia="宋体" w:hAnsi="Liberation Serif" w:cs="Liberation Serif" w:hint="eastAsia"/>
+                <w:sz w:val="22"/>
+              </w:rPr>
+              <w:t>\</w:t>
+            </w:r>
+          </w:p>
+        </w:tc>
+      </w:tr>
+      <w:tr>
+        <w:trPr>
+          <w:trHeight w:val="127"/>
+        </w:trPr>
+        <w:tc>
+          <w:tcPr>
+            <w:tcW w:w="1038" w:type="dxa"/>
+            <w:vMerge/>
+            <w:vAlign w:val="center"/>
+          </w:tcPr>
+          <w:p>
+            <w:pPr>
+              <w:spacing w:line="360" w:lineRule="auto"/>
+              <w:jc w:val="center"/>
+              <w:rPr>
+                <w:rFonts w:ascii="宋体" w:eastAsia="宋体" w:hAnsi="宋体"/>
+                <w:b/>
+                <w:bCs/>
+                <w:sz w:val="22"/>
+              </w:rPr>
+            </w:pPr>
+          </w:p>
+        </w:tc>
+        <w:tc>
+          <w:tcPr>
+            <w:tcW w:w="1797" w:type="dxa"/>
+            <w:vAlign w:val="center"/>
+          </w:tcPr>
+          <w:p>
+            <w:pPr>
+              <w:spacing w:line="360" w:lineRule="auto"/>
+              <w:jc w:val="center"/>
+              <w:rPr>
+                <w:rFonts w:ascii="宋体" w:eastAsia="宋体" w:hAnsi="宋体"/>
+                <w:b/>
+                <w:bCs/>
+                <w:sz w:val="22"/>
+              </w:rPr>
+            </w:pPr>
+            <w:r>
+              <w:rPr>
+                <w:rFonts w:ascii="宋体" w:eastAsia="宋体" w:hAnsi="宋体" w:hint="eastAsia"/>
+                <w:b/>
+                <w:bCs/>
+                <w:sz w:val="22"/>
+              </w:rPr>
+              <w:t>误差</w:t>
+            </w:r>
+          </w:p>
+        </w:tc>
+        <w:tc>
+          <w:tcPr>
+            <w:tcW w:w="1797" w:type="dxa"/>
+            <w:vAlign w:val="center"/>
+          </w:tcPr>
+          <w:p>
+            <w:pPr>
+              <w:spacing w:line="360" w:lineRule="auto"/>
+              <w:jc w:val="center"/>
+              <w:rPr>
+                <w:rFonts w:ascii="Liberation Serif" w:eastAsia="宋体" w:hAnsi="Liberation Serif" w:cs="Liberation Serif"/>
+                <w:sz w:val="22"/>
+              </w:rPr>
+            </w:pPr>
+            <w:r>
+              <w:rPr>
+                <w:rFonts w:ascii="Liberation Serif" w:eastAsia="宋体" w:hAnsi="Liberation Serif" w:cs="Liberation Serif" w:hint="eastAsia"/>
+                <w:sz w:val="22"/>
+              </w:rPr>
+              <w:t>&lt;</w:t>
+            </w:r>
+            <w:r>
+              <w:rPr>
+                <w:rFonts w:ascii="Liberation Serif" w:eastAsia="宋体" w:hAnsi="Liberation Serif" w:cs="Liberation Serif"/>
+                <w:sz w:val="22"/>
+              </w:rPr>
+              <w:t>1E-10</w:t>
+            </w:r>
+          </w:p>
+        </w:tc>
+        <w:tc>
+          <w:tcPr>
+            <w:tcW w:w="1797" w:type="dxa"/>
+            <w:vAlign w:val="center"/>
+          </w:tcPr>
+          <w:p>
+            <w:pPr>
+              <w:spacing w:line="360" w:lineRule="auto"/>
+              <w:jc w:val="center"/>
+              <w:rPr>
+                <w:rFonts w:ascii="Liberation Serif" w:eastAsia="宋体" w:hAnsi="Liberation Serif" w:cs="Liberation Serif"/>
+                <w:sz w:val="22"/>
+              </w:rPr>
+            </w:pPr>
+            <w:r>
+              <w:rPr>
+                <w:rFonts w:ascii="Liberation Serif" w:eastAsia="宋体" w:hAnsi="Liberation Serif" w:cs="Liberation Serif" w:hint="eastAsia"/>
+                <w:sz w:val="22"/>
+              </w:rPr>
+              <w:t>&lt;</w:t>
+            </w:r>
+            <w:r>
+              <w:rPr>
+                <w:rFonts w:ascii="Liberation Serif" w:eastAsia="宋体" w:hAnsi="Liberation Serif" w:cs="Liberation Serif"/>
+                <w:sz w:val="22"/>
+              </w:rPr>
+              <w:t>1E-10</w:t>
+            </w:r>
+          </w:p>
+        </w:tc>
+        <w:tc>
+          <w:tcPr>
+            <w:tcW w:w="1797" w:type="dxa"/>
+            <w:vAlign w:val="center"/>
+          </w:tcPr>
+          <w:p>
+            <w:pPr>
+              <w:spacing w:line="360" w:lineRule="auto"/>
+              <w:jc w:val="center"/>
+              <w:rPr>
+                <w:rFonts w:ascii="Liberation Serif" w:eastAsia="宋体" w:hAnsi="Liberation Serif" w:cs="Liberation Serif"/>
+                <w:sz w:val="22"/>
+              </w:rPr>
+            </w:pPr>
+            <w:r>
+              <w:rPr>
+                <w:rFonts w:ascii="Liberation Serif" w:eastAsia="宋体" w:hAnsi="Liberation Serif" w:cs="Liberation Serif" w:hint="eastAsia"/>
+                <w:sz w:val="22"/>
+              </w:rPr>
+              <w:t>\</w:t>
+            </w:r>
+          </w:p>
+        </w:tc>
+      </w:tr>
+      <w:tr>
+        <w:trPr>
+          <w:trHeight w:val="418"/>
+        </w:trPr>
+        <w:tc>
+          <w:tcPr>
+            <w:tcW w:w="1038" w:type="dxa"/>
+            <w:vMerge w:val="restart"/>
+            <w:vAlign w:val="center"/>
+          </w:tcPr>
+          <w:p>
+            <w:pPr>
+              <w:spacing w:line="360" w:lineRule="auto"/>
+              <w:jc w:val="center"/>
+              <w:rPr>
+                <w:rFonts w:ascii="宋体" w:eastAsia="宋体" w:hAnsi="宋体"/>
+                <w:b/>
+                <w:bCs/>
+                <w:sz w:val="22"/>
+              </w:rPr>
+            </w:pPr>
+            <w:r>
+              <w:rPr>
+                <w:rFonts w:ascii="宋体" w:eastAsia="宋体" w:hAnsi="宋体"/>
+                <w:b/>
+                <w:bCs/>
+                <w:sz w:val="22"/>
+              </w:rPr>
+              <w:t>n=8</w:t>
+            </w:r>
+          </w:p>
+        </w:tc>
+        <w:tc>
+          <w:tcPr>
+            <w:tcW w:w="1797" w:type="dxa"/>
+            <w:vAlign w:val="center"/>
+          </w:tcPr>
+          <w:p>
+            <w:pPr>
+              <w:spacing w:line="360" w:lineRule="auto"/>
+              <w:jc w:val="center"/>
+              <w:rPr>
+                <w:rFonts w:ascii="宋体" w:eastAsia="宋体" w:hAnsi="宋体"/>
+                <w:b/>
+                <w:bCs/>
+                <w:sz w:val="22"/>
+              </w:rPr>
+            </w:pPr>
+            <w:r>
+              <w:rPr>
+                <w:rFonts w:ascii="宋体" w:eastAsia="宋体" w:hAnsi="宋体" w:hint="eastAsia"/>
+                <w:b/>
+                <w:bCs/>
+                <w:sz w:val="22"/>
+              </w:rPr>
+              <w:t>计算结果</w:t>
+            </w:r>
+          </w:p>
+        </w:tc>
+        <w:tc>
+          <w:tcPr>
+            <w:tcW w:w="1797" w:type="dxa"/>
+            <w:vAlign w:val="center"/>
+          </w:tcPr>
+          <w:p>
+            <w:pPr>
+              <w:spacing w:line="360" w:lineRule="auto"/>
+              <w:jc w:val="center"/>
+              <w:rPr>
+                <w:rFonts w:ascii="Liberation Serif" w:eastAsia="宋体" w:hAnsi="Liberation Serif" w:cs="Liberation Serif"/>
+                <w:sz w:val="22"/>
+              </w:rPr>
+            </w:pPr>
+            <w:r>
+              <w:rPr>
+                <w:rFonts w:ascii="Liberation Serif" w:eastAsia="宋体" w:hAnsi="Liberation Serif" w:cs="Liberation Serif"/>
+                <w:sz w:val="22"/>
+              </w:rPr>
+              <w:t>0.12061475</w:t>
+            </w:r>
+            <w:r>
+              <w:rPr>
+                <w:rFonts w:ascii="Liberation Serif" w:eastAsia="宋体" w:hAnsi="Liberation Serif" w:cs="Liberation Serif"/>
+                <w:sz w:val="22"/>
+              </w:rPr>
+              <w:t>84</w:t>
+            </w:r>
+          </w:p>
+        </w:tc>
+        <w:tc>
+          <w:tcPr>
+            <w:tcW w:w="1797" w:type="dxa"/>
+            <w:vAlign w:val="center"/>
+          </w:tcPr>
+          <w:p>
+            <w:pPr>
+              <w:spacing w:line="360" w:lineRule="auto"/>
+              <w:jc w:val="center"/>
+              <w:rPr>
+                <w:rFonts w:ascii="Liberation Serif" w:eastAsia="宋体" w:hAnsi="Liberation Serif" w:cs="Liberation Serif"/>
+                <w:sz w:val="22"/>
+              </w:rPr>
+            </w:pPr>
+            <w:r>
+              <w:rPr>
+                <w:rFonts w:ascii="Liberation Serif" w:eastAsia="宋体" w:hAnsi="Liberation Serif" w:cs="Liberation Serif"/>
+                <w:sz w:val="22"/>
+              </w:rPr>
+              <w:t>0.46791111</w:t>
+            </w:r>
+            <w:r>
+              <w:rPr>
+                <w:rFonts w:ascii="Liberation Serif" w:eastAsia="宋体" w:hAnsi="Liberation Serif" w:cs="Liberation Serif"/>
+                <w:sz w:val="22"/>
+              </w:rPr>
+              <w:t>38</w:t>
+            </w:r>
+          </w:p>
+        </w:tc>
+        <w:tc>
+          <w:tcPr>
+            <w:tcW w:w="1797" w:type="dxa"/>
+            <w:vAlign w:val="center"/>
+          </w:tcPr>
+          <w:p>
+            <w:pPr>
+              <w:spacing w:line="360" w:lineRule="auto"/>
+              <w:jc w:val="center"/>
+              <w:rPr>
+                <w:rFonts w:ascii="Liberation Serif" w:eastAsia="宋体" w:hAnsi="Liberation Serif" w:cs="Liberation Serif"/>
+                <w:sz w:val="22"/>
+              </w:rPr>
+            </w:pPr>
+            <w:r>
+              <w:rPr>
+                <w:rFonts w:ascii="Liberation Serif" w:eastAsia="宋体" w:hAnsi="Liberation Serif" w:cs="Liberation Serif"/>
+                <w:sz w:val="22"/>
+              </w:rPr>
+              <w:t>1.00000000</w:t>
+            </w:r>
+            <w:r>
+              <w:rPr>
+                <w:rFonts w:ascii="Liberation Serif" w:eastAsia="宋体" w:hAnsi="Liberation Serif" w:cs="Liberation Serif"/>
+                <w:sz w:val="22"/>
+              </w:rPr>
+              <w:t>00</w:t>
+            </w:r>
+          </w:p>
+        </w:tc>
+      </w:tr>
+      <w:tr>
+        <w:trPr>
+          <w:trHeight w:val="127"/>
+        </w:trPr>
+        <w:tc>
+          <w:tcPr>
+            <w:tcW w:w="1038" w:type="dxa"/>
+            <w:vMerge/>
+            <w:vAlign w:val="center"/>
+          </w:tcPr>
+          <w:p>
+            <w:pPr>
+              <w:spacing w:line="360" w:lineRule="auto"/>
+              <w:jc w:val="center"/>
+              <w:rPr>
+                <w:rFonts w:ascii="宋体" w:eastAsia="宋体" w:hAnsi="宋体"/>
+                <w:b/>
+                <w:bCs/>
+                <w:sz w:val="22"/>
+              </w:rPr>
+            </w:pPr>
+          </w:p>
+        </w:tc>
+        <w:tc>
+          <w:tcPr>
+            <w:tcW w:w="1797" w:type="dxa"/>
+            <w:vAlign w:val="center"/>
+          </w:tcPr>
+          <w:p>
+            <w:pPr>
+              <w:spacing w:line="360" w:lineRule="auto"/>
+              <w:jc w:val="center"/>
+              <w:rPr>
+                <w:rFonts w:ascii="宋体" w:eastAsia="宋体" w:hAnsi="宋体"/>
+                <w:b/>
+                <w:bCs/>
+                <w:sz w:val="22"/>
+              </w:rPr>
+            </w:pPr>
+            <w:r>
+              <w:rPr>
+                <w:rFonts w:ascii="宋体" w:eastAsia="宋体" w:hAnsi="宋体" w:hint="eastAsia"/>
+                <w:b/>
+                <w:bCs/>
+                <w:sz w:val="22"/>
+              </w:rPr>
+              <w:t>对应特征值</w:t>
+            </w:r>
+          </w:p>
+        </w:tc>
+        <w:tc>
+          <w:tcPr>
+            <w:tcW w:w="1797" w:type="dxa"/>
+            <w:vAlign w:val="center"/>
+          </w:tcPr>
+          <w:p>
+            <w:pPr>
+              <w:spacing w:line="360" w:lineRule="auto"/>
+              <w:jc w:val="center"/>
+              <w:rPr>
+                <w:rFonts w:ascii="Liberation Serif" w:eastAsia="宋体" w:hAnsi="Liberation Serif" w:cs="Liberation Serif"/>
+                <w:sz w:val="22"/>
+              </w:rPr>
+            </w:pPr>
+            <w:r>
+              <w:rPr>
+                <w:rFonts w:ascii="Liberation Serif" w:eastAsia="宋体" w:hAnsi="Liberation Serif" w:cs="Liberation Serif" w:hint="eastAsia"/>
+                <w:sz w:val="22"/>
+              </w:rPr>
+              <w:t>2</w:t>
+            </w:r>
+            <w:r>
+              <w:rPr>
+                <w:rFonts w:ascii="Liberation Serif" w:eastAsia="宋体" w:hAnsi="Liberation Serif" w:cs="Liberation Serif"/>
+                <w:sz w:val="22"/>
+              </w:rPr>
+              <w:t>-2*cos(Pi/9)</w:t>
+            </w:r>
+          </w:p>
+        </w:tc>
+        <w:tc>
+          <w:tcPr>
+            <w:tcW w:w="1797" w:type="dxa"/>
+            <w:vAlign w:val="center"/>
+          </w:tcPr>
+          <w:p>
+            <w:pPr>
+              <w:spacing w:line="360" w:lineRule="auto"/>
+              <w:jc w:val="center"/>
+              <w:rPr>
+                <w:rFonts w:ascii="Liberation Serif" w:eastAsia="宋体" w:hAnsi="Liberation Serif" w:cs="Liberation Serif"/>
+                <w:sz w:val="22"/>
+              </w:rPr>
+            </w:pPr>
+            <w:r>
+              <w:rPr>
+                <w:rFonts w:ascii="Liberation Serif" w:eastAsia="宋体" w:hAnsi="Liberation Serif" w:cs="Liberation Serif" w:hint="eastAsia"/>
+                <w:sz w:val="22"/>
+              </w:rPr>
+              <w:t>2</w:t>
+            </w:r>
+            <w:r>
+              <w:rPr>
+                <w:rFonts w:ascii="Liberation Serif" w:eastAsia="宋体" w:hAnsi="Liberation Serif" w:cs="Liberation Serif"/>
+                <w:sz w:val="22"/>
+              </w:rPr>
+              <w:t>-2*cos(2Pi/9)</w:t>
+            </w:r>
+          </w:p>
+        </w:tc>
+        <w:tc>
+          <w:tcPr>
+            <w:tcW w:w="1797" w:type="dxa"/>
+            <w:vAlign w:val="center"/>
+          </w:tcPr>
+          <w:p>
+            <w:pPr>
+              <w:spacing w:line="360" w:lineRule="auto"/>
+              <w:jc w:val="center"/>
+              <w:rPr>
+                <w:rFonts w:ascii="Liberation Serif" w:eastAsia="宋体" w:hAnsi="Liberation Serif" w:cs="Liberation Serif"/>
+                <w:sz w:val="22"/>
+              </w:rPr>
+            </w:pPr>
+            <w:r>
+              <w:rPr>
+                <w:rFonts w:ascii="Liberation Serif" w:eastAsia="宋体" w:hAnsi="Liberation Serif" w:cs="Liberation Serif" w:hint="eastAsia"/>
+                <w:sz w:val="22"/>
+              </w:rPr>
+              <w:t>2</w:t>
+            </w:r>
+            <w:r>
+              <w:rPr>
+                <w:rFonts w:ascii="Liberation Serif" w:eastAsia="宋体" w:hAnsi="Liberation Serif" w:cs="Liberation Serif"/>
+                <w:sz w:val="22"/>
+              </w:rPr>
+              <w:t>-2*cos(3Pi/9)</w:t>
+            </w:r>
+          </w:p>
+        </w:tc>
+      </w:tr>
+      <w:tr>
+        <w:trPr>
+          <w:trHeight w:val="127"/>
+        </w:trPr>
+        <w:tc>
+          <w:tcPr>
+            <w:tcW w:w="1038" w:type="dxa"/>
+            <w:vMerge/>
+            <w:vAlign w:val="center"/>
+          </w:tcPr>
+          <w:p>
+            <w:pPr>
+              <w:spacing w:line="360" w:lineRule="auto"/>
+              <w:jc w:val="center"/>
+              <w:rPr>
+                <w:rFonts w:ascii="宋体" w:eastAsia="宋体" w:hAnsi="宋体"/>
+                <w:b/>
+                <w:bCs/>
+                <w:sz w:val="22"/>
+              </w:rPr>
+            </w:pPr>
+          </w:p>
+        </w:tc>
+        <w:tc>
+          <w:tcPr>
+            <w:tcW w:w="1797" w:type="dxa"/>
+            <w:vAlign w:val="center"/>
+          </w:tcPr>
+          <w:p>
+            <w:pPr>
+              <w:spacing w:line="360" w:lineRule="auto"/>
+              <w:jc w:val="center"/>
+              <w:rPr>
+                <w:rFonts w:ascii="宋体" w:eastAsia="宋体" w:hAnsi="宋体"/>
+                <w:b/>
+                <w:bCs/>
+                <w:sz w:val="22"/>
+              </w:rPr>
+            </w:pPr>
+            <w:r>
+              <w:rPr>
+                <w:rFonts w:ascii="宋体" w:eastAsia="宋体" w:hAnsi="宋体" w:hint="eastAsia"/>
+                <w:b/>
+                <w:bCs/>
+                <w:sz w:val="22"/>
+              </w:rPr>
+              <w:t>误差</w:t>
+            </w:r>
+          </w:p>
+        </w:tc>
+        <w:tc>
+          <w:tcPr>
+            <w:tcW w:w="1797" w:type="dxa"/>
+            <w:vAlign w:val="center"/>
+          </w:tcPr>
+          <w:p>
+            <w:pPr>
+              <w:spacing w:line="360" w:lineRule="auto"/>
+              <w:jc w:val="center"/>
+              <w:rPr>
+                <w:rFonts w:ascii="Liberation Serif" w:eastAsia="宋体" w:hAnsi="Liberation Serif" w:cs="Liberation Serif"/>
+                <w:sz w:val="22"/>
+              </w:rPr>
+            </w:pPr>
+            <w:r>
+              <w:rPr>
+                <w:rFonts w:ascii="Liberation Serif" w:eastAsia="宋体" w:hAnsi="Liberation Serif" w:cs="Liberation Serif" w:hint="eastAsia"/>
+                <w:sz w:val="22"/>
+              </w:rPr>
+              <w:t>&lt;</w:t>
+            </w:r>
+            <w:r>
+              <w:rPr>
+                <w:rFonts w:ascii="Liberation Serif" w:eastAsia="宋体" w:hAnsi="Liberation Serif" w:cs="Liberation Serif"/>
+                <w:sz w:val="22"/>
+              </w:rPr>
+              <w:t>1E-10</w:t>
+            </w:r>
+          </w:p>
+        </w:tc>
+        <w:tc>
+          <w:tcPr>
+            <w:tcW w:w="1797" w:type="dxa"/>
+            <w:vAlign w:val="center"/>
+          </w:tcPr>
+          <w:p>
+            <w:pPr>
+              <w:spacing w:line="360" w:lineRule="auto"/>
+              <w:jc w:val="center"/>
+              <w:rPr>
+                <w:rFonts w:ascii="Liberation Serif" w:eastAsia="宋体" w:hAnsi="Liberation Serif" w:cs="Liberation Serif"/>
+                <w:sz w:val="22"/>
+              </w:rPr>
+            </w:pPr>
+            <w:r>
+              <w:rPr>
+                <w:rFonts w:ascii="Liberation Serif" w:eastAsia="宋体" w:hAnsi="Liberation Serif" w:cs="Liberation Serif" w:hint="eastAsia"/>
+                <w:sz w:val="22"/>
+              </w:rPr>
+              <w:t>&lt;</w:t>
+            </w:r>
+            <w:r>
+              <w:rPr>
+                <w:rFonts w:ascii="Liberation Serif" w:eastAsia="宋体" w:hAnsi="Liberation Serif" w:cs="Liberation Serif"/>
+                <w:sz w:val="22"/>
+              </w:rPr>
+              <w:t>1E-10</w:t>
+            </w:r>
+          </w:p>
+        </w:tc>
+        <w:tc>
+          <w:tcPr>
+            <w:tcW w:w="1797" w:type="dxa"/>
+            <w:vAlign w:val="center"/>
+          </w:tcPr>
+          <w:p>
+            <w:pPr>
+              <w:spacing w:line="360" w:lineRule="auto"/>
+              <w:jc w:val="center"/>
+              <w:rPr>
+                <w:rFonts w:ascii="Liberation Serif" w:eastAsia="宋体" w:hAnsi="Liberation Serif" w:cs="Liberation Serif"/>
+                <w:sz w:val="22"/>
+              </w:rPr>
+            </w:pPr>
+            <w:r>
+              <w:rPr>
+                <w:rFonts w:ascii="Liberation Serif" w:eastAsia="宋体" w:hAnsi="Liberation Serif" w:cs="Liberation Serif" w:hint="eastAsia"/>
+                <w:sz w:val="22"/>
+              </w:rPr>
+              <w:t>&lt;</w:t>
+            </w:r>
+            <w:r>
+              <w:rPr>
+                <w:rFonts w:ascii="Liberation Serif" w:eastAsia="宋体" w:hAnsi="Liberation Serif" w:cs="Liberation Serif"/>
+                <w:sz w:val="22"/>
+              </w:rPr>
+              <w:t>1E-10</w:t>
+            </w:r>
+          </w:p>
+        </w:tc>
+      </w:tr>
+    </w:tbl>
+    <w:p>
+      <w:pPr>
+        <w:spacing w:line="360" w:lineRule="auto"/>
+        <w:jc w:val="center"/>
+        <w:rPr>
+          <w:rFonts w:ascii="宋体" w:eastAsia="宋体" w:hAnsi="宋体"/>
+          <w:sz w:val="18"/>
+          <w:szCs w:val="18"/>
+        </w:rPr>
+      </w:pPr>
+      <w:r>
+        <w:rPr>
+          <w:rFonts w:ascii="宋体" w:eastAsia="宋体" w:hAnsi="宋体" w:hint="eastAsia"/>
+          <w:szCs w:val="21"/>
+        </w:rPr>
+        <w:t>表1：Newton法计算特征值的结果</w:t>
+      </w:r>
+    </w:p>
+    <w:p>
+      <w:pPr>
+        <w:spacing w:line="360" w:lineRule="auto"/>
+        <w:jc w:val="left"/>
+        <w:rPr>
+          <w:rFonts w:ascii="宋体" w:eastAsia="宋体" w:hAnsi="宋体"/>
+          <w:sz w:val="24"/>
+          <w:szCs w:val="24"/>
+        </w:rPr>
+      </w:pPr>
+      <w:r>
+        <w:rPr>
+          <w:rFonts w:ascii="宋体" w:eastAsia="宋体" w:hAnsi="宋体"/>
+          <w:b/>
+          <w:bCs/>
+          <w:sz w:val="28"/>
+          <w:szCs w:val="28"/>
+        </w:rPr>
+        <w:tab/>
+      </w:r>
+      <w:r>
+        <w:rPr>
+          <w:rFonts w:ascii="宋体" w:eastAsia="宋体" w:hAnsi="宋体" w:hint="eastAsia"/>
+          <w:sz w:val="24"/>
+          <w:szCs w:val="24"/>
+        </w:rPr>
+        <w:t>如表</w:t>
+      </w:r>
+      <w:r>
+        <w:rPr>
+          <w:rFonts w:ascii="宋体" w:eastAsia="宋体" w:hAnsi="宋体" w:hint="eastAsia"/>
+          <w:sz w:val="24"/>
+          <w:szCs w:val="24"/>
+        </w:rPr>
+        <w:t>，随机选取初值进行多次尝试，能够得到原矩阵所有模小于1的特征值</w:t>
+      </w:r>
+      <w:r>
+        <w:rPr>
+          <w:rFonts w:ascii="宋体" w:eastAsia="宋体" w:hAnsi="宋体" w:hint="eastAsia"/>
+          <w:sz w:val="24"/>
+          <w:szCs w:val="24"/>
+        </w:rPr>
+        <w:t>。</w:t>
+      </w:r>
+      <w:r>
+        <w:rPr>
+          <w:rFonts w:ascii="宋体" w:eastAsia="宋体" w:hAnsi="宋体" w:hint="eastAsia"/>
+          <w:sz w:val="24"/>
+          <w:szCs w:val="24"/>
+        </w:rPr>
+        <w:t>但是</w:t>
+      </w:r>
+      <w:r>
+        <w:rPr>
+          <w:rFonts w:ascii="宋体" w:eastAsia="宋体" w:hAnsi="宋体" w:hint="eastAsia"/>
+          <w:sz w:val="24"/>
+          <w:szCs w:val="24"/>
+        </w:rPr>
+        <w:t>函数值的计算结果</w:t>
+      </w:r>
+      <w:r>
+        <w:rPr>
+          <w:rFonts w:ascii="宋体" w:eastAsia="宋体" w:hAnsi="宋体" w:hint="eastAsia"/>
+          <w:sz w:val="24"/>
+          <w:szCs w:val="24"/>
+        </w:rPr>
+        <w:t>（</w:t>
+      </w:r>
+      <w:r>
+        <w:rPr>
+          <w:rFonts w:ascii="宋体" w:eastAsia="宋体" w:hAnsi="宋体" w:hint="eastAsia"/>
+          <w:sz w:val="24"/>
+          <w:szCs w:val="24"/>
+        </w:rPr>
+        <w:t>受</w:t>
+      </w:r>
+      <w:r>
+        <w:rPr>
+          <w:rFonts w:ascii="宋体" w:eastAsia="宋体" w:hAnsi="宋体" w:hint="eastAsia"/>
+          <w:sz w:val="24"/>
+          <w:szCs w:val="24"/>
+        </w:rPr>
+        <w:t>篇幅</w:t>
+      </w:r>
+      <w:r>
+        <w:rPr>
+          <w:rFonts w:ascii="宋体" w:eastAsia="宋体" w:hAnsi="宋体" w:hint="eastAsia"/>
+          <w:sz w:val="24"/>
+          <w:szCs w:val="24"/>
+        </w:rPr>
+        <w:t>限制</w:t>
+      </w:r>
+      <w:r>
+        <w:rPr>
+          <w:rFonts w:ascii="宋体" w:eastAsia="宋体" w:hAnsi="宋体" w:hint="eastAsia"/>
+          <w:sz w:val="24"/>
+          <w:szCs w:val="24"/>
+        </w:rPr>
+        <w:t>未列出）会收敛至一个非0</w:t>
+      </w:r>
+      <w:r>
+        <w:rPr>
+          <w:rFonts w:ascii="宋体" w:eastAsia="宋体" w:hAnsi="宋体" w:hint="eastAsia"/>
+          <w:sz w:val="24"/>
+          <w:szCs w:val="24"/>
+        </w:rPr>
+        <w:t>的</w:t>
+      </w:r>
+      <w:r>
+        <w:rPr>
+          <w:rFonts w:ascii="宋体" w:eastAsia="宋体" w:hAnsi="宋体" w:hint="eastAsia"/>
+          <w:sz w:val="24"/>
+          <w:szCs w:val="24"/>
+        </w:rPr>
+        <w:t>值</w:t>
+      </w:r>
+      <w:r>
+        <w:rPr>
+          <w:rFonts w:ascii="宋体" w:eastAsia="宋体" w:hAnsi="宋体" w:hint="eastAsia"/>
+          <w:sz w:val="24"/>
+          <w:szCs w:val="24"/>
+        </w:rPr>
+        <w:t>。</w:t>
+      </w:r>
+      <w:r>
+        <w:rPr>
+          <w:rFonts w:ascii="宋体" w:eastAsia="宋体" w:hAnsi="宋体" w:hint="eastAsia"/>
+          <w:sz w:val="24"/>
+          <w:szCs w:val="24"/>
+        </w:rPr>
+        <w:t>猜测</w:t>
+      </w:r>
+      <w:r>
+        <w:rPr>
+          <w:rFonts w:ascii="宋体" w:eastAsia="宋体" w:hAnsi="宋体" w:hint="eastAsia"/>
+          <w:sz w:val="24"/>
+          <w:szCs w:val="24"/>
+        </w:rPr>
+        <w:t>这是因为</w:t>
+      </w:r>
+      <w:r>
+        <w:rPr>
+          <w:rFonts w:ascii="Liberation Serif" w:eastAsia="宋体" w:hAnsi="Liberation Serif" w:cs="Liberation Serif"/>
+          <w:sz w:val="24"/>
+          <w:szCs w:val="24"/>
+        </w:rPr>
+        <w:t>λ</w:t>
+      </w:r>
+      <w:r>
+        <w:rPr>
+          <w:rFonts w:ascii="Liberation Serif" w:eastAsia="宋体" w:hAnsi="Liberation Serif" w:cs="Liberation Serif" w:hint="eastAsia"/>
+          <w:sz w:val="24"/>
+          <w:szCs w:val="24"/>
+        </w:rPr>
+        <w:t>接近</w:t>
+      </w:r>
+      <w:r>
+        <w:rPr>
+          <w:rFonts w:ascii="Liberation Serif" w:eastAsia="宋体" w:hAnsi="Liberation Serif" w:cs="Liberation Serif" w:hint="eastAsia"/>
+          <w:sz w:val="24"/>
+          <w:szCs w:val="24"/>
+        </w:rPr>
+        <w:t>T</w:t>
+      </w:r>
+      <w:r>
+        <w:rPr>
+          <w:rFonts w:ascii="Liberation Serif" w:eastAsia="宋体" w:hAnsi="Liberation Serif" w:cs="Liberation Serif" w:hint="eastAsia"/>
+          <w:sz w:val="24"/>
+          <w:szCs w:val="24"/>
+          <w:vertAlign w:val="subscript"/>
+        </w:rPr>
+        <w:t>n</w:t>
+      </w:r>
+      <w:r>
+        <w:rPr>
+          <w:rFonts w:ascii="Liberation Serif" w:eastAsia="宋体" w:hAnsi="Liberation Serif" w:cs="Liberation Serif" w:hint="eastAsia"/>
+          <w:sz w:val="24"/>
+          <w:szCs w:val="24"/>
+        </w:rPr>
+        <w:t>的特征值时，方程组的</w:t>
+      </w:r>
+      <w:r>
+        <w:rPr>
+          <w:rFonts w:ascii="宋体" w:eastAsia="宋体" w:hAnsi="宋体" w:cs="Liberation Serif"/>
+          <w:sz w:val="24"/>
+          <w:szCs w:val="24"/>
+        </w:rPr>
+        <w:t>Fréchet</w:t>
+      </w:r>
+      <w:r>
+        <w:rPr>
+          <w:rFonts w:ascii="宋体" w:eastAsia="宋体" w:hAnsi="宋体" w:hint="eastAsia"/>
+          <w:sz w:val="24"/>
+          <w:szCs w:val="24"/>
+        </w:rPr>
+        <w:t>微分矩阵（见“数学推导与程序设计”部分）接近奇异，使得舍入误差的问题无法被忽略。</w:t>
+      </w:r>
+    </w:p>
+    <w:p>
+      <w:pPr>
+        <w:spacing w:line="360" w:lineRule="auto"/>
+        <w:jc w:val="left"/>
+        <w:rPr>
+          <w:rFonts w:ascii="宋体" w:eastAsia="宋体" w:hAnsi="宋体"/>
+          <w:sz w:val="24"/>
+          <w:szCs w:val="24"/>
+        </w:rPr>
+      </w:pPr>
+    </w:p>
+    <w:p>
+      <w:pPr>
+        <w:spacing w:line="360" w:lineRule="auto"/>
+        <w:rPr>
+          <w:rFonts w:ascii="宋体" w:eastAsia="宋体" w:hAnsi="宋体"/>
+          <w:b/>
+          <w:bCs/>
+          <w:sz w:val="28"/>
+          <w:szCs w:val="28"/>
+        </w:rPr>
+      </w:pPr>
+      <w:r>
+        <w:rPr>
+          <w:rFonts w:ascii="宋体" w:eastAsia="宋体" w:hAnsi="宋体" w:hint="eastAsia"/>
+          <w:b/>
+          <w:bCs/>
+          <w:sz w:val="28"/>
+          <w:szCs w:val="28"/>
+        </w:rPr>
+        <w:t>结语</w:t>
+      </w:r>
+    </w:p>
+    <w:p>
+      <w:pPr>
+        <w:spacing w:line="360" w:lineRule="auto"/>
+        <w:ind w:firstLine="420"/>
+        <w:rPr>
+          <w:rFonts w:ascii="Liberation Serif" w:eastAsia="宋体" w:hAnsi="Liberation Serif"/>
+          <w:sz w:val="24"/>
+          <w:szCs w:val="24"/>
+        </w:rPr>
+      </w:pPr>
+      <w:r>
+        <w:rPr>
+          <w:rFonts w:ascii="宋体" w:eastAsia="宋体" w:hAnsi="宋体" w:hint="eastAsia"/>
+          <w:sz w:val="24"/>
+          <w:szCs w:val="24"/>
+        </w:rPr>
+        <w:t>这是本学期的最后一次数值实验。在实验</w:t>
+      </w:r>
+      <w:r>
+        <w:rPr>
+          <w:rFonts w:ascii="宋体" w:eastAsia="宋体" w:hAnsi="宋体" w:hint="eastAsia"/>
+          <w:sz w:val="24"/>
+          <w:szCs w:val="24"/>
+        </w:rPr>
+        <w:t>中，</w:t>
+      </w:r>
+      <w:r>
+        <w:rPr>
+          <w:rFonts w:ascii="Liberation Serif" w:eastAsia="宋体" w:hAnsi="Liberation Serif" w:hint="eastAsia"/>
+          <w:sz w:val="24"/>
+          <w:szCs w:val="24"/>
+        </w:rPr>
+        <w:t>笔者</w:t>
+      </w:r>
+      <w:r>
+        <w:rPr>
+          <w:rFonts w:ascii="Liberation Serif" w:eastAsia="宋体" w:hAnsi="Liberation Serif" w:hint="eastAsia"/>
+          <w:sz w:val="24"/>
+          <w:szCs w:val="24"/>
+        </w:rPr>
+        <w:t>简要地探索了</w:t>
+      </w:r>
+      <w:r>
+        <w:rPr>
+          <w:rFonts w:ascii="Liberation Serif" w:eastAsia="宋体" w:hAnsi="Liberation Serif" w:hint="eastAsia"/>
+          <w:sz w:val="24"/>
+          <w:szCs w:val="24"/>
+        </w:rPr>
+        <w:t>Newton</w:t>
+      </w:r>
+      <w:r>
+        <w:rPr>
+          <w:rFonts w:ascii="Liberation Serif" w:eastAsia="宋体" w:hAnsi="Liberation Serif" w:hint="eastAsia"/>
+          <w:sz w:val="24"/>
+          <w:szCs w:val="24"/>
+        </w:rPr>
+        <w:t>方法等的实际表现，</w:t>
+      </w:r>
+      <w:r>
+        <w:rPr>
+          <w:rFonts w:ascii="Liberation Serif" w:eastAsia="宋体" w:hAnsi="Liberation Serif" w:hint="eastAsia"/>
+          <w:sz w:val="24"/>
+          <w:szCs w:val="24"/>
+        </w:rPr>
+        <w:t>但还留有不少问题。这</w:t>
+      </w:r>
+      <w:r>
+        <w:rPr>
+          <w:rFonts w:ascii="Liberation Serif" w:eastAsia="宋体" w:hAnsi="Liberation Serif" w:hint="eastAsia"/>
+          <w:sz w:val="24"/>
+          <w:szCs w:val="24"/>
+        </w:rPr>
+        <w:t>为</w:t>
+      </w:r>
+      <w:r>
+        <w:rPr>
+          <w:rFonts w:ascii="Liberation Serif" w:eastAsia="宋体" w:hAnsi="Liberation Serif" w:hint="eastAsia"/>
+          <w:sz w:val="24"/>
+          <w:szCs w:val="24"/>
+        </w:rPr>
+        <w:t>今后学习更多</w:t>
+      </w:r>
+      <w:r>
+        <w:rPr>
+          <w:rFonts w:ascii="Liberation Serif" w:eastAsia="宋体" w:hAnsi="Liberation Serif" w:hint="eastAsia"/>
+          <w:sz w:val="24"/>
+          <w:szCs w:val="24"/>
+        </w:rPr>
+        <w:t>计算、优化相关</w:t>
+      </w:r>
+      <w:r>
+        <w:rPr>
+          <w:rFonts w:ascii="Liberation Serif" w:eastAsia="宋体" w:hAnsi="Liberation Serif" w:hint="eastAsia"/>
+          <w:sz w:val="24"/>
+          <w:szCs w:val="24"/>
+        </w:rPr>
+        <w:t>的</w:t>
+      </w:r>
+      <w:r>
+        <w:rPr>
+          <w:rFonts w:ascii="Liberation Serif" w:eastAsia="宋体" w:hAnsi="Liberation Serif" w:hint="eastAsia"/>
+          <w:sz w:val="24"/>
+          <w:szCs w:val="24"/>
+        </w:rPr>
+        <w:t>课程埋下了伏笔。</w:t>
+      </w:r>
+    </w:p>
+    <w:p>
+      <w:pPr>
+        <w:spacing w:line="360" w:lineRule="auto"/>
+        <w:ind w:firstLine="420"/>
+        <w:rPr>
+          <w:rFonts w:ascii="Liberation Serif" w:eastAsia="宋体" w:hAnsi="Liberation Serif"/>
+          <w:sz w:val="24"/>
+          <w:szCs w:val="24"/>
+        </w:rPr>
+      </w:pPr>
+    </w:p>
+    <w:p>
+      <w:pPr>
+        <w:spacing w:line="360" w:lineRule="auto"/>
+        <w:rPr>
+          <w:rFonts w:ascii="宋体" w:eastAsia="宋体" w:hAnsi="宋体"/>
+          <w:b/>
+          <w:bCs/>
+          <w:sz w:val="28"/>
+          <w:szCs w:val="28"/>
+        </w:rPr>
+      </w:pPr>
+      <w:r>
+        <w:rPr>
+          <w:rFonts w:ascii="宋体" w:eastAsia="宋体" w:hAnsi="宋体" w:hint="eastAsia"/>
+          <w:b/>
+          <w:bCs/>
+          <w:sz w:val="28"/>
+          <w:szCs w:val="28"/>
+        </w:rPr>
+        <w:t>实验代码</w:t>
+      </w:r>
+    </w:p>
+    <w:p>
+      <w:pPr>
+        <w:spacing w:line="360" w:lineRule="auto"/>
+        <w:rPr>
+          <w:rFonts w:ascii="宋体" w:eastAsia="宋体" w:hAnsi="宋体"/>
+          <w:sz w:val="24"/>
+          <w:szCs w:val="24"/>
+        </w:rPr>
+      </w:pPr>
+      <w:r>
+        <w:rPr>
+          <w:rFonts w:ascii="宋体" w:eastAsia="宋体" w:hAnsi="宋体"/>
+          <w:sz w:val="24"/>
+          <w:szCs w:val="24"/>
+        </w:rPr>
+        <w:tab/>
+      </w:r>
+      <w:r>
+        <w:rPr>
+          <w:rFonts w:ascii="宋体" w:eastAsia="宋体" w:hAnsi="宋体" w:hint="eastAsia"/>
+          <w:sz w:val="24"/>
+          <w:szCs w:val="24"/>
+        </w:rPr>
+        <w:t>由于</w:t>
+      </w:r>
+      <w:r>
+        <w:rPr>
+          <w:rFonts w:ascii="宋体" w:eastAsia="宋体" w:hAnsi="宋体" w:hint="eastAsia"/>
+          <w:sz w:val="24"/>
+          <w:szCs w:val="24"/>
+        </w:rPr>
         <w:t>篇幅限制，代码</w:t>
       </w:r>
       <w:r>
@@ -4267,27 +8420,9 @@
           <w:sz w:val="24"/>
           <w:szCs w:val="24"/>
         </w:rPr>
-        <w:t>在笔者</w:t>
-      </w:r>
-      <w:proofErr w:type="spellStart"/>
-      <w:r>
-        <w:rPr>
-          <w:rFonts w:ascii="宋体" w:eastAsia="宋体" w:hAnsi="宋体" w:hint="eastAsia"/>
-          <w:sz w:val="24"/>
-          <w:szCs w:val="24"/>
-        </w:rPr>
-        <w:t>github</w:t>
-      </w:r>
-      <w:proofErr w:type="spellEnd"/>
-      <w:r>
-        <w:rPr>
-          <w:rFonts w:ascii="宋体" w:eastAsia="宋体" w:hAnsi="宋体" w:hint="eastAsia"/>
-          <w:sz w:val="24"/>
-          <w:szCs w:val="24"/>
-        </w:rPr>
-        <w:t>仓库中查看。网址为：</w:t>
-      </w:r>
-      <w:hyperlink r:id="rId10" w:history="1">
+        <w:t>在笔者github仓库中查看。网址为：</w:t>
+      </w:r>
+      <w:hyperlink r:id="rId20" w:history="1">
         <w:r>
           <w:rPr>
             <w:rStyle w:val="a5"/>
@@ -4350,6 +8485,7 @@
           <w:sz w:val="30"/>
           <w:szCs w:val="30"/>
         </w:rPr>
+        <w:lastRenderedPageBreak/>
         <w:t>参考文献</w:t>
       </w:r>
     </w:p>
